--- a/model/production/MPS/报告.docx
+++ b/model/production/MPS/报告.docx
@@ -698,24 +698,6 @@
       <w:pPr>
         <w:pStyle w:val="a0"/>
         <w:numPr>
-          <w:ilvl w:val="1"/>
-          <w:numId w:val="29"/>
-        </w:numPr>
-        <w:rPr>
-          <w:rFonts w:ascii="Times New Roman" w:hAnsi="Times New Roman" w:cs="Times New Roman"/>
-        </w:rPr>
-      </w:pPr>
-      <w:r>
-        <w:rPr>
-          <w:rFonts w:ascii="Times New Roman" w:hAnsi="Times New Roman" w:cs="Times New Roman"/>
-        </w:rPr>
-        <w:t>每个工序有对应的准备时间与成本。</w:t>
-      </w:r>
-    </w:p>
-    <w:p>
-      <w:pPr>
-        <w:pStyle w:val="a0"/>
-        <w:numPr>
           <w:ilvl w:val="0"/>
           <w:numId w:val="29"/>
         </w:numPr>
@@ -903,9 +885,12 @@
     <w:p>
       <w:pPr>
         <w:pStyle w:val="a0"/>
-      </w:pPr>
-      <w:r>
-        <w:t>我们建立了如下成本构成模型：</w:t>
+        <w:rPr>
+          <w:rFonts w:hint="eastAsia"/>
+        </w:rPr>
+      </w:pPr>
+      <w:r>
+        <w:t>建立了如下成本构成模型：</w:t>
       </w:r>
     </w:p>
     <w:p>
@@ -915,6 +900,9 @@
           <w:ilvl w:val="0"/>
           <w:numId w:val="30"/>
         </w:numPr>
+        <w:rPr>
+          <w:rFonts w:hint="eastAsia"/>
+        </w:rPr>
       </w:pPr>
       <w:r>
         <w:rPr>
@@ -934,6 +922,9 @@
           <w:ilvl w:val="0"/>
           <w:numId w:val="30"/>
         </w:numPr>
+        <w:rPr>
+          <w:rFonts w:hint="eastAsia"/>
+        </w:rPr>
       </w:pPr>
       <w:r>
         <w:rPr>
@@ -953,6 +944,9 @@
           <w:ilvl w:val="0"/>
           <w:numId w:val="30"/>
         </w:numPr>
+        <w:rPr>
+          <w:rFonts w:hint="eastAsia"/>
+        </w:rPr>
       </w:pPr>
       <w:r>
         <w:rPr>
@@ -972,9 +966,6 @@
           <w:ilvl w:val="0"/>
           <w:numId w:val="30"/>
         </w:numPr>
-        <w:rPr>
-          <w:rFonts w:hint="eastAsia"/>
-        </w:rPr>
       </w:pPr>
       <w:r>
         <w:rPr>
@@ -993,6 +984,38 @@
       <w:proofErr w:type="gramEnd"/>
       <w:r>
         <w:t>，超出部分按加班费计入。</w:t>
+      </w:r>
+    </w:p>
+    <w:p>
+      <w:pPr>
+        <w:pStyle w:val="a0"/>
+      </w:pPr>
+      <w:r>
+        <w:rPr>
+          <w:rFonts w:hint="eastAsia"/>
+        </w:rPr>
+        <w:t>所以</w:t>
+      </w:r>
+    </w:p>
+    <w:p>
+      <w:pPr>
+        <w:pStyle w:val="a0"/>
+        <w:jc w:val="center"/>
+        <w:rPr>
+          <w:rFonts w:hint="eastAsia"/>
+        </w:rPr>
+      </w:pPr>
+      <w:r>
+        <w:rPr>
+          <w:rFonts w:hint="eastAsia"/>
+        </w:rPr>
+        <w:t>总成本=采购成本+</w:t>
+      </w:r>
+      <w:r>
+        <w:rPr>
+          <w:rFonts w:hint="eastAsia"/>
+        </w:rPr>
+        <w:t>持有成本+准备成本+加班成本</w:t>
       </w:r>
     </w:p>
     <w:p>
@@ -1028,10 +1051,5177 @@
     <w:p>
       <w:pPr>
         <w:pStyle w:val="a0"/>
+      </w:pPr>
+      <w:r>
+        <w:t>在本节中，我们基于给定的主生产计划（MPS）对整个4个时段的总成本进行计算。给定的计划投入量如下：</w:t>
+      </w:r>
+    </w:p>
+    <w:p>
+      <w:pPr>
+        <w:pStyle w:val="a0"/>
+        <w:numPr>
+          <w:ilvl w:val="0"/>
+          <w:numId w:val="32"/>
+        </w:numPr>
+      </w:pPr>
+      <w:r>
+        <w:rPr>
+          <w:b/>
+          <w:bCs/>
+        </w:rPr>
+        <w:t>产品1</w:t>
+      </w:r>
+      <w:r>
+        <w:t>：每期的计划投入量为 [40, 40, 30, 0]</w:t>
+      </w:r>
+    </w:p>
+    <w:p>
+      <w:pPr>
+        <w:pStyle w:val="a0"/>
+        <w:numPr>
+          <w:ilvl w:val="0"/>
+          <w:numId w:val="32"/>
+        </w:numPr>
+      </w:pPr>
+      <w:r>
+        <w:rPr>
+          <w:b/>
+          <w:bCs/>
+        </w:rPr>
+        <w:t>产品2</w:t>
+      </w:r>
+      <w:r>
+        <w:t>：每期的计划投入量为 [50, 50, 50, 0]</w:t>
+      </w:r>
+    </w:p>
+    <w:p>
+      <w:pPr>
+        <w:pStyle w:val="a0"/>
         <w:rPr>
           <w:rFonts w:hint="eastAsia"/>
         </w:rPr>
       </w:pPr>
+      <w:r>
+        <w:rPr>
+          <w:rFonts w:hint="eastAsia"/>
+        </w:rPr>
+        <w:t>用Excel计算如下</w:t>
+      </w:r>
+    </w:p>
+    <w:p>
+      <w:pPr>
+        <w:pStyle w:val="a0"/>
+        <w:jc w:val="center"/>
+      </w:pPr>
+      <w:r>
+        <w:rPr>
+          <w:noProof/>
+        </w:rPr>
+        <w:lastRenderedPageBreak/>
+        <w:drawing>
+          <wp:inline distT="0" distB="0" distL="0" distR="0" wp14:anchorId="679349C4" wp14:editId="79C57357">
+            <wp:extent cx="5015845" cy="1776017"/>
+            <wp:effectExtent l="0" t="0" r="0" b="0"/>
+            <wp:docPr id="2135540786" name="图片 1"/>
+            <wp:cNvGraphicFramePr>
+              <a:graphicFrameLocks xmlns:a="http://schemas.openxmlformats.org/drawingml/2006/main" noChangeAspect="1"/>
+            </wp:cNvGraphicFramePr>
+            <a:graphic xmlns:a="http://schemas.openxmlformats.org/drawingml/2006/main">
+              <a:graphicData uri="http://schemas.openxmlformats.org/drawingml/2006/picture">
+                <pic:pic xmlns:pic="http://schemas.openxmlformats.org/drawingml/2006/picture">
+                  <pic:nvPicPr>
+                    <pic:cNvPr id="2135540786" name=""/>
+                    <pic:cNvPicPr/>
+                  </pic:nvPicPr>
+                  <pic:blipFill>
+                    <a:blip r:embed="rId8"/>
+                    <a:stretch>
+                      <a:fillRect/>
+                    </a:stretch>
+                  </pic:blipFill>
+                  <pic:spPr>
+                    <a:xfrm>
+                      <a:off x="0" y="0"/>
+                      <a:ext cx="5027120" cy="1780009"/>
+                    </a:xfrm>
+                    <a:prstGeom prst="rect">
+                      <a:avLst/>
+                    </a:prstGeom>
+                  </pic:spPr>
+                </pic:pic>
+              </a:graphicData>
+            </a:graphic>
+          </wp:inline>
+        </w:drawing>
+      </w:r>
+    </w:p>
+    <w:p>
+      <w:pPr>
+        <w:pStyle w:val="a0"/>
+        <w:jc w:val="center"/>
+      </w:pPr>
+      <w:r>
+        <w:rPr>
+          <w:noProof/>
+        </w:rPr>
+        <w:drawing>
+          <wp:inline distT="0" distB="0" distL="0" distR="0" wp14:anchorId="2C4449B2" wp14:editId="05A77085">
+            <wp:extent cx="5046133" cy="2470819"/>
+            <wp:effectExtent l="0" t="0" r="2540" b="5715"/>
+            <wp:docPr id="723559381" name="图片 1"/>
+            <wp:cNvGraphicFramePr>
+              <a:graphicFrameLocks xmlns:a="http://schemas.openxmlformats.org/drawingml/2006/main" noChangeAspect="1"/>
+            </wp:cNvGraphicFramePr>
+            <a:graphic xmlns:a="http://schemas.openxmlformats.org/drawingml/2006/main">
+              <a:graphicData uri="http://schemas.openxmlformats.org/drawingml/2006/picture">
+                <pic:pic xmlns:pic="http://schemas.openxmlformats.org/drawingml/2006/picture">
+                  <pic:nvPicPr>
+                    <pic:cNvPr id="723559381" name=""/>
+                    <pic:cNvPicPr/>
+                  </pic:nvPicPr>
+                  <pic:blipFill>
+                    <a:blip r:embed="rId9"/>
+                    <a:stretch>
+                      <a:fillRect/>
+                    </a:stretch>
+                  </pic:blipFill>
+                  <pic:spPr>
+                    <a:xfrm>
+                      <a:off x="0" y="0"/>
+                      <a:ext cx="5047176" cy="2471330"/>
+                    </a:xfrm>
+                    <a:prstGeom prst="rect">
+                      <a:avLst/>
+                    </a:prstGeom>
+                  </pic:spPr>
+                </pic:pic>
+              </a:graphicData>
+            </a:graphic>
+          </wp:inline>
+        </w:drawing>
+      </w:r>
+    </w:p>
+    <w:p>
+      <w:pPr>
+        <w:pStyle w:val="a0"/>
+        <w:jc w:val="center"/>
+      </w:pPr>
+      <w:r>
+        <w:rPr>
+          <w:noProof/>
+        </w:rPr>
+        <w:drawing>
+          <wp:inline distT="0" distB="0" distL="0" distR="0" wp14:anchorId="1DE2A7AD" wp14:editId="0FCA7E16">
+            <wp:extent cx="3927639" cy="1901401"/>
+            <wp:effectExtent l="0" t="0" r="0" b="3810"/>
+            <wp:docPr id="366856996" name="图片 1"/>
+            <wp:cNvGraphicFramePr>
+              <a:graphicFrameLocks xmlns:a="http://schemas.openxmlformats.org/drawingml/2006/main" noChangeAspect="1"/>
+            </wp:cNvGraphicFramePr>
+            <a:graphic xmlns:a="http://schemas.openxmlformats.org/drawingml/2006/main">
+              <a:graphicData uri="http://schemas.openxmlformats.org/drawingml/2006/picture">
+                <pic:pic xmlns:pic="http://schemas.openxmlformats.org/drawingml/2006/picture">
+                  <pic:nvPicPr>
+                    <pic:cNvPr id="366856996" name=""/>
+                    <pic:cNvPicPr/>
+                  </pic:nvPicPr>
+                  <pic:blipFill>
+                    <a:blip r:embed="rId10"/>
+                    <a:stretch>
+                      <a:fillRect/>
+                    </a:stretch>
+                  </pic:blipFill>
+                  <pic:spPr>
+                    <a:xfrm>
+                      <a:off x="0" y="0"/>
+                      <a:ext cx="3929296" cy="1902203"/>
+                    </a:xfrm>
+                    <a:prstGeom prst="rect">
+                      <a:avLst/>
+                    </a:prstGeom>
+                  </pic:spPr>
+                </pic:pic>
+              </a:graphicData>
+            </a:graphic>
+          </wp:inline>
+        </w:drawing>
+      </w:r>
+    </w:p>
+    <w:p>
+      <w:pPr>
+        <w:widowControl/>
+        <w:shd w:val="clear" w:color="auto" w:fill="FFFFFF"/>
+        <w:spacing w:line="285" w:lineRule="atLeast"/>
+        <w:rPr>
+          <w:rFonts w:ascii="Consolas" w:eastAsia="宋体" w:hAnsi="Consolas" w:cs="宋体"/>
+          <w:color w:val="3B3B3B"/>
+          <w:kern w:val="0"/>
+          <w:sz w:val="21"/>
+          <w:szCs w:val="21"/>
+          <w14:ligatures w14:val="none"/>
+        </w:rPr>
+      </w:pPr>
+      <w:r>
+        <w:rPr>
+          <w:rFonts w:hint="eastAsia"/>
+        </w:rPr>
+        <w:t>用Python代码实现上述计算过程，其中</w:t>
+      </w:r>
+      <w:r>
+        <w:t>通过</w:t>
+      </w:r>
+      <w:proofErr w:type="spellStart"/>
+      <w:r>
+        <w:rPr>
+          <w:rFonts w:ascii="Consolas" w:eastAsia="宋体" w:hAnsi="Consolas" w:cs="宋体"/>
+          <w:color w:val="795E26"/>
+          <w:kern w:val="0"/>
+          <w:sz w:val="21"/>
+          <w:szCs w:val="21"/>
+          <w14:ligatures w14:val="none"/>
+        </w:rPr>
+        <w:t>calculate_costs</w:t>
+      </w:r>
+      <w:proofErr w:type="spellEnd"/>
+      <w:r>
+        <w:rPr>
+          <w:rFonts w:ascii="Consolas" w:eastAsia="宋体" w:hAnsi="Consolas" w:cs="宋体"/>
+          <w:color w:val="3B3B3B"/>
+          <w:kern w:val="0"/>
+          <w:sz w:val="21"/>
+          <w:szCs w:val="21"/>
+          <w14:ligatures w14:val="none"/>
+        </w:rPr>
+        <w:t>(</w:t>
+      </w:r>
+      <w:proofErr w:type="spellStart"/>
+      <w:r>
+        <w:rPr>
+          <w:rFonts w:ascii="Consolas" w:eastAsia="宋体" w:hAnsi="Consolas" w:cs="宋体"/>
+          <w:color w:val="001080"/>
+          <w:kern w:val="0"/>
+          <w:sz w:val="21"/>
+          <w:szCs w:val="21"/>
+          <w14:ligatures w14:val="none"/>
+        </w:rPr>
+        <w:t>mps_plan</w:t>
+      </w:r>
+      <w:proofErr w:type="spellEnd"/>
+      <w:r>
+        <w:rPr>
+          <w:rFonts w:ascii="Consolas" w:eastAsia="宋体" w:hAnsi="Consolas" w:cs="宋体"/>
+          <w:color w:val="3B3B3B"/>
+          <w:kern w:val="0"/>
+          <w:sz w:val="21"/>
+          <w:szCs w:val="21"/>
+          <w14:ligatures w14:val="none"/>
+        </w:rPr>
+        <w:t>)</w:t>
+      </w:r>
+      <w:r>
+        <w:t>函数实现上述逻辑，具体步骤如下：</w:t>
+      </w:r>
+    </w:p>
+    <w:p>
+      <w:pPr>
+        <w:pStyle w:val="a0"/>
+        <w:rPr>
+          <w:b/>
+          <w:bCs/>
+        </w:rPr>
+      </w:pPr>
+      <w:r>
+        <w:rPr>
+          <w:b/>
+          <w:bCs/>
+        </w:rPr>
+        <w:t>步骤1：初始化资源负载与总成本</w:t>
+      </w:r>
+    </w:p>
+    <w:p>
+      <w:pPr>
+        <w:pStyle w:val="a0"/>
+        <w:rPr>
+          <w:rFonts w:hint="eastAsia"/>
+          <w:b/>
+          <w:bCs/>
+        </w:rPr>
+      </w:pPr>
+    </w:p>
+    <w:p>
+      <w:pPr>
+        <w:widowControl/>
+        <w:shd w:val="clear" w:color="auto" w:fill="FFFFFF"/>
+        <w:spacing w:after="0" w:line="285" w:lineRule="atLeast"/>
+        <w:rPr>
+          <w:rFonts w:ascii="Consolas" w:eastAsia="宋体" w:hAnsi="Consolas" w:cs="宋体"/>
+          <w:color w:val="3B3B3B"/>
+          <w:kern w:val="0"/>
+          <w:sz w:val="21"/>
+          <w:szCs w:val="21"/>
+          <w14:ligatures w14:val="none"/>
+        </w:rPr>
+      </w:pPr>
+      <w:proofErr w:type="spellStart"/>
+      <w:r>
+        <w:rPr>
+          <w:rFonts w:ascii="Consolas" w:eastAsia="宋体" w:hAnsi="Consolas" w:cs="宋体"/>
+          <w:color w:val="001080"/>
+          <w:kern w:val="0"/>
+          <w:sz w:val="21"/>
+          <w:szCs w:val="21"/>
+          <w14:ligatures w14:val="none"/>
+        </w:rPr>
+        <w:t>center_hours</w:t>
+      </w:r>
+      <w:proofErr w:type="spellEnd"/>
+      <w:r>
+        <w:rPr>
+          <w:rFonts w:ascii="Consolas" w:eastAsia="宋体" w:hAnsi="Consolas" w:cs="宋体"/>
+          <w:color w:val="3B3B3B"/>
+          <w:kern w:val="0"/>
+          <w:sz w:val="21"/>
+          <w:szCs w:val="21"/>
+          <w14:ligatures w14:val="none"/>
+        </w:rPr>
+        <w:t xml:space="preserve"> </w:t>
+      </w:r>
+      <w:r>
+        <w:rPr>
+          <w:rFonts w:ascii="Consolas" w:eastAsia="宋体" w:hAnsi="Consolas" w:cs="宋体"/>
+          <w:color w:val="000000"/>
+          <w:kern w:val="0"/>
+          <w:sz w:val="21"/>
+          <w:szCs w:val="21"/>
+          <w14:ligatures w14:val="none"/>
+        </w:rPr>
+        <w:t>=</w:t>
+      </w:r>
+      <w:r>
+        <w:rPr>
+          <w:rFonts w:ascii="Consolas" w:eastAsia="宋体" w:hAnsi="Consolas" w:cs="宋体"/>
+          <w:color w:val="3B3B3B"/>
+          <w:kern w:val="0"/>
+          <w:sz w:val="21"/>
+          <w:szCs w:val="21"/>
+          <w14:ligatures w14:val="none"/>
+        </w:rPr>
+        <w:t xml:space="preserve"> {</w:t>
+      </w:r>
+      <w:r>
+        <w:rPr>
+          <w:rFonts w:ascii="Consolas" w:eastAsia="宋体" w:hAnsi="Consolas" w:cs="宋体"/>
+          <w:color w:val="001080"/>
+          <w:kern w:val="0"/>
+          <w:sz w:val="21"/>
+          <w:szCs w:val="21"/>
+          <w14:ligatures w14:val="none"/>
+        </w:rPr>
+        <w:t>center</w:t>
+      </w:r>
+      <w:r>
+        <w:rPr>
+          <w:rFonts w:ascii="Consolas" w:eastAsia="宋体" w:hAnsi="Consolas" w:cs="宋体"/>
+          <w:color w:val="3B3B3B"/>
+          <w:kern w:val="0"/>
+          <w:sz w:val="21"/>
+          <w:szCs w:val="21"/>
+          <w14:ligatures w14:val="none"/>
+        </w:rPr>
+        <w:t>: [</w:t>
+      </w:r>
+      <w:proofErr w:type="gramStart"/>
+      <w:r>
+        <w:rPr>
+          <w:rFonts w:ascii="Consolas" w:eastAsia="宋体" w:hAnsi="Consolas" w:cs="宋体"/>
+          <w:color w:val="098658"/>
+          <w:kern w:val="0"/>
+          <w:sz w:val="21"/>
+          <w:szCs w:val="21"/>
+          <w14:ligatures w14:val="none"/>
+        </w:rPr>
+        <w:t>0</w:t>
+      </w:r>
+      <w:r>
+        <w:rPr>
+          <w:rFonts w:ascii="Consolas" w:eastAsia="宋体" w:hAnsi="Consolas" w:cs="宋体"/>
+          <w:color w:val="3B3B3B"/>
+          <w:kern w:val="0"/>
+          <w:sz w:val="21"/>
+          <w:szCs w:val="21"/>
+          <w14:ligatures w14:val="none"/>
+        </w:rPr>
+        <w:t>]</w:t>
+      </w:r>
+      <w:r>
+        <w:rPr>
+          <w:rFonts w:ascii="Consolas" w:eastAsia="宋体" w:hAnsi="Consolas" w:cs="宋体"/>
+          <w:color w:val="000000"/>
+          <w:kern w:val="0"/>
+          <w:sz w:val="21"/>
+          <w:szCs w:val="21"/>
+          <w14:ligatures w14:val="none"/>
+        </w:rPr>
+        <w:t>*</w:t>
+      </w:r>
+      <w:proofErr w:type="gramEnd"/>
+      <w:r>
+        <w:rPr>
+          <w:rFonts w:ascii="Consolas" w:eastAsia="宋体" w:hAnsi="Consolas" w:cs="宋体"/>
+          <w:color w:val="098658"/>
+          <w:kern w:val="0"/>
+          <w:sz w:val="21"/>
+          <w:szCs w:val="21"/>
+          <w14:ligatures w14:val="none"/>
+        </w:rPr>
+        <w:t>4</w:t>
+      </w:r>
+      <w:r>
+        <w:rPr>
+          <w:rFonts w:ascii="Consolas" w:eastAsia="宋体" w:hAnsi="Consolas" w:cs="宋体"/>
+          <w:color w:val="3B3B3B"/>
+          <w:kern w:val="0"/>
+          <w:sz w:val="21"/>
+          <w:szCs w:val="21"/>
+          <w14:ligatures w14:val="none"/>
+        </w:rPr>
+        <w:t xml:space="preserve"> </w:t>
+      </w:r>
+      <w:r>
+        <w:rPr>
+          <w:rFonts w:ascii="Consolas" w:eastAsia="宋体" w:hAnsi="Consolas" w:cs="宋体"/>
+          <w:color w:val="AF00DB"/>
+          <w:kern w:val="0"/>
+          <w:sz w:val="21"/>
+          <w:szCs w:val="21"/>
+          <w14:ligatures w14:val="none"/>
+        </w:rPr>
+        <w:t>for</w:t>
+      </w:r>
+      <w:r>
+        <w:rPr>
+          <w:rFonts w:ascii="Consolas" w:eastAsia="宋体" w:hAnsi="Consolas" w:cs="宋体"/>
+          <w:color w:val="3B3B3B"/>
+          <w:kern w:val="0"/>
+          <w:sz w:val="21"/>
+          <w:szCs w:val="21"/>
+          <w14:ligatures w14:val="none"/>
+        </w:rPr>
+        <w:t xml:space="preserve"> </w:t>
+      </w:r>
+      <w:r>
+        <w:rPr>
+          <w:rFonts w:ascii="Consolas" w:eastAsia="宋体" w:hAnsi="Consolas" w:cs="宋体"/>
+          <w:color w:val="001080"/>
+          <w:kern w:val="0"/>
+          <w:sz w:val="21"/>
+          <w:szCs w:val="21"/>
+          <w14:ligatures w14:val="none"/>
+        </w:rPr>
+        <w:t>center</w:t>
+      </w:r>
+      <w:r>
+        <w:rPr>
+          <w:rFonts w:ascii="Consolas" w:eastAsia="宋体" w:hAnsi="Consolas" w:cs="宋体"/>
+          <w:color w:val="3B3B3B"/>
+          <w:kern w:val="0"/>
+          <w:sz w:val="21"/>
+          <w:szCs w:val="21"/>
+          <w14:ligatures w14:val="none"/>
+        </w:rPr>
+        <w:t xml:space="preserve"> </w:t>
+      </w:r>
+      <w:r>
+        <w:rPr>
+          <w:rFonts w:ascii="Consolas" w:eastAsia="宋体" w:hAnsi="Consolas" w:cs="宋体"/>
+          <w:color w:val="AF00DB"/>
+          <w:kern w:val="0"/>
+          <w:sz w:val="21"/>
+          <w:szCs w:val="21"/>
+          <w14:ligatures w14:val="none"/>
+        </w:rPr>
+        <w:t>in</w:t>
+      </w:r>
+      <w:r>
+        <w:rPr>
+          <w:rFonts w:ascii="Consolas" w:eastAsia="宋体" w:hAnsi="Consolas" w:cs="宋体"/>
+          <w:color w:val="3B3B3B"/>
+          <w:kern w:val="0"/>
+          <w:sz w:val="21"/>
+          <w:szCs w:val="21"/>
+          <w14:ligatures w14:val="none"/>
+        </w:rPr>
+        <w:t xml:space="preserve"> </w:t>
+      </w:r>
+      <w:proofErr w:type="spellStart"/>
+      <w:r>
+        <w:rPr>
+          <w:rFonts w:ascii="Consolas" w:eastAsia="宋体" w:hAnsi="Consolas" w:cs="宋体"/>
+          <w:color w:val="3B3B3B"/>
+          <w:kern w:val="0"/>
+          <w:sz w:val="21"/>
+          <w:szCs w:val="21"/>
+          <w14:ligatures w14:val="none"/>
+        </w:rPr>
+        <w:t>work_centers</w:t>
+      </w:r>
+      <w:proofErr w:type="spellEnd"/>
+      <w:r>
+        <w:rPr>
+          <w:rFonts w:ascii="Consolas" w:eastAsia="宋体" w:hAnsi="Consolas" w:cs="宋体"/>
+          <w:color w:val="3B3B3B"/>
+          <w:kern w:val="0"/>
+          <w:sz w:val="21"/>
+          <w:szCs w:val="21"/>
+          <w14:ligatures w14:val="none"/>
+        </w:rPr>
+        <w:t>}</w:t>
+      </w:r>
+    </w:p>
+    <w:p>
+      <w:pPr>
+        <w:widowControl/>
+        <w:shd w:val="clear" w:color="auto" w:fill="FFFFFF"/>
+        <w:spacing w:after="0" w:line="285" w:lineRule="atLeast"/>
+        <w:rPr>
+          <w:rFonts w:ascii="Consolas" w:eastAsia="宋体" w:hAnsi="Consolas" w:cs="宋体"/>
+          <w:color w:val="098658"/>
+          <w:kern w:val="0"/>
+          <w:sz w:val="21"/>
+          <w:szCs w:val="21"/>
+          <w14:ligatures w14:val="none"/>
+        </w:rPr>
+      </w:pPr>
+      <w:proofErr w:type="spellStart"/>
+      <w:r>
+        <w:rPr>
+          <w:rFonts w:ascii="Consolas" w:eastAsia="宋体" w:hAnsi="Consolas" w:cs="宋体"/>
+          <w:color w:val="001080"/>
+          <w:kern w:val="0"/>
+          <w:sz w:val="21"/>
+          <w:szCs w:val="21"/>
+          <w14:ligatures w14:val="none"/>
+        </w:rPr>
+        <w:t>total_cost</w:t>
+      </w:r>
+      <w:proofErr w:type="spellEnd"/>
+      <w:r>
+        <w:rPr>
+          <w:rFonts w:ascii="Consolas" w:eastAsia="宋体" w:hAnsi="Consolas" w:cs="宋体"/>
+          <w:color w:val="3B3B3B"/>
+          <w:kern w:val="0"/>
+          <w:sz w:val="21"/>
+          <w:szCs w:val="21"/>
+          <w14:ligatures w14:val="none"/>
+        </w:rPr>
+        <w:t xml:space="preserve"> </w:t>
+      </w:r>
+      <w:r>
+        <w:rPr>
+          <w:rFonts w:ascii="Consolas" w:eastAsia="宋体" w:hAnsi="Consolas" w:cs="宋体"/>
+          <w:color w:val="000000"/>
+          <w:kern w:val="0"/>
+          <w:sz w:val="21"/>
+          <w:szCs w:val="21"/>
+          <w14:ligatures w14:val="none"/>
+        </w:rPr>
+        <w:t>=</w:t>
+      </w:r>
+      <w:r>
+        <w:rPr>
+          <w:rFonts w:ascii="Consolas" w:eastAsia="宋体" w:hAnsi="Consolas" w:cs="宋体"/>
+          <w:color w:val="3B3B3B"/>
+          <w:kern w:val="0"/>
+          <w:sz w:val="21"/>
+          <w:szCs w:val="21"/>
+          <w14:ligatures w14:val="none"/>
+        </w:rPr>
+        <w:t xml:space="preserve"> </w:t>
+      </w:r>
+      <w:r>
+        <w:rPr>
+          <w:rFonts w:ascii="Consolas" w:eastAsia="宋体" w:hAnsi="Consolas" w:cs="宋体"/>
+          <w:color w:val="098658"/>
+          <w:kern w:val="0"/>
+          <w:sz w:val="21"/>
+          <w:szCs w:val="21"/>
+          <w14:ligatures w14:val="none"/>
+        </w:rPr>
+        <w:t>0</w:t>
+      </w:r>
+    </w:p>
+    <w:p>
+      <w:pPr>
+        <w:widowControl/>
+        <w:shd w:val="clear" w:color="auto" w:fill="FFFFFF"/>
+        <w:spacing w:after="0" w:line="285" w:lineRule="atLeast"/>
+        <w:rPr>
+          <w:rFonts w:ascii="Consolas" w:eastAsia="宋体" w:hAnsi="Consolas" w:cs="宋体" w:hint="eastAsia"/>
+          <w:color w:val="3B3B3B"/>
+          <w:kern w:val="0"/>
+          <w:sz w:val="21"/>
+          <w:szCs w:val="21"/>
+          <w14:ligatures w14:val="none"/>
+        </w:rPr>
+      </w:pPr>
+    </w:p>
+    <w:p>
+      <w:pPr>
+        <w:pStyle w:val="a0"/>
+      </w:pPr>
+      <w:r>
+        <w:t>为每个工作中心记录4个时段的工时使用情况，初始化总成本为0。</w:t>
+      </w:r>
+    </w:p>
+    <w:p>
+      <w:pPr>
+        <w:pStyle w:val="a0"/>
+        <w:rPr>
+          <w:b/>
+          <w:bCs/>
+        </w:rPr>
+      </w:pPr>
+      <w:r>
+        <w:rPr>
+          <w:b/>
+          <w:bCs/>
+        </w:rPr>
+        <w:t>步骤2：逐期处理每种产品</w:t>
+      </w:r>
+    </w:p>
+    <w:p>
+      <w:pPr>
+        <w:pStyle w:val="a0"/>
+      </w:pPr>
+      <w:r>
+        <w:t>对于每种产品，在每个时段执行如下操作：</w:t>
+      </w:r>
+    </w:p>
+    <w:p>
+      <w:pPr>
+        <w:pStyle w:val="a0"/>
+        <w:rPr>
+          <w:rFonts w:hint="eastAsia"/>
+        </w:rPr>
+      </w:pPr>
+    </w:p>
+    <w:p>
+      <w:pPr>
+        <w:widowControl/>
+        <w:shd w:val="clear" w:color="auto" w:fill="FFFFFF"/>
+        <w:spacing w:after="0" w:line="285" w:lineRule="atLeast"/>
+        <w:rPr>
+          <w:rFonts w:ascii="Consolas" w:eastAsia="宋体" w:hAnsi="Consolas" w:cs="宋体"/>
+          <w:color w:val="3B3B3B"/>
+          <w:kern w:val="0"/>
+          <w:sz w:val="21"/>
+          <w:szCs w:val="21"/>
+          <w14:ligatures w14:val="none"/>
+        </w:rPr>
+      </w:pPr>
+      <w:r>
+        <w:rPr>
+          <w:rFonts w:ascii="Consolas" w:eastAsia="宋体" w:hAnsi="Consolas" w:cs="宋体"/>
+          <w:color w:val="AF00DB"/>
+          <w:kern w:val="0"/>
+          <w:sz w:val="21"/>
+          <w:szCs w:val="21"/>
+          <w14:ligatures w14:val="none"/>
+        </w:rPr>
+        <w:t>for</w:t>
+      </w:r>
+      <w:r>
+        <w:rPr>
+          <w:rFonts w:ascii="Consolas" w:eastAsia="宋体" w:hAnsi="Consolas" w:cs="宋体"/>
+          <w:color w:val="3B3B3B"/>
+          <w:kern w:val="0"/>
+          <w:sz w:val="21"/>
+          <w:szCs w:val="21"/>
+          <w14:ligatures w14:val="none"/>
+        </w:rPr>
+        <w:t xml:space="preserve"> </w:t>
+      </w:r>
+      <w:proofErr w:type="spellStart"/>
+      <w:r>
+        <w:rPr>
+          <w:rFonts w:ascii="Consolas" w:eastAsia="宋体" w:hAnsi="Consolas" w:cs="宋体"/>
+          <w:color w:val="001080"/>
+          <w:kern w:val="0"/>
+          <w:sz w:val="21"/>
+          <w:szCs w:val="21"/>
+          <w14:ligatures w14:val="none"/>
+        </w:rPr>
+        <w:t>p_idx</w:t>
+      </w:r>
+      <w:proofErr w:type="spellEnd"/>
+      <w:r>
+        <w:rPr>
+          <w:rFonts w:ascii="Consolas" w:eastAsia="宋体" w:hAnsi="Consolas" w:cs="宋体"/>
+          <w:color w:val="3B3B3B"/>
+          <w:kern w:val="0"/>
+          <w:sz w:val="21"/>
+          <w:szCs w:val="21"/>
+          <w14:ligatures w14:val="none"/>
+        </w:rPr>
+        <w:t xml:space="preserve">, </w:t>
+      </w:r>
+      <w:r>
+        <w:rPr>
+          <w:rFonts w:ascii="Consolas" w:eastAsia="宋体" w:hAnsi="Consolas" w:cs="宋体"/>
+          <w:color w:val="001080"/>
+          <w:kern w:val="0"/>
+          <w:sz w:val="21"/>
+          <w:szCs w:val="21"/>
+          <w14:ligatures w14:val="none"/>
+        </w:rPr>
+        <w:t>product</w:t>
+      </w:r>
+      <w:r>
+        <w:rPr>
+          <w:rFonts w:ascii="Consolas" w:eastAsia="宋体" w:hAnsi="Consolas" w:cs="宋体"/>
+          <w:color w:val="3B3B3B"/>
+          <w:kern w:val="0"/>
+          <w:sz w:val="21"/>
+          <w:szCs w:val="21"/>
+          <w14:ligatures w14:val="none"/>
+        </w:rPr>
+        <w:t xml:space="preserve"> </w:t>
+      </w:r>
+      <w:r>
+        <w:rPr>
+          <w:rFonts w:ascii="Consolas" w:eastAsia="宋体" w:hAnsi="Consolas" w:cs="宋体"/>
+          <w:color w:val="AF00DB"/>
+          <w:kern w:val="0"/>
+          <w:sz w:val="21"/>
+          <w:szCs w:val="21"/>
+          <w14:ligatures w14:val="none"/>
+        </w:rPr>
+        <w:t>in</w:t>
+      </w:r>
+      <w:r>
+        <w:rPr>
+          <w:rFonts w:ascii="Consolas" w:eastAsia="宋体" w:hAnsi="Consolas" w:cs="宋体"/>
+          <w:color w:val="3B3B3B"/>
+          <w:kern w:val="0"/>
+          <w:sz w:val="21"/>
+          <w:szCs w:val="21"/>
+          <w14:ligatures w14:val="none"/>
+        </w:rPr>
+        <w:t xml:space="preserve"> </w:t>
+      </w:r>
+      <w:r>
+        <w:rPr>
+          <w:rFonts w:ascii="Consolas" w:eastAsia="宋体" w:hAnsi="Consolas" w:cs="宋体"/>
+          <w:color w:val="267F99"/>
+          <w:kern w:val="0"/>
+          <w:sz w:val="21"/>
+          <w:szCs w:val="21"/>
+          <w14:ligatures w14:val="none"/>
+        </w:rPr>
+        <w:t>enumerate</w:t>
+      </w:r>
+      <w:r>
+        <w:rPr>
+          <w:rFonts w:ascii="Consolas" w:eastAsia="宋体" w:hAnsi="Consolas" w:cs="宋体"/>
+          <w:color w:val="3B3B3B"/>
+          <w:kern w:val="0"/>
+          <w:sz w:val="21"/>
+          <w:szCs w:val="21"/>
+          <w14:ligatures w14:val="none"/>
+        </w:rPr>
+        <w:t>(products):</w:t>
+      </w:r>
+    </w:p>
+    <w:p>
+      <w:pPr>
+        <w:widowControl/>
+        <w:shd w:val="clear" w:color="auto" w:fill="FFFFFF"/>
+        <w:spacing w:after="0" w:line="285" w:lineRule="atLeast"/>
+        <w:rPr>
+          <w:rFonts w:ascii="Consolas" w:eastAsia="宋体" w:hAnsi="Consolas" w:cs="宋体"/>
+          <w:color w:val="3B3B3B"/>
+          <w:kern w:val="0"/>
+          <w:sz w:val="21"/>
+          <w:szCs w:val="21"/>
+          <w14:ligatures w14:val="none"/>
+        </w:rPr>
+      </w:pPr>
+      <w:r>
+        <w:rPr>
+          <w:rFonts w:ascii="Consolas" w:eastAsia="宋体" w:hAnsi="Consolas" w:cs="宋体"/>
+          <w:color w:val="3B3B3B"/>
+          <w:kern w:val="0"/>
+          <w:sz w:val="21"/>
+          <w:szCs w:val="21"/>
+          <w14:ligatures w14:val="none"/>
+        </w:rPr>
+        <w:lastRenderedPageBreak/>
+        <w:t xml:space="preserve">    </w:t>
+      </w:r>
+      <w:r>
+        <w:rPr>
+          <w:rFonts w:ascii="Consolas" w:eastAsia="宋体" w:hAnsi="Consolas" w:cs="宋体"/>
+          <w:color w:val="001080"/>
+          <w:kern w:val="0"/>
+          <w:sz w:val="21"/>
+          <w:szCs w:val="21"/>
+          <w14:ligatures w14:val="none"/>
+        </w:rPr>
+        <w:t>inventory</w:t>
+      </w:r>
+      <w:r>
+        <w:rPr>
+          <w:rFonts w:ascii="Consolas" w:eastAsia="宋体" w:hAnsi="Consolas" w:cs="宋体"/>
+          <w:color w:val="3B3B3B"/>
+          <w:kern w:val="0"/>
+          <w:sz w:val="21"/>
+          <w:szCs w:val="21"/>
+          <w14:ligatures w14:val="none"/>
+        </w:rPr>
+        <w:t xml:space="preserve"> </w:t>
+      </w:r>
+      <w:r>
+        <w:rPr>
+          <w:rFonts w:ascii="Consolas" w:eastAsia="宋体" w:hAnsi="Consolas" w:cs="宋体"/>
+          <w:color w:val="000000"/>
+          <w:kern w:val="0"/>
+          <w:sz w:val="21"/>
+          <w:szCs w:val="21"/>
+          <w14:ligatures w14:val="none"/>
+        </w:rPr>
+        <w:t>=</w:t>
+      </w:r>
+      <w:r>
+        <w:rPr>
+          <w:rFonts w:ascii="Consolas" w:eastAsia="宋体" w:hAnsi="Consolas" w:cs="宋体"/>
+          <w:color w:val="3B3B3B"/>
+          <w:kern w:val="0"/>
+          <w:sz w:val="21"/>
+          <w:szCs w:val="21"/>
+          <w14:ligatures w14:val="none"/>
+        </w:rPr>
+        <w:t xml:space="preserve"> </w:t>
+      </w:r>
+      <w:proofErr w:type="spellStart"/>
+      <w:proofErr w:type="gramStart"/>
+      <w:r>
+        <w:rPr>
+          <w:rFonts w:ascii="Consolas" w:eastAsia="宋体" w:hAnsi="Consolas" w:cs="宋体"/>
+          <w:color w:val="001080"/>
+          <w:kern w:val="0"/>
+          <w:sz w:val="21"/>
+          <w:szCs w:val="21"/>
+          <w14:ligatures w14:val="none"/>
+        </w:rPr>
+        <w:t>product</w:t>
+      </w:r>
+      <w:r>
+        <w:rPr>
+          <w:rFonts w:ascii="Consolas" w:eastAsia="宋体" w:hAnsi="Consolas" w:cs="宋体"/>
+          <w:color w:val="3B3B3B"/>
+          <w:kern w:val="0"/>
+          <w:sz w:val="21"/>
+          <w:szCs w:val="21"/>
+          <w14:ligatures w14:val="none"/>
+        </w:rPr>
+        <w:t>.initial</w:t>
+      </w:r>
+      <w:proofErr w:type="gramEnd"/>
+      <w:r>
+        <w:rPr>
+          <w:rFonts w:ascii="Consolas" w:eastAsia="宋体" w:hAnsi="Consolas" w:cs="宋体"/>
+          <w:color w:val="3B3B3B"/>
+          <w:kern w:val="0"/>
+          <w:sz w:val="21"/>
+          <w:szCs w:val="21"/>
+          <w14:ligatures w14:val="none"/>
+        </w:rPr>
+        <w:t>_inventory</w:t>
+      </w:r>
+      <w:proofErr w:type="spellEnd"/>
+    </w:p>
+    <w:p>
+      <w:pPr>
+        <w:widowControl/>
+        <w:shd w:val="clear" w:color="auto" w:fill="FFFFFF"/>
+        <w:spacing w:after="0" w:line="285" w:lineRule="atLeast"/>
+        <w:rPr>
+          <w:rFonts w:ascii="Consolas" w:eastAsia="宋体" w:hAnsi="Consolas" w:cs="宋体"/>
+          <w:color w:val="3B3B3B"/>
+          <w:kern w:val="0"/>
+          <w:sz w:val="21"/>
+          <w:szCs w:val="21"/>
+          <w14:ligatures w14:val="none"/>
+        </w:rPr>
+      </w:pPr>
+      <w:r>
+        <w:rPr>
+          <w:rFonts w:ascii="Consolas" w:eastAsia="宋体" w:hAnsi="Consolas" w:cs="宋体"/>
+          <w:color w:val="3B3B3B"/>
+          <w:kern w:val="0"/>
+          <w:sz w:val="21"/>
+          <w:szCs w:val="21"/>
+          <w14:ligatures w14:val="none"/>
+        </w:rPr>
+        <w:t xml:space="preserve">    </w:t>
+      </w:r>
+      <w:r>
+        <w:rPr>
+          <w:rFonts w:ascii="Consolas" w:eastAsia="宋体" w:hAnsi="Consolas" w:cs="宋体"/>
+          <w:color w:val="AF00DB"/>
+          <w:kern w:val="0"/>
+          <w:sz w:val="21"/>
+          <w:szCs w:val="21"/>
+          <w14:ligatures w14:val="none"/>
+        </w:rPr>
+        <w:t>for</w:t>
+      </w:r>
+      <w:r>
+        <w:rPr>
+          <w:rFonts w:ascii="Consolas" w:eastAsia="宋体" w:hAnsi="Consolas" w:cs="宋体"/>
+          <w:color w:val="3B3B3B"/>
+          <w:kern w:val="0"/>
+          <w:sz w:val="21"/>
+          <w:szCs w:val="21"/>
+          <w14:ligatures w14:val="none"/>
+        </w:rPr>
+        <w:t xml:space="preserve"> </w:t>
+      </w:r>
+      <w:r>
+        <w:rPr>
+          <w:rFonts w:ascii="Consolas" w:eastAsia="宋体" w:hAnsi="Consolas" w:cs="宋体"/>
+          <w:color w:val="001080"/>
+          <w:kern w:val="0"/>
+          <w:sz w:val="21"/>
+          <w:szCs w:val="21"/>
+          <w14:ligatures w14:val="none"/>
+        </w:rPr>
+        <w:t>period</w:t>
+      </w:r>
+      <w:r>
+        <w:rPr>
+          <w:rFonts w:ascii="Consolas" w:eastAsia="宋体" w:hAnsi="Consolas" w:cs="宋体"/>
+          <w:color w:val="3B3B3B"/>
+          <w:kern w:val="0"/>
+          <w:sz w:val="21"/>
+          <w:szCs w:val="21"/>
+          <w14:ligatures w14:val="none"/>
+        </w:rPr>
+        <w:t xml:space="preserve"> </w:t>
+      </w:r>
+      <w:r>
+        <w:rPr>
+          <w:rFonts w:ascii="Consolas" w:eastAsia="宋体" w:hAnsi="Consolas" w:cs="宋体"/>
+          <w:color w:val="AF00DB"/>
+          <w:kern w:val="0"/>
+          <w:sz w:val="21"/>
+          <w:szCs w:val="21"/>
+          <w14:ligatures w14:val="none"/>
+        </w:rPr>
+        <w:t>in</w:t>
+      </w:r>
+      <w:r>
+        <w:rPr>
+          <w:rFonts w:ascii="Consolas" w:eastAsia="宋体" w:hAnsi="Consolas" w:cs="宋体"/>
+          <w:color w:val="3B3B3B"/>
+          <w:kern w:val="0"/>
+          <w:sz w:val="21"/>
+          <w:szCs w:val="21"/>
+          <w14:ligatures w14:val="none"/>
+        </w:rPr>
+        <w:t xml:space="preserve"> </w:t>
+      </w:r>
+      <w:proofErr w:type="gramStart"/>
+      <w:r>
+        <w:rPr>
+          <w:rFonts w:ascii="Consolas" w:eastAsia="宋体" w:hAnsi="Consolas" w:cs="宋体"/>
+          <w:color w:val="267F99"/>
+          <w:kern w:val="0"/>
+          <w:sz w:val="21"/>
+          <w:szCs w:val="21"/>
+          <w14:ligatures w14:val="none"/>
+        </w:rPr>
+        <w:t>range</w:t>
+      </w:r>
+      <w:r>
+        <w:rPr>
+          <w:rFonts w:ascii="Consolas" w:eastAsia="宋体" w:hAnsi="Consolas" w:cs="宋体"/>
+          <w:color w:val="3B3B3B"/>
+          <w:kern w:val="0"/>
+          <w:sz w:val="21"/>
+          <w:szCs w:val="21"/>
+          <w14:ligatures w14:val="none"/>
+        </w:rPr>
+        <w:t>(</w:t>
+      </w:r>
+      <w:proofErr w:type="gramEnd"/>
+      <w:r>
+        <w:rPr>
+          <w:rFonts w:ascii="Consolas" w:eastAsia="宋体" w:hAnsi="Consolas" w:cs="宋体"/>
+          <w:color w:val="098658"/>
+          <w:kern w:val="0"/>
+          <w:sz w:val="21"/>
+          <w:szCs w:val="21"/>
+          <w14:ligatures w14:val="none"/>
+        </w:rPr>
+        <w:t>4</w:t>
+      </w:r>
+      <w:r>
+        <w:rPr>
+          <w:rFonts w:ascii="Consolas" w:eastAsia="宋体" w:hAnsi="Consolas" w:cs="宋体"/>
+          <w:color w:val="3B3B3B"/>
+          <w:kern w:val="0"/>
+          <w:sz w:val="21"/>
+          <w:szCs w:val="21"/>
+          <w14:ligatures w14:val="none"/>
+        </w:rPr>
+        <w:t>):</w:t>
+      </w:r>
+    </w:p>
+    <w:p>
+      <w:pPr>
+        <w:widowControl/>
+        <w:shd w:val="clear" w:color="auto" w:fill="FFFFFF"/>
+        <w:spacing w:after="0" w:line="285" w:lineRule="atLeast"/>
+        <w:rPr>
+          <w:rFonts w:ascii="Consolas" w:eastAsia="宋体" w:hAnsi="Consolas" w:cs="宋体"/>
+          <w:color w:val="3B3B3B"/>
+          <w:kern w:val="0"/>
+          <w:sz w:val="21"/>
+          <w:szCs w:val="21"/>
+          <w14:ligatures w14:val="none"/>
+        </w:rPr>
+      </w:pPr>
+      <w:r>
+        <w:rPr>
+          <w:rFonts w:ascii="Consolas" w:eastAsia="宋体" w:hAnsi="Consolas" w:cs="宋体"/>
+          <w:color w:val="3B3B3B"/>
+          <w:kern w:val="0"/>
+          <w:sz w:val="21"/>
+          <w:szCs w:val="21"/>
+          <w14:ligatures w14:val="none"/>
+        </w:rPr>
+        <w:t xml:space="preserve">        </w:t>
+      </w:r>
+      <w:r>
+        <w:rPr>
+          <w:rFonts w:ascii="Consolas" w:eastAsia="宋体" w:hAnsi="Consolas" w:cs="宋体"/>
+          <w:color w:val="008000"/>
+          <w:kern w:val="0"/>
+          <w:sz w:val="21"/>
+          <w:szCs w:val="21"/>
+          <w14:ligatures w14:val="none"/>
+        </w:rPr>
+        <w:t xml:space="preserve"># </w:t>
+      </w:r>
+      <w:r>
+        <w:rPr>
+          <w:rFonts w:ascii="Consolas" w:eastAsia="宋体" w:hAnsi="Consolas" w:cs="宋体"/>
+          <w:color w:val="008000"/>
+          <w:kern w:val="0"/>
+          <w:sz w:val="21"/>
+          <w:szCs w:val="21"/>
+          <w14:ligatures w14:val="none"/>
+        </w:rPr>
+        <w:t>如果有生产，则累加加工工时与准备时间</w:t>
+      </w:r>
+    </w:p>
+    <w:p>
+      <w:pPr>
+        <w:pStyle w:val="a0"/>
+      </w:pPr>
+    </w:p>
+    <w:p>
+      <w:pPr>
+        <w:pStyle w:val="a0"/>
+        <w:rPr>
+          <w:b/>
+          <w:bCs/>
+        </w:rPr>
+      </w:pPr>
+      <w:r>
+        <w:rPr>
+          <w:b/>
+          <w:bCs/>
+        </w:rPr>
+        <w:t>a. 计算每个工序的总加工时间</w:t>
+      </w:r>
+    </w:p>
+    <w:p>
+      <w:pPr>
+        <w:pStyle w:val="a0"/>
+        <w:rPr>
+          <w:rFonts w:hint="eastAsia"/>
+          <w:b/>
+          <w:bCs/>
+        </w:rPr>
+      </w:pPr>
+    </w:p>
+    <w:p>
+      <w:pPr>
+        <w:widowControl/>
+        <w:shd w:val="clear" w:color="auto" w:fill="FFFFFF"/>
+        <w:spacing w:after="0" w:line="285" w:lineRule="atLeast"/>
+        <w:rPr>
+          <w:rFonts w:ascii="Consolas" w:eastAsia="宋体" w:hAnsi="Consolas" w:cs="宋体"/>
+          <w:color w:val="3B3B3B"/>
+          <w:kern w:val="0"/>
+          <w:sz w:val="21"/>
+          <w:szCs w:val="21"/>
+          <w14:ligatures w14:val="none"/>
+        </w:rPr>
+      </w:pPr>
+      <w:r>
+        <w:rPr>
+          <w:rFonts w:ascii="Consolas" w:eastAsia="宋体" w:hAnsi="Consolas" w:cs="宋体"/>
+          <w:color w:val="AF00DB"/>
+          <w:kern w:val="0"/>
+          <w:sz w:val="21"/>
+          <w:szCs w:val="21"/>
+          <w14:ligatures w14:val="none"/>
+        </w:rPr>
+        <w:t>if</w:t>
+      </w:r>
+      <w:r>
+        <w:rPr>
+          <w:rFonts w:ascii="Consolas" w:eastAsia="宋体" w:hAnsi="Consolas" w:cs="宋体"/>
+          <w:color w:val="3B3B3B"/>
+          <w:kern w:val="0"/>
+          <w:sz w:val="21"/>
+          <w:szCs w:val="21"/>
+          <w14:ligatures w14:val="none"/>
+        </w:rPr>
+        <w:t xml:space="preserve"> </w:t>
+      </w:r>
+      <w:proofErr w:type="spellStart"/>
+      <w:r>
+        <w:rPr>
+          <w:rFonts w:ascii="Consolas" w:eastAsia="宋体" w:hAnsi="Consolas" w:cs="宋体"/>
+          <w:color w:val="3B3B3B"/>
+          <w:kern w:val="0"/>
+          <w:sz w:val="21"/>
+          <w:szCs w:val="21"/>
+          <w14:ligatures w14:val="none"/>
+        </w:rPr>
+        <w:t>mps_plans</w:t>
+      </w:r>
+      <w:proofErr w:type="spellEnd"/>
+      <w:r>
+        <w:rPr>
+          <w:rFonts w:ascii="Consolas" w:eastAsia="宋体" w:hAnsi="Consolas" w:cs="宋体"/>
+          <w:color w:val="3B3B3B"/>
+          <w:kern w:val="0"/>
+          <w:sz w:val="21"/>
+          <w:szCs w:val="21"/>
+          <w14:ligatures w14:val="none"/>
+        </w:rPr>
+        <w:t>[</w:t>
+      </w:r>
+      <w:proofErr w:type="spellStart"/>
+      <w:r>
+        <w:rPr>
+          <w:rFonts w:ascii="Consolas" w:eastAsia="宋体" w:hAnsi="Consolas" w:cs="宋体"/>
+          <w:color w:val="3B3B3B"/>
+          <w:kern w:val="0"/>
+          <w:sz w:val="21"/>
+          <w:szCs w:val="21"/>
+          <w14:ligatures w14:val="none"/>
+        </w:rPr>
+        <w:t>p_</w:t>
+      </w:r>
+      <w:proofErr w:type="gramStart"/>
+      <w:r>
+        <w:rPr>
+          <w:rFonts w:ascii="Consolas" w:eastAsia="宋体" w:hAnsi="Consolas" w:cs="宋体"/>
+          <w:color w:val="3B3B3B"/>
+          <w:kern w:val="0"/>
+          <w:sz w:val="21"/>
+          <w:szCs w:val="21"/>
+          <w14:ligatures w14:val="none"/>
+        </w:rPr>
+        <w:t>idx</w:t>
+      </w:r>
+      <w:proofErr w:type="spellEnd"/>
+      <w:r>
+        <w:rPr>
+          <w:rFonts w:ascii="Consolas" w:eastAsia="宋体" w:hAnsi="Consolas" w:cs="宋体"/>
+          <w:color w:val="3B3B3B"/>
+          <w:kern w:val="0"/>
+          <w:sz w:val="21"/>
+          <w:szCs w:val="21"/>
+          <w14:ligatures w14:val="none"/>
+        </w:rPr>
+        <w:t>][</w:t>
+      </w:r>
+      <w:proofErr w:type="gramEnd"/>
+      <w:r>
+        <w:rPr>
+          <w:rFonts w:ascii="Consolas" w:eastAsia="宋体" w:hAnsi="Consolas" w:cs="宋体"/>
+          <w:color w:val="3B3B3B"/>
+          <w:kern w:val="0"/>
+          <w:sz w:val="21"/>
+          <w:szCs w:val="21"/>
+          <w14:ligatures w14:val="none"/>
+        </w:rPr>
+        <w:t xml:space="preserve">period] </w:t>
+      </w:r>
+      <w:r>
+        <w:rPr>
+          <w:rFonts w:ascii="Consolas" w:eastAsia="宋体" w:hAnsi="Consolas" w:cs="宋体"/>
+          <w:color w:val="000000"/>
+          <w:kern w:val="0"/>
+          <w:sz w:val="21"/>
+          <w:szCs w:val="21"/>
+          <w14:ligatures w14:val="none"/>
+        </w:rPr>
+        <w:t>&gt;</w:t>
+      </w:r>
+      <w:r>
+        <w:rPr>
+          <w:rFonts w:ascii="Consolas" w:eastAsia="宋体" w:hAnsi="Consolas" w:cs="宋体"/>
+          <w:color w:val="3B3B3B"/>
+          <w:kern w:val="0"/>
+          <w:sz w:val="21"/>
+          <w:szCs w:val="21"/>
+          <w14:ligatures w14:val="none"/>
+        </w:rPr>
+        <w:t xml:space="preserve"> </w:t>
+      </w:r>
+      <w:r>
+        <w:rPr>
+          <w:rFonts w:ascii="Consolas" w:eastAsia="宋体" w:hAnsi="Consolas" w:cs="宋体"/>
+          <w:color w:val="098658"/>
+          <w:kern w:val="0"/>
+          <w:sz w:val="21"/>
+          <w:szCs w:val="21"/>
+          <w14:ligatures w14:val="none"/>
+        </w:rPr>
+        <w:t>0</w:t>
+      </w:r>
+      <w:r>
+        <w:rPr>
+          <w:rFonts w:ascii="Consolas" w:eastAsia="宋体" w:hAnsi="Consolas" w:cs="宋体"/>
+          <w:color w:val="3B3B3B"/>
+          <w:kern w:val="0"/>
+          <w:sz w:val="21"/>
+          <w:szCs w:val="21"/>
+          <w14:ligatures w14:val="none"/>
+        </w:rPr>
+        <w:t>:</w:t>
+      </w:r>
+    </w:p>
+    <w:p>
+      <w:pPr>
+        <w:widowControl/>
+        <w:shd w:val="clear" w:color="auto" w:fill="FFFFFF"/>
+        <w:spacing w:after="0" w:line="285" w:lineRule="atLeast"/>
+        <w:rPr>
+          <w:rFonts w:ascii="Consolas" w:eastAsia="宋体" w:hAnsi="Consolas" w:cs="宋体"/>
+          <w:color w:val="3B3B3B"/>
+          <w:kern w:val="0"/>
+          <w:sz w:val="21"/>
+          <w:szCs w:val="21"/>
+          <w14:ligatures w14:val="none"/>
+        </w:rPr>
+      </w:pPr>
+      <w:r>
+        <w:rPr>
+          <w:rFonts w:ascii="Consolas" w:eastAsia="宋体" w:hAnsi="Consolas" w:cs="宋体"/>
+          <w:color w:val="3B3B3B"/>
+          <w:kern w:val="0"/>
+          <w:sz w:val="21"/>
+          <w:szCs w:val="21"/>
+          <w14:ligatures w14:val="none"/>
+        </w:rPr>
+        <w:t xml:space="preserve">    </w:t>
+      </w:r>
+      <w:r>
+        <w:rPr>
+          <w:rFonts w:ascii="Consolas" w:eastAsia="宋体" w:hAnsi="Consolas" w:cs="宋体"/>
+          <w:color w:val="AF00DB"/>
+          <w:kern w:val="0"/>
+          <w:sz w:val="21"/>
+          <w:szCs w:val="21"/>
+          <w14:ligatures w14:val="none"/>
+        </w:rPr>
+        <w:t>for</w:t>
+      </w:r>
+      <w:r>
+        <w:rPr>
+          <w:rFonts w:ascii="Consolas" w:eastAsia="宋体" w:hAnsi="Consolas" w:cs="宋体"/>
+          <w:color w:val="3B3B3B"/>
+          <w:kern w:val="0"/>
+          <w:sz w:val="21"/>
+          <w:szCs w:val="21"/>
+          <w14:ligatures w14:val="none"/>
+        </w:rPr>
+        <w:t xml:space="preserve"> </w:t>
+      </w:r>
+      <w:r>
+        <w:rPr>
+          <w:rFonts w:ascii="Consolas" w:eastAsia="宋体" w:hAnsi="Consolas" w:cs="宋体"/>
+          <w:color w:val="001080"/>
+          <w:kern w:val="0"/>
+          <w:sz w:val="21"/>
+          <w:szCs w:val="21"/>
+          <w14:ligatures w14:val="none"/>
+        </w:rPr>
+        <w:t>op</w:t>
+      </w:r>
+      <w:r>
+        <w:rPr>
+          <w:rFonts w:ascii="Consolas" w:eastAsia="宋体" w:hAnsi="Consolas" w:cs="宋体"/>
+          <w:color w:val="3B3B3B"/>
+          <w:kern w:val="0"/>
+          <w:sz w:val="21"/>
+          <w:szCs w:val="21"/>
+          <w14:ligatures w14:val="none"/>
+        </w:rPr>
+        <w:t xml:space="preserve"> </w:t>
+      </w:r>
+      <w:r>
+        <w:rPr>
+          <w:rFonts w:ascii="Consolas" w:eastAsia="宋体" w:hAnsi="Consolas" w:cs="宋体"/>
+          <w:color w:val="AF00DB"/>
+          <w:kern w:val="0"/>
+          <w:sz w:val="21"/>
+          <w:szCs w:val="21"/>
+          <w14:ligatures w14:val="none"/>
+        </w:rPr>
+        <w:t>in</w:t>
+      </w:r>
+      <w:r>
+        <w:rPr>
+          <w:rFonts w:ascii="Consolas" w:eastAsia="宋体" w:hAnsi="Consolas" w:cs="宋体"/>
+          <w:color w:val="3B3B3B"/>
+          <w:kern w:val="0"/>
+          <w:sz w:val="21"/>
+          <w:szCs w:val="21"/>
+          <w14:ligatures w14:val="none"/>
+        </w:rPr>
+        <w:t xml:space="preserve"> </w:t>
+      </w:r>
+      <w:proofErr w:type="spellStart"/>
+      <w:proofErr w:type="gramStart"/>
+      <w:r>
+        <w:rPr>
+          <w:rFonts w:ascii="Consolas" w:eastAsia="宋体" w:hAnsi="Consolas" w:cs="宋体"/>
+          <w:color w:val="3B3B3B"/>
+          <w:kern w:val="0"/>
+          <w:sz w:val="21"/>
+          <w:szCs w:val="21"/>
+          <w14:ligatures w14:val="none"/>
+        </w:rPr>
+        <w:t>product.routing</w:t>
+      </w:r>
+      <w:proofErr w:type="spellEnd"/>
+      <w:proofErr w:type="gramEnd"/>
+      <w:r>
+        <w:rPr>
+          <w:rFonts w:ascii="Consolas" w:eastAsia="宋体" w:hAnsi="Consolas" w:cs="宋体"/>
+          <w:color w:val="3B3B3B"/>
+          <w:kern w:val="0"/>
+          <w:sz w:val="21"/>
+          <w:szCs w:val="21"/>
+          <w14:ligatures w14:val="none"/>
+        </w:rPr>
+        <w:t>:</w:t>
+      </w:r>
+    </w:p>
+    <w:p>
+      <w:pPr>
+        <w:widowControl/>
+        <w:shd w:val="clear" w:color="auto" w:fill="FFFFFF"/>
+        <w:spacing w:after="0" w:line="285" w:lineRule="atLeast"/>
+        <w:rPr>
+          <w:rFonts w:ascii="Consolas" w:eastAsia="宋体" w:hAnsi="Consolas" w:cs="宋体"/>
+          <w:color w:val="3B3B3B"/>
+          <w:kern w:val="0"/>
+          <w:sz w:val="21"/>
+          <w:szCs w:val="21"/>
+          <w14:ligatures w14:val="none"/>
+        </w:rPr>
+      </w:pPr>
+      <w:r>
+        <w:rPr>
+          <w:rFonts w:ascii="Consolas" w:eastAsia="宋体" w:hAnsi="Consolas" w:cs="宋体"/>
+          <w:color w:val="3B3B3B"/>
+          <w:kern w:val="0"/>
+          <w:sz w:val="21"/>
+          <w:szCs w:val="21"/>
+          <w14:ligatures w14:val="none"/>
+        </w:rPr>
+        <w:t xml:space="preserve">        </w:t>
+      </w:r>
+      <w:r>
+        <w:rPr>
+          <w:rFonts w:ascii="Consolas" w:eastAsia="宋体" w:hAnsi="Consolas" w:cs="宋体"/>
+          <w:color w:val="001080"/>
+          <w:kern w:val="0"/>
+          <w:sz w:val="21"/>
+          <w:szCs w:val="21"/>
+          <w14:ligatures w14:val="none"/>
+        </w:rPr>
+        <w:t>hours</w:t>
+      </w:r>
+      <w:r>
+        <w:rPr>
+          <w:rFonts w:ascii="Consolas" w:eastAsia="宋体" w:hAnsi="Consolas" w:cs="宋体"/>
+          <w:color w:val="3B3B3B"/>
+          <w:kern w:val="0"/>
+          <w:sz w:val="21"/>
+          <w:szCs w:val="21"/>
+          <w14:ligatures w14:val="none"/>
+        </w:rPr>
+        <w:t xml:space="preserve"> </w:t>
+      </w:r>
+      <w:r>
+        <w:rPr>
+          <w:rFonts w:ascii="Consolas" w:eastAsia="宋体" w:hAnsi="Consolas" w:cs="宋体"/>
+          <w:color w:val="000000"/>
+          <w:kern w:val="0"/>
+          <w:sz w:val="21"/>
+          <w:szCs w:val="21"/>
+          <w14:ligatures w14:val="none"/>
+        </w:rPr>
+        <w:t>=</w:t>
+      </w:r>
+      <w:r>
+        <w:rPr>
+          <w:rFonts w:ascii="Consolas" w:eastAsia="宋体" w:hAnsi="Consolas" w:cs="宋体"/>
+          <w:color w:val="3B3B3B"/>
+          <w:kern w:val="0"/>
+          <w:sz w:val="21"/>
+          <w:szCs w:val="21"/>
+          <w14:ligatures w14:val="none"/>
+        </w:rPr>
+        <w:t xml:space="preserve"> </w:t>
+      </w:r>
+      <w:r>
+        <w:rPr>
+          <w:rFonts w:ascii="Consolas" w:eastAsia="宋体" w:hAnsi="Consolas" w:cs="宋体"/>
+          <w:color w:val="001080"/>
+          <w:kern w:val="0"/>
+          <w:sz w:val="21"/>
+          <w:szCs w:val="21"/>
+          <w14:ligatures w14:val="none"/>
+        </w:rPr>
+        <w:t>op</w:t>
+      </w:r>
+      <w:r>
+        <w:rPr>
+          <w:rFonts w:ascii="Consolas" w:eastAsia="宋体" w:hAnsi="Consolas" w:cs="宋体"/>
+          <w:color w:val="3B3B3B"/>
+          <w:kern w:val="0"/>
+          <w:sz w:val="21"/>
+          <w:szCs w:val="21"/>
+          <w14:ligatures w14:val="none"/>
+        </w:rPr>
+        <w:t>[</w:t>
+      </w:r>
+      <w:r>
+        <w:rPr>
+          <w:rFonts w:ascii="Consolas" w:eastAsia="宋体" w:hAnsi="Consolas" w:cs="宋体"/>
+          <w:color w:val="A31515"/>
+          <w:kern w:val="0"/>
+          <w:sz w:val="21"/>
+          <w:szCs w:val="21"/>
+          <w14:ligatures w14:val="none"/>
+        </w:rPr>
+        <w:t>'</w:t>
+      </w:r>
+      <w:proofErr w:type="spellStart"/>
+      <w:r>
+        <w:rPr>
+          <w:rFonts w:ascii="Consolas" w:eastAsia="宋体" w:hAnsi="Consolas" w:cs="宋体"/>
+          <w:color w:val="A31515"/>
+          <w:kern w:val="0"/>
+          <w:sz w:val="21"/>
+          <w:szCs w:val="21"/>
+          <w14:ligatures w14:val="none"/>
+        </w:rPr>
+        <w:t>setup_time</w:t>
+      </w:r>
+      <w:proofErr w:type="spellEnd"/>
+      <w:r>
+        <w:rPr>
+          <w:rFonts w:ascii="Consolas" w:eastAsia="宋体" w:hAnsi="Consolas" w:cs="宋体"/>
+          <w:color w:val="A31515"/>
+          <w:kern w:val="0"/>
+          <w:sz w:val="21"/>
+          <w:szCs w:val="21"/>
+          <w14:ligatures w14:val="none"/>
+        </w:rPr>
+        <w:t>'</w:t>
+      </w:r>
+      <w:r>
+        <w:rPr>
+          <w:rFonts w:ascii="Consolas" w:eastAsia="宋体" w:hAnsi="Consolas" w:cs="宋体"/>
+          <w:color w:val="3B3B3B"/>
+          <w:kern w:val="0"/>
+          <w:sz w:val="21"/>
+          <w:szCs w:val="21"/>
+          <w14:ligatures w14:val="none"/>
+        </w:rPr>
+        <w:t xml:space="preserve">] </w:t>
+      </w:r>
+      <w:r>
+        <w:rPr>
+          <w:rFonts w:ascii="Consolas" w:eastAsia="宋体" w:hAnsi="Consolas" w:cs="宋体"/>
+          <w:color w:val="000000"/>
+          <w:kern w:val="0"/>
+          <w:sz w:val="21"/>
+          <w:szCs w:val="21"/>
+          <w14:ligatures w14:val="none"/>
+        </w:rPr>
+        <w:t>+</w:t>
+      </w:r>
+      <w:r>
+        <w:rPr>
+          <w:rFonts w:ascii="Consolas" w:eastAsia="宋体" w:hAnsi="Consolas" w:cs="宋体"/>
+          <w:color w:val="3B3B3B"/>
+          <w:kern w:val="0"/>
+          <w:sz w:val="21"/>
+          <w:szCs w:val="21"/>
+          <w14:ligatures w14:val="none"/>
+        </w:rPr>
+        <w:t xml:space="preserve"> </w:t>
+      </w:r>
+      <w:r>
+        <w:rPr>
+          <w:rFonts w:ascii="Consolas" w:eastAsia="宋体" w:hAnsi="Consolas" w:cs="宋体"/>
+          <w:color w:val="001080"/>
+          <w:kern w:val="0"/>
+          <w:sz w:val="21"/>
+          <w:szCs w:val="21"/>
+          <w14:ligatures w14:val="none"/>
+        </w:rPr>
+        <w:t>op</w:t>
+      </w:r>
+      <w:r>
+        <w:rPr>
+          <w:rFonts w:ascii="Consolas" w:eastAsia="宋体" w:hAnsi="Consolas" w:cs="宋体"/>
+          <w:color w:val="3B3B3B"/>
+          <w:kern w:val="0"/>
+          <w:sz w:val="21"/>
+          <w:szCs w:val="21"/>
+          <w14:ligatures w14:val="none"/>
+        </w:rPr>
+        <w:t>[</w:t>
+      </w:r>
+      <w:r>
+        <w:rPr>
+          <w:rFonts w:ascii="Consolas" w:eastAsia="宋体" w:hAnsi="Consolas" w:cs="宋体"/>
+          <w:color w:val="A31515"/>
+          <w:kern w:val="0"/>
+          <w:sz w:val="21"/>
+          <w:szCs w:val="21"/>
+          <w14:ligatures w14:val="none"/>
+        </w:rPr>
+        <w:t>'</w:t>
+      </w:r>
+      <w:proofErr w:type="spellStart"/>
+      <w:r>
+        <w:rPr>
+          <w:rFonts w:ascii="Consolas" w:eastAsia="宋体" w:hAnsi="Consolas" w:cs="宋体"/>
+          <w:color w:val="A31515"/>
+          <w:kern w:val="0"/>
+          <w:sz w:val="21"/>
+          <w:szCs w:val="21"/>
+          <w14:ligatures w14:val="none"/>
+        </w:rPr>
+        <w:t>process_time</w:t>
+      </w:r>
+      <w:proofErr w:type="spellEnd"/>
+      <w:r>
+        <w:rPr>
+          <w:rFonts w:ascii="Consolas" w:eastAsia="宋体" w:hAnsi="Consolas" w:cs="宋体"/>
+          <w:color w:val="A31515"/>
+          <w:kern w:val="0"/>
+          <w:sz w:val="21"/>
+          <w:szCs w:val="21"/>
+          <w14:ligatures w14:val="none"/>
+        </w:rPr>
+        <w:t>'</w:t>
+      </w:r>
+      <w:r>
+        <w:rPr>
+          <w:rFonts w:ascii="Consolas" w:eastAsia="宋体" w:hAnsi="Consolas" w:cs="宋体"/>
+          <w:color w:val="3B3B3B"/>
+          <w:kern w:val="0"/>
+          <w:sz w:val="21"/>
+          <w:szCs w:val="21"/>
+          <w14:ligatures w14:val="none"/>
+        </w:rPr>
+        <w:t xml:space="preserve">] </w:t>
+      </w:r>
+      <w:r>
+        <w:rPr>
+          <w:rFonts w:ascii="Consolas" w:eastAsia="宋体" w:hAnsi="Consolas" w:cs="宋体"/>
+          <w:color w:val="000000"/>
+          <w:kern w:val="0"/>
+          <w:sz w:val="21"/>
+          <w:szCs w:val="21"/>
+          <w14:ligatures w14:val="none"/>
+        </w:rPr>
+        <w:t>*</w:t>
+      </w:r>
+      <w:r>
+        <w:rPr>
+          <w:rFonts w:ascii="Consolas" w:eastAsia="宋体" w:hAnsi="Consolas" w:cs="宋体"/>
+          <w:color w:val="3B3B3B"/>
+          <w:kern w:val="0"/>
+          <w:sz w:val="21"/>
+          <w:szCs w:val="21"/>
+          <w14:ligatures w14:val="none"/>
+        </w:rPr>
+        <w:t xml:space="preserve"> </w:t>
+      </w:r>
+      <w:proofErr w:type="spellStart"/>
+      <w:r>
+        <w:rPr>
+          <w:rFonts w:ascii="Consolas" w:eastAsia="宋体" w:hAnsi="Consolas" w:cs="宋体"/>
+          <w:color w:val="3B3B3B"/>
+          <w:kern w:val="0"/>
+          <w:sz w:val="21"/>
+          <w:szCs w:val="21"/>
+          <w14:ligatures w14:val="none"/>
+        </w:rPr>
+        <w:t>mps_plans</w:t>
+      </w:r>
+      <w:proofErr w:type="spellEnd"/>
+      <w:r>
+        <w:rPr>
+          <w:rFonts w:ascii="Consolas" w:eastAsia="宋体" w:hAnsi="Consolas" w:cs="宋体"/>
+          <w:color w:val="3B3B3B"/>
+          <w:kern w:val="0"/>
+          <w:sz w:val="21"/>
+          <w:szCs w:val="21"/>
+          <w14:ligatures w14:val="none"/>
+        </w:rPr>
+        <w:t>[</w:t>
+      </w:r>
+      <w:proofErr w:type="spellStart"/>
+      <w:r>
+        <w:rPr>
+          <w:rFonts w:ascii="Consolas" w:eastAsia="宋体" w:hAnsi="Consolas" w:cs="宋体"/>
+          <w:color w:val="3B3B3B"/>
+          <w:kern w:val="0"/>
+          <w:sz w:val="21"/>
+          <w:szCs w:val="21"/>
+          <w14:ligatures w14:val="none"/>
+        </w:rPr>
+        <w:t>p_</w:t>
+      </w:r>
+      <w:proofErr w:type="gramStart"/>
+      <w:r>
+        <w:rPr>
+          <w:rFonts w:ascii="Consolas" w:eastAsia="宋体" w:hAnsi="Consolas" w:cs="宋体"/>
+          <w:color w:val="3B3B3B"/>
+          <w:kern w:val="0"/>
+          <w:sz w:val="21"/>
+          <w:szCs w:val="21"/>
+          <w14:ligatures w14:val="none"/>
+        </w:rPr>
+        <w:t>idx</w:t>
+      </w:r>
+      <w:proofErr w:type="spellEnd"/>
+      <w:r>
+        <w:rPr>
+          <w:rFonts w:ascii="Consolas" w:eastAsia="宋体" w:hAnsi="Consolas" w:cs="宋体"/>
+          <w:color w:val="3B3B3B"/>
+          <w:kern w:val="0"/>
+          <w:sz w:val="21"/>
+          <w:szCs w:val="21"/>
+          <w14:ligatures w14:val="none"/>
+        </w:rPr>
+        <w:t>][</w:t>
+      </w:r>
+      <w:proofErr w:type="gramEnd"/>
+      <w:r>
+        <w:rPr>
+          <w:rFonts w:ascii="Consolas" w:eastAsia="宋体" w:hAnsi="Consolas" w:cs="宋体"/>
+          <w:color w:val="3B3B3B"/>
+          <w:kern w:val="0"/>
+          <w:sz w:val="21"/>
+          <w:szCs w:val="21"/>
+          <w14:ligatures w14:val="none"/>
+        </w:rPr>
+        <w:t>period]</w:t>
+      </w:r>
+    </w:p>
+    <w:p>
+      <w:pPr>
+        <w:widowControl/>
+        <w:shd w:val="clear" w:color="auto" w:fill="FFFFFF"/>
+        <w:spacing w:after="0" w:line="285" w:lineRule="atLeast"/>
+        <w:rPr>
+          <w:rFonts w:ascii="Consolas" w:eastAsia="宋体" w:hAnsi="Consolas" w:cs="宋体"/>
+          <w:color w:val="001080"/>
+          <w:kern w:val="0"/>
+          <w:sz w:val="21"/>
+          <w:szCs w:val="21"/>
+          <w14:ligatures w14:val="none"/>
+        </w:rPr>
+      </w:pPr>
+      <w:r>
+        <w:rPr>
+          <w:rFonts w:ascii="Consolas" w:eastAsia="宋体" w:hAnsi="Consolas" w:cs="宋体"/>
+          <w:color w:val="3B3B3B"/>
+          <w:kern w:val="0"/>
+          <w:sz w:val="21"/>
+          <w:szCs w:val="21"/>
+          <w14:ligatures w14:val="none"/>
+        </w:rPr>
+        <w:t xml:space="preserve">        </w:t>
+      </w:r>
+      <w:proofErr w:type="spellStart"/>
+      <w:r>
+        <w:rPr>
+          <w:rFonts w:ascii="Consolas" w:eastAsia="宋体" w:hAnsi="Consolas" w:cs="宋体"/>
+          <w:color w:val="3B3B3B"/>
+          <w:kern w:val="0"/>
+          <w:sz w:val="21"/>
+          <w:szCs w:val="21"/>
+          <w14:ligatures w14:val="none"/>
+        </w:rPr>
+        <w:t>center_hours</w:t>
+      </w:r>
+      <w:proofErr w:type="spellEnd"/>
+      <w:r>
+        <w:rPr>
+          <w:rFonts w:ascii="Consolas" w:eastAsia="宋体" w:hAnsi="Consolas" w:cs="宋体"/>
+          <w:color w:val="3B3B3B"/>
+          <w:kern w:val="0"/>
+          <w:sz w:val="21"/>
+          <w:szCs w:val="21"/>
+          <w14:ligatures w14:val="none"/>
+        </w:rPr>
+        <w:t xml:space="preserve">[center][period] </w:t>
+      </w:r>
+      <w:r>
+        <w:rPr>
+          <w:rFonts w:ascii="Consolas" w:eastAsia="宋体" w:hAnsi="Consolas" w:cs="宋体"/>
+          <w:color w:val="000000"/>
+          <w:kern w:val="0"/>
+          <w:sz w:val="21"/>
+          <w:szCs w:val="21"/>
+          <w14:ligatures w14:val="none"/>
+        </w:rPr>
+        <w:t>+=</w:t>
+      </w:r>
+      <w:r>
+        <w:rPr>
+          <w:rFonts w:ascii="Consolas" w:eastAsia="宋体" w:hAnsi="Consolas" w:cs="宋体"/>
+          <w:color w:val="3B3B3B"/>
+          <w:kern w:val="0"/>
+          <w:sz w:val="21"/>
+          <w:szCs w:val="21"/>
+          <w14:ligatures w14:val="none"/>
+        </w:rPr>
+        <w:t xml:space="preserve"> </w:t>
+      </w:r>
+      <w:r>
+        <w:rPr>
+          <w:rFonts w:ascii="Consolas" w:eastAsia="宋体" w:hAnsi="Consolas" w:cs="宋体"/>
+          <w:color w:val="001080"/>
+          <w:kern w:val="0"/>
+          <w:sz w:val="21"/>
+          <w:szCs w:val="21"/>
+          <w14:ligatures w14:val="none"/>
+        </w:rPr>
+        <w:t>hours</w:t>
+      </w:r>
+    </w:p>
+    <w:p>
+      <w:pPr>
+        <w:widowControl/>
+        <w:shd w:val="clear" w:color="auto" w:fill="FFFFFF"/>
+        <w:spacing w:after="0" w:line="285" w:lineRule="atLeast"/>
+        <w:rPr>
+          <w:rFonts w:ascii="Consolas" w:eastAsia="宋体" w:hAnsi="Consolas" w:cs="宋体" w:hint="eastAsia"/>
+          <w:color w:val="3B3B3B"/>
+          <w:kern w:val="0"/>
+          <w:sz w:val="21"/>
+          <w:szCs w:val="21"/>
+          <w14:ligatures w14:val="none"/>
+        </w:rPr>
+      </w:pPr>
+    </w:p>
+    <w:p>
+      <w:pPr>
+        <w:pStyle w:val="a0"/>
+      </w:pPr>
+      <w:r>
+        <w:t>每次生产都要重新设置工序，因此准备时间和加工时间都会计</w:t>
+      </w:r>
+      <w:proofErr w:type="gramStart"/>
+      <w:r>
+        <w:t>入工作</w:t>
+      </w:r>
+      <w:proofErr w:type="gramEnd"/>
+      <w:r>
+        <w:t>中心的负载。</w:t>
+      </w:r>
+    </w:p>
+    <w:p>
+      <w:pPr>
+        <w:pStyle w:val="a0"/>
+        <w:rPr>
+          <w:b/>
+          <w:bCs/>
+        </w:rPr>
+      </w:pPr>
+      <w:r>
+        <w:rPr>
+          <w:b/>
+          <w:bCs/>
+        </w:rPr>
+        <w:t>b. 计算需求缺口与采购成本</w:t>
+      </w:r>
+    </w:p>
+    <w:p>
+      <w:pPr>
+        <w:pStyle w:val="a0"/>
+        <w:rPr>
+          <w:rFonts w:hint="eastAsia"/>
+          <w:b/>
+          <w:bCs/>
+        </w:rPr>
+      </w:pPr>
+    </w:p>
+    <w:p>
+      <w:pPr>
+        <w:widowControl/>
+        <w:shd w:val="clear" w:color="auto" w:fill="FFFFFF"/>
+        <w:spacing w:after="0" w:line="285" w:lineRule="atLeast"/>
+        <w:rPr>
+          <w:rFonts w:ascii="Consolas" w:eastAsia="宋体" w:hAnsi="Consolas" w:cs="宋体"/>
+          <w:color w:val="3B3B3B"/>
+          <w:kern w:val="0"/>
+          <w:sz w:val="21"/>
+          <w:szCs w:val="21"/>
+          <w14:ligatures w14:val="none"/>
+        </w:rPr>
+      </w:pPr>
+      <w:r>
+        <w:rPr>
+          <w:rFonts w:ascii="Consolas" w:eastAsia="宋体" w:hAnsi="Consolas" w:cs="宋体"/>
+          <w:color w:val="AF00DB"/>
+          <w:kern w:val="0"/>
+          <w:sz w:val="21"/>
+          <w:szCs w:val="21"/>
+          <w14:ligatures w14:val="none"/>
+        </w:rPr>
+        <w:t>if</w:t>
+      </w:r>
+      <w:r>
+        <w:rPr>
+          <w:rFonts w:ascii="Consolas" w:eastAsia="宋体" w:hAnsi="Consolas" w:cs="宋体"/>
+          <w:color w:val="3B3B3B"/>
+          <w:kern w:val="0"/>
+          <w:sz w:val="21"/>
+          <w:szCs w:val="21"/>
+          <w14:ligatures w14:val="none"/>
+        </w:rPr>
+        <w:t xml:space="preserve"> inventory </w:t>
+      </w:r>
+      <w:r>
+        <w:rPr>
+          <w:rFonts w:ascii="Consolas" w:eastAsia="宋体" w:hAnsi="Consolas" w:cs="宋体"/>
+          <w:color w:val="000000"/>
+          <w:kern w:val="0"/>
+          <w:sz w:val="21"/>
+          <w:szCs w:val="21"/>
+          <w14:ligatures w14:val="none"/>
+        </w:rPr>
+        <w:t>&lt;</w:t>
+      </w:r>
+      <w:r>
+        <w:rPr>
+          <w:rFonts w:ascii="Consolas" w:eastAsia="宋体" w:hAnsi="Consolas" w:cs="宋体"/>
+          <w:color w:val="3B3B3B"/>
+          <w:kern w:val="0"/>
+          <w:sz w:val="21"/>
+          <w:szCs w:val="21"/>
+          <w14:ligatures w14:val="none"/>
+        </w:rPr>
+        <w:t xml:space="preserve"> </w:t>
+      </w:r>
+      <w:proofErr w:type="spellStart"/>
+      <w:r>
+        <w:rPr>
+          <w:rFonts w:ascii="Consolas" w:eastAsia="宋体" w:hAnsi="Consolas" w:cs="宋体"/>
+          <w:color w:val="3B3B3B"/>
+          <w:kern w:val="0"/>
+          <w:sz w:val="21"/>
+          <w:szCs w:val="21"/>
+          <w14:ligatures w14:val="none"/>
+        </w:rPr>
+        <w:t>gross_reqs</w:t>
+      </w:r>
+      <w:proofErr w:type="spellEnd"/>
+      <w:r>
+        <w:rPr>
+          <w:rFonts w:ascii="Consolas" w:eastAsia="宋体" w:hAnsi="Consolas" w:cs="宋体"/>
+          <w:color w:val="3B3B3B"/>
+          <w:kern w:val="0"/>
+          <w:sz w:val="21"/>
+          <w:szCs w:val="21"/>
+          <w14:ligatures w14:val="none"/>
+        </w:rPr>
+        <w:t>[</w:t>
+      </w:r>
+      <w:proofErr w:type="spellStart"/>
+      <w:r>
+        <w:rPr>
+          <w:rFonts w:ascii="Consolas" w:eastAsia="宋体" w:hAnsi="Consolas" w:cs="宋体"/>
+          <w:color w:val="3B3B3B"/>
+          <w:kern w:val="0"/>
+          <w:sz w:val="21"/>
+          <w:szCs w:val="21"/>
+          <w14:ligatures w14:val="none"/>
+        </w:rPr>
+        <w:t>p_</w:t>
+      </w:r>
+      <w:proofErr w:type="gramStart"/>
+      <w:r>
+        <w:rPr>
+          <w:rFonts w:ascii="Consolas" w:eastAsia="宋体" w:hAnsi="Consolas" w:cs="宋体"/>
+          <w:color w:val="3B3B3B"/>
+          <w:kern w:val="0"/>
+          <w:sz w:val="21"/>
+          <w:szCs w:val="21"/>
+          <w14:ligatures w14:val="none"/>
+        </w:rPr>
+        <w:t>idx</w:t>
+      </w:r>
+      <w:proofErr w:type="spellEnd"/>
+      <w:r>
+        <w:rPr>
+          <w:rFonts w:ascii="Consolas" w:eastAsia="宋体" w:hAnsi="Consolas" w:cs="宋体"/>
+          <w:color w:val="3B3B3B"/>
+          <w:kern w:val="0"/>
+          <w:sz w:val="21"/>
+          <w:szCs w:val="21"/>
+          <w14:ligatures w14:val="none"/>
+        </w:rPr>
+        <w:t>][</w:t>
+      </w:r>
+      <w:proofErr w:type="gramEnd"/>
+      <w:r>
+        <w:rPr>
+          <w:rFonts w:ascii="Consolas" w:eastAsia="宋体" w:hAnsi="Consolas" w:cs="宋体"/>
+          <w:color w:val="3B3B3B"/>
+          <w:kern w:val="0"/>
+          <w:sz w:val="21"/>
+          <w:szCs w:val="21"/>
+          <w14:ligatures w14:val="none"/>
+        </w:rPr>
+        <w:t>period]:</w:t>
+      </w:r>
+    </w:p>
+    <w:p>
+      <w:pPr>
+        <w:widowControl/>
+        <w:shd w:val="clear" w:color="auto" w:fill="FFFFFF"/>
+        <w:spacing w:after="0" w:line="285" w:lineRule="atLeast"/>
+        <w:rPr>
+          <w:rFonts w:ascii="Consolas" w:eastAsia="宋体" w:hAnsi="Consolas" w:cs="宋体"/>
+          <w:color w:val="3B3B3B"/>
+          <w:kern w:val="0"/>
+          <w:sz w:val="21"/>
+          <w:szCs w:val="21"/>
+          <w14:ligatures w14:val="none"/>
+        </w:rPr>
+      </w:pPr>
+      <w:r>
+        <w:rPr>
+          <w:rFonts w:ascii="Consolas" w:eastAsia="宋体" w:hAnsi="Consolas" w:cs="宋体"/>
+          <w:color w:val="3B3B3B"/>
+          <w:kern w:val="0"/>
+          <w:sz w:val="21"/>
+          <w:szCs w:val="21"/>
+          <w14:ligatures w14:val="none"/>
+        </w:rPr>
+        <w:t xml:space="preserve">    </w:t>
+      </w:r>
+      <w:proofErr w:type="spellStart"/>
+      <w:r>
+        <w:rPr>
+          <w:rFonts w:ascii="Consolas" w:eastAsia="宋体" w:hAnsi="Consolas" w:cs="宋体"/>
+          <w:color w:val="001080"/>
+          <w:kern w:val="0"/>
+          <w:sz w:val="21"/>
+          <w:szCs w:val="21"/>
+          <w14:ligatures w14:val="none"/>
+        </w:rPr>
+        <w:t>purchase_qty</w:t>
+      </w:r>
+      <w:proofErr w:type="spellEnd"/>
+      <w:r>
+        <w:rPr>
+          <w:rFonts w:ascii="Consolas" w:eastAsia="宋体" w:hAnsi="Consolas" w:cs="宋体"/>
+          <w:color w:val="3B3B3B"/>
+          <w:kern w:val="0"/>
+          <w:sz w:val="21"/>
+          <w:szCs w:val="21"/>
+          <w14:ligatures w14:val="none"/>
+        </w:rPr>
+        <w:t xml:space="preserve"> </w:t>
+      </w:r>
+      <w:r>
+        <w:rPr>
+          <w:rFonts w:ascii="Consolas" w:eastAsia="宋体" w:hAnsi="Consolas" w:cs="宋体"/>
+          <w:color w:val="000000"/>
+          <w:kern w:val="0"/>
+          <w:sz w:val="21"/>
+          <w:szCs w:val="21"/>
+          <w14:ligatures w14:val="none"/>
+        </w:rPr>
+        <w:t>=</w:t>
+      </w:r>
+      <w:r>
+        <w:rPr>
+          <w:rFonts w:ascii="Consolas" w:eastAsia="宋体" w:hAnsi="Consolas" w:cs="宋体"/>
+          <w:color w:val="3B3B3B"/>
+          <w:kern w:val="0"/>
+          <w:sz w:val="21"/>
+          <w:szCs w:val="21"/>
+          <w14:ligatures w14:val="none"/>
+        </w:rPr>
+        <w:t xml:space="preserve"> </w:t>
+      </w:r>
+      <w:proofErr w:type="spellStart"/>
+      <w:r>
+        <w:rPr>
+          <w:rFonts w:ascii="Consolas" w:eastAsia="宋体" w:hAnsi="Consolas" w:cs="宋体"/>
+          <w:color w:val="3B3B3B"/>
+          <w:kern w:val="0"/>
+          <w:sz w:val="21"/>
+          <w:szCs w:val="21"/>
+          <w14:ligatures w14:val="none"/>
+        </w:rPr>
+        <w:t>gross_reqs</w:t>
+      </w:r>
+      <w:proofErr w:type="spellEnd"/>
+      <w:r>
+        <w:rPr>
+          <w:rFonts w:ascii="Consolas" w:eastAsia="宋体" w:hAnsi="Consolas" w:cs="宋体"/>
+          <w:color w:val="3B3B3B"/>
+          <w:kern w:val="0"/>
+          <w:sz w:val="21"/>
+          <w:szCs w:val="21"/>
+          <w14:ligatures w14:val="none"/>
+        </w:rPr>
+        <w:t>[</w:t>
+      </w:r>
+      <w:proofErr w:type="spellStart"/>
+      <w:r>
+        <w:rPr>
+          <w:rFonts w:ascii="Consolas" w:eastAsia="宋体" w:hAnsi="Consolas" w:cs="宋体"/>
+          <w:color w:val="3B3B3B"/>
+          <w:kern w:val="0"/>
+          <w:sz w:val="21"/>
+          <w:szCs w:val="21"/>
+          <w14:ligatures w14:val="none"/>
+        </w:rPr>
+        <w:t>p_</w:t>
+      </w:r>
+      <w:proofErr w:type="gramStart"/>
+      <w:r>
+        <w:rPr>
+          <w:rFonts w:ascii="Consolas" w:eastAsia="宋体" w:hAnsi="Consolas" w:cs="宋体"/>
+          <w:color w:val="3B3B3B"/>
+          <w:kern w:val="0"/>
+          <w:sz w:val="21"/>
+          <w:szCs w:val="21"/>
+          <w14:ligatures w14:val="none"/>
+        </w:rPr>
+        <w:t>idx</w:t>
+      </w:r>
+      <w:proofErr w:type="spellEnd"/>
+      <w:r>
+        <w:rPr>
+          <w:rFonts w:ascii="Consolas" w:eastAsia="宋体" w:hAnsi="Consolas" w:cs="宋体"/>
+          <w:color w:val="3B3B3B"/>
+          <w:kern w:val="0"/>
+          <w:sz w:val="21"/>
+          <w:szCs w:val="21"/>
+          <w14:ligatures w14:val="none"/>
+        </w:rPr>
+        <w:t>][</w:t>
+      </w:r>
+      <w:proofErr w:type="gramEnd"/>
+      <w:r>
+        <w:rPr>
+          <w:rFonts w:ascii="Consolas" w:eastAsia="宋体" w:hAnsi="Consolas" w:cs="宋体"/>
+          <w:color w:val="3B3B3B"/>
+          <w:kern w:val="0"/>
+          <w:sz w:val="21"/>
+          <w:szCs w:val="21"/>
+          <w14:ligatures w14:val="none"/>
+        </w:rPr>
+        <w:t xml:space="preserve">period] </w:t>
+      </w:r>
+      <w:r>
+        <w:rPr>
+          <w:rFonts w:ascii="Consolas" w:eastAsia="宋体" w:hAnsi="Consolas" w:cs="宋体"/>
+          <w:color w:val="000000"/>
+          <w:kern w:val="0"/>
+          <w:sz w:val="21"/>
+          <w:szCs w:val="21"/>
+          <w14:ligatures w14:val="none"/>
+        </w:rPr>
+        <w:t>-</w:t>
+      </w:r>
+      <w:r>
+        <w:rPr>
+          <w:rFonts w:ascii="Consolas" w:eastAsia="宋体" w:hAnsi="Consolas" w:cs="宋体"/>
+          <w:color w:val="3B3B3B"/>
+          <w:kern w:val="0"/>
+          <w:sz w:val="21"/>
+          <w:szCs w:val="21"/>
+          <w14:ligatures w14:val="none"/>
+        </w:rPr>
+        <w:t xml:space="preserve"> inventory</w:t>
+      </w:r>
+    </w:p>
+    <w:p>
+      <w:pPr>
+        <w:widowControl/>
+        <w:shd w:val="clear" w:color="auto" w:fill="FFFFFF"/>
+        <w:spacing w:after="0" w:line="285" w:lineRule="atLeast"/>
+        <w:rPr>
+          <w:rFonts w:ascii="Consolas" w:eastAsia="宋体" w:hAnsi="Consolas" w:cs="宋体"/>
+          <w:color w:val="3B3B3B"/>
+          <w:kern w:val="0"/>
+          <w:sz w:val="21"/>
+          <w:szCs w:val="21"/>
+          <w14:ligatures w14:val="none"/>
+        </w:rPr>
+      </w:pPr>
+      <w:r>
+        <w:rPr>
+          <w:rFonts w:ascii="Consolas" w:eastAsia="宋体" w:hAnsi="Consolas" w:cs="宋体"/>
+          <w:color w:val="3B3B3B"/>
+          <w:kern w:val="0"/>
+          <w:sz w:val="21"/>
+          <w:szCs w:val="21"/>
+          <w14:ligatures w14:val="none"/>
+        </w:rPr>
+        <w:t xml:space="preserve">    </w:t>
+      </w:r>
+      <w:proofErr w:type="spellStart"/>
+      <w:r>
+        <w:rPr>
+          <w:rFonts w:ascii="Consolas" w:eastAsia="宋体" w:hAnsi="Consolas" w:cs="宋体"/>
+          <w:color w:val="3B3B3B"/>
+          <w:kern w:val="0"/>
+          <w:sz w:val="21"/>
+          <w:szCs w:val="21"/>
+          <w14:ligatures w14:val="none"/>
+        </w:rPr>
+        <w:t>total_cost</w:t>
+      </w:r>
+      <w:proofErr w:type="spellEnd"/>
+      <w:r>
+        <w:rPr>
+          <w:rFonts w:ascii="Consolas" w:eastAsia="宋体" w:hAnsi="Consolas" w:cs="宋体"/>
+          <w:color w:val="3B3B3B"/>
+          <w:kern w:val="0"/>
+          <w:sz w:val="21"/>
+          <w:szCs w:val="21"/>
+          <w14:ligatures w14:val="none"/>
+        </w:rPr>
+        <w:t xml:space="preserve"> </w:t>
+      </w:r>
+      <w:r>
+        <w:rPr>
+          <w:rFonts w:ascii="Consolas" w:eastAsia="宋体" w:hAnsi="Consolas" w:cs="宋体"/>
+          <w:color w:val="000000"/>
+          <w:kern w:val="0"/>
+          <w:sz w:val="21"/>
+          <w:szCs w:val="21"/>
+          <w14:ligatures w14:val="none"/>
+        </w:rPr>
+        <w:t>+=</w:t>
+      </w:r>
+      <w:r>
+        <w:rPr>
+          <w:rFonts w:ascii="Consolas" w:eastAsia="宋体" w:hAnsi="Consolas" w:cs="宋体"/>
+          <w:color w:val="3B3B3B"/>
+          <w:kern w:val="0"/>
+          <w:sz w:val="21"/>
+          <w:szCs w:val="21"/>
+          <w14:ligatures w14:val="none"/>
+        </w:rPr>
+        <w:t xml:space="preserve"> </w:t>
+      </w:r>
+      <w:proofErr w:type="spellStart"/>
+      <w:r>
+        <w:rPr>
+          <w:rFonts w:ascii="Consolas" w:eastAsia="宋体" w:hAnsi="Consolas" w:cs="宋体"/>
+          <w:color w:val="001080"/>
+          <w:kern w:val="0"/>
+          <w:sz w:val="21"/>
+          <w:szCs w:val="21"/>
+          <w14:ligatures w14:val="none"/>
+        </w:rPr>
+        <w:t>purchase_qty</w:t>
+      </w:r>
+      <w:proofErr w:type="spellEnd"/>
+      <w:r>
+        <w:rPr>
+          <w:rFonts w:ascii="Consolas" w:eastAsia="宋体" w:hAnsi="Consolas" w:cs="宋体"/>
+          <w:color w:val="3B3B3B"/>
+          <w:kern w:val="0"/>
+          <w:sz w:val="21"/>
+          <w:szCs w:val="21"/>
+          <w14:ligatures w14:val="none"/>
+        </w:rPr>
+        <w:t xml:space="preserve"> </w:t>
+      </w:r>
+      <w:r>
+        <w:rPr>
+          <w:rFonts w:ascii="Consolas" w:eastAsia="宋体" w:hAnsi="Consolas" w:cs="宋体"/>
+          <w:color w:val="000000"/>
+          <w:kern w:val="0"/>
+          <w:sz w:val="21"/>
+          <w:szCs w:val="21"/>
+          <w14:ligatures w14:val="none"/>
+        </w:rPr>
+        <w:t>*</w:t>
+      </w:r>
+      <w:r>
+        <w:rPr>
+          <w:rFonts w:ascii="Consolas" w:eastAsia="宋体" w:hAnsi="Consolas" w:cs="宋体"/>
+          <w:color w:val="3B3B3B"/>
+          <w:kern w:val="0"/>
+          <w:sz w:val="21"/>
+          <w:szCs w:val="21"/>
+          <w14:ligatures w14:val="none"/>
+        </w:rPr>
+        <w:t xml:space="preserve"> </w:t>
+      </w:r>
+      <w:proofErr w:type="spellStart"/>
+      <w:proofErr w:type="gramStart"/>
+      <w:r>
+        <w:rPr>
+          <w:rFonts w:ascii="Consolas" w:eastAsia="宋体" w:hAnsi="Consolas" w:cs="宋体"/>
+          <w:color w:val="3B3B3B"/>
+          <w:kern w:val="0"/>
+          <w:sz w:val="21"/>
+          <w:szCs w:val="21"/>
+          <w14:ligatures w14:val="none"/>
+        </w:rPr>
+        <w:t>product.purchase</w:t>
+      </w:r>
+      <w:proofErr w:type="gramEnd"/>
+      <w:r>
+        <w:rPr>
+          <w:rFonts w:ascii="Consolas" w:eastAsia="宋体" w:hAnsi="Consolas" w:cs="宋体"/>
+          <w:color w:val="3B3B3B"/>
+          <w:kern w:val="0"/>
+          <w:sz w:val="21"/>
+          <w:szCs w:val="21"/>
+          <w14:ligatures w14:val="none"/>
+        </w:rPr>
+        <w:t>_cost</w:t>
+      </w:r>
+      <w:proofErr w:type="spellEnd"/>
+    </w:p>
+    <w:p>
+      <w:pPr>
+        <w:widowControl/>
+        <w:shd w:val="clear" w:color="auto" w:fill="FFFFFF"/>
+        <w:spacing w:after="0" w:line="285" w:lineRule="atLeast"/>
+        <w:ind w:firstLine="440"/>
+        <w:rPr>
+          <w:rFonts w:ascii="Consolas" w:eastAsia="宋体" w:hAnsi="Consolas" w:cs="宋体"/>
+          <w:color w:val="098658"/>
+          <w:kern w:val="0"/>
+          <w:sz w:val="21"/>
+          <w:szCs w:val="21"/>
+          <w14:ligatures w14:val="none"/>
+        </w:rPr>
+      </w:pPr>
+      <w:r>
+        <w:rPr>
+          <w:rFonts w:ascii="Consolas" w:eastAsia="宋体" w:hAnsi="Consolas" w:cs="宋体"/>
+          <w:color w:val="001080"/>
+          <w:kern w:val="0"/>
+          <w:sz w:val="21"/>
+          <w:szCs w:val="21"/>
+          <w14:ligatures w14:val="none"/>
+        </w:rPr>
+        <w:t>inventory</w:t>
+      </w:r>
+      <w:r>
+        <w:rPr>
+          <w:rFonts w:ascii="Consolas" w:eastAsia="宋体" w:hAnsi="Consolas" w:cs="宋体"/>
+          <w:color w:val="3B3B3B"/>
+          <w:kern w:val="0"/>
+          <w:sz w:val="21"/>
+          <w:szCs w:val="21"/>
+          <w14:ligatures w14:val="none"/>
+        </w:rPr>
+        <w:t xml:space="preserve"> </w:t>
+      </w:r>
+      <w:r>
+        <w:rPr>
+          <w:rFonts w:ascii="Consolas" w:eastAsia="宋体" w:hAnsi="Consolas" w:cs="宋体"/>
+          <w:color w:val="000000"/>
+          <w:kern w:val="0"/>
+          <w:sz w:val="21"/>
+          <w:szCs w:val="21"/>
+          <w14:ligatures w14:val="none"/>
+        </w:rPr>
+        <w:t>=</w:t>
+      </w:r>
+      <w:r>
+        <w:rPr>
+          <w:rFonts w:ascii="Consolas" w:eastAsia="宋体" w:hAnsi="Consolas" w:cs="宋体"/>
+          <w:color w:val="3B3B3B"/>
+          <w:kern w:val="0"/>
+          <w:sz w:val="21"/>
+          <w:szCs w:val="21"/>
+          <w14:ligatures w14:val="none"/>
+        </w:rPr>
+        <w:t xml:space="preserve"> </w:t>
+      </w:r>
+      <w:r>
+        <w:rPr>
+          <w:rFonts w:ascii="Consolas" w:eastAsia="宋体" w:hAnsi="Consolas" w:cs="宋体"/>
+          <w:color w:val="098658"/>
+          <w:kern w:val="0"/>
+          <w:sz w:val="21"/>
+          <w:szCs w:val="21"/>
+          <w14:ligatures w14:val="none"/>
+        </w:rPr>
+        <w:t>0</w:t>
+      </w:r>
+    </w:p>
+    <w:p>
+      <w:pPr>
+        <w:widowControl/>
+        <w:shd w:val="clear" w:color="auto" w:fill="FFFFFF"/>
+        <w:spacing w:after="0" w:line="285" w:lineRule="atLeast"/>
+        <w:ind w:firstLine="440"/>
+        <w:rPr>
+          <w:rFonts w:ascii="Consolas" w:eastAsia="宋体" w:hAnsi="Consolas" w:cs="宋体" w:hint="eastAsia"/>
+          <w:color w:val="3B3B3B"/>
+          <w:kern w:val="0"/>
+          <w:sz w:val="21"/>
+          <w:szCs w:val="21"/>
+          <w14:ligatures w14:val="none"/>
+        </w:rPr>
+      </w:pPr>
+    </w:p>
+    <w:p>
+      <w:pPr>
+        <w:pStyle w:val="a0"/>
+      </w:pPr>
+      <w:r>
+        <w:t>若库存不足满足毛需求，需采购缺口部分，并</w:t>
+      </w:r>
+      <w:proofErr w:type="gramStart"/>
+      <w:r>
+        <w:t>更新总</w:t>
+      </w:r>
+      <w:proofErr w:type="gramEnd"/>
+      <w:r>
+        <w:t>成本。</w:t>
+      </w:r>
+    </w:p>
+    <w:p>
+      <w:pPr>
+        <w:pStyle w:val="a0"/>
+        <w:rPr>
+          <w:b/>
+          <w:bCs/>
+        </w:rPr>
+      </w:pPr>
+      <w:r>
+        <w:rPr>
+          <w:b/>
+          <w:bCs/>
+        </w:rPr>
+        <w:t>c. 更新库存与计算持有成本</w:t>
+      </w:r>
+    </w:p>
+    <w:p>
+      <w:pPr>
+        <w:pStyle w:val="a0"/>
+        <w:rPr>
+          <w:rFonts w:hint="eastAsia"/>
+          <w:b/>
+          <w:bCs/>
+        </w:rPr>
+      </w:pPr>
+    </w:p>
+    <w:p>
+      <w:pPr>
+        <w:widowControl/>
+        <w:shd w:val="clear" w:color="auto" w:fill="FFFFFF"/>
+        <w:spacing w:after="0" w:line="285" w:lineRule="atLeast"/>
+        <w:rPr>
+          <w:rFonts w:ascii="Consolas" w:eastAsia="宋体" w:hAnsi="Consolas" w:cs="宋体"/>
+          <w:color w:val="3B3B3B"/>
+          <w:kern w:val="0"/>
+          <w:sz w:val="21"/>
+          <w:szCs w:val="21"/>
+          <w14:ligatures w14:val="none"/>
+        </w:rPr>
+      </w:pPr>
+      <w:r>
+        <w:rPr>
+          <w:rFonts w:ascii="Consolas" w:eastAsia="宋体" w:hAnsi="Consolas" w:cs="宋体"/>
+          <w:color w:val="3B3B3B"/>
+          <w:kern w:val="0"/>
+          <w:sz w:val="21"/>
+          <w:szCs w:val="21"/>
+          <w14:ligatures w14:val="none"/>
+        </w:rPr>
+        <w:t xml:space="preserve">inventory </w:t>
+      </w:r>
+      <w:r>
+        <w:rPr>
+          <w:rFonts w:ascii="Consolas" w:eastAsia="宋体" w:hAnsi="Consolas" w:cs="宋体"/>
+          <w:color w:val="000000"/>
+          <w:kern w:val="0"/>
+          <w:sz w:val="21"/>
+          <w:szCs w:val="21"/>
+          <w14:ligatures w14:val="none"/>
+        </w:rPr>
+        <w:t>+=</w:t>
+      </w:r>
+      <w:r>
+        <w:rPr>
+          <w:rFonts w:ascii="Consolas" w:eastAsia="宋体" w:hAnsi="Consolas" w:cs="宋体"/>
+          <w:color w:val="3B3B3B"/>
+          <w:kern w:val="0"/>
+          <w:sz w:val="21"/>
+          <w:szCs w:val="21"/>
+          <w14:ligatures w14:val="none"/>
+        </w:rPr>
+        <w:t xml:space="preserve"> </w:t>
+      </w:r>
+      <w:proofErr w:type="spellStart"/>
+      <w:r>
+        <w:rPr>
+          <w:rFonts w:ascii="Consolas" w:eastAsia="宋体" w:hAnsi="Consolas" w:cs="宋体"/>
+          <w:color w:val="3B3B3B"/>
+          <w:kern w:val="0"/>
+          <w:sz w:val="21"/>
+          <w:szCs w:val="21"/>
+          <w14:ligatures w14:val="none"/>
+        </w:rPr>
+        <w:t>mps_plans</w:t>
+      </w:r>
+      <w:proofErr w:type="spellEnd"/>
+      <w:r>
+        <w:rPr>
+          <w:rFonts w:ascii="Consolas" w:eastAsia="宋体" w:hAnsi="Consolas" w:cs="宋体"/>
+          <w:color w:val="3B3B3B"/>
+          <w:kern w:val="0"/>
+          <w:sz w:val="21"/>
+          <w:szCs w:val="21"/>
+          <w14:ligatures w14:val="none"/>
+        </w:rPr>
+        <w:t>[</w:t>
+      </w:r>
+      <w:proofErr w:type="spellStart"/>
+      <w:r>
+        <w:rPr>
+          <w:rFonts w:ascii="Consolas" w:eastAsia="宋体" w:hAnsi="Consolas" w:cs="宋体"/>
+          <w:color w:val="3B3B3B"/>
+          <w:kern w:val="0"/>
+          <w:sz w:val="21"/>
+          <w:szCs w:val="21"/>
+          <w14:ligatures w14:val="none"/>
+        </w:rPr>
+        <w:t>p_</w:t>
+      </w:r>
+      <w:proofErr w:type="gramStart"/>
+      <w:r>
+        <w:rPr>
+          <w:rFonts w:ascii="Consolas" w:eastAsia="宋体" w:hAnsi="Consolas" w:cs="宋体"/>
+          <w:color w:val="3B3B3B"/>
+          <w:kern w:val="0"/>
+          <w:sz w:val="21"/>
+          <w:szCs w:val="21"/>
+          <w14:ligatures w14:val="none"/>
+        </w:rPr>
+        <w:t>idx</w:t>
+      </w:r>
+      <w:proofErr w:type="spellEnd"/>
+      <w:r>
+        <w:rPr>
+          <w:rFonts w:ascii="Consolas" w:eastAsia="宋体" w:hAnsi="Consolas" w:cs="宋体"/>
+          <w:color w:val="3B3B3B"/>
+          <w:kern w:val="0"/>
+          <w:sz w:val="21"/>
+          <w:szCs w:val="21"/>
+          <w14:ligatures w14:val="none"/>
+        </w:rPr>
+        <w:t>][</w:t>
+      </w:r>
+      <w:proofErr w:type="gramEnd"/>
+      <w:r>
+        <w:rPr>
+          <w:rFonts w:ascii="Consolas" w:eastAsia="宋体" w:hAnsi="Consolas" w:cs="宋体"/>
+          <w:color w:val="3B3B3B"/>
+          <w:kern w:val="0"/>
+          <w:sz w:val="21"/>
+          <w:szCs w:val="21"/>
+          <w14:ligatures w14:val="none"/>
+        </w:rPr>
+        <w:t>period</w:t>
+      </w:r>
+      <w:r>
+        <w:rPr>
+          <w:rFonts w:ascii="Consolas" w:eastAsia="宋体" w:hAnsi="Consolas" w:cs="宋体"/>
+          <w:color w:val="000000"/>
+          <w:kern w:val="0"/>
+          <w:sz w:val="21"/>
+          <w:szCs w:val="21"/>
+          <w14:ligatures w14:val="none"/>
+        </w:rPr>
+        <w:t>-</w:t>
+      </w:r>
+      <w:r>
+        <w:rPr>
+          <w:rFonts w:ascii="Consolas" w:eastAsia="宋体" w:hAnsi="Consolas" w:cs="宋体"/>
+          <w:color w:val="098658"/>
+          <w:kern w:val="0"/>
+          <w:sz w:val="21"/>
+          <w:szCs w:val="21"/>
+          <w14:ligatures w14:val="none"/>
+        </w:rPr>
+        <w:t>1</w:t>
+      </w:r>
+      <w:r>
+        <w:rPr>
+          <w:rFonts w:ascii="Consolas" w:eastAsia="宋体" w:hAnsi="Consolas" w:cs="宋体"/>
+          <w:color w:val="3B3B3B"/>
+          <w:kern w:val="0"/>
+          <w:sz w:val="21"/>
+          <w:szCs w:val="21"/>
+          <w14:ligatures w14:val="none"/>
+        </w:rPr>
+        <w:t xml:space="preserve">] </w:t>
+      </w:r>
+      <w:r>
+        <w:rPr>
+          <w:rFonts w:ascii="Consolas" w:eastAsia="宋体" w:hAnsi="Consolas" w:cs="宋体"/>
+          <w:color w:val="AF00DB"/>
+          <w:kern w:val="0"/>
+          <w:sz w:val="21"/>
+          <w:szCs w:val="21"/>
+          <w14:ligatures w14:val="none"/>
+        </w:rPr>
+        <w:t>if</w:t>
+      </w:r>
+      <w:r>
+        <w:rPr>
+          <w:rFonts w:ascii="Consolas" w:eastAsia="宋体" w:hAnsi="Consolas" w:cs="宋体"/>
+          <w:color w:val="3B3B3B"/>
+          <w:kern w:val="0"/>
+          <w:sz w:val="21"/>
+          <w:szCs w:val="21"/>
+          <w14:ligatures w14:val="none"/>
+        </w:rPr>
+        <w:t xml:space="preserve"> period </w:t>
+      </w:r>
+      <w:r>
+        <w:rPr>
+          <w:rFonts w:ascii="Consolas" w:eastAsia="宋体" w:hAnsi="Consolas" w:cs="宋体"/>
+          <w:color w:val="000000"/>
+          <w:kern w:val="0"/>
+          <w:sz w:val="21"/>
+          <w:szCs w:val="21"/>
+          <w14:ligatures w14:val="none"/>
+        </w:rPr>
+        <w:t>&gt;</w:t>
+      </w:r>
+      <w:r>
+        <w:rPr>
+          <w:rFonts w:ascii="Consolas" w:eastAsia="宋体" w:hAnsi="Consolas" w:cs="宋体"/>
+          <w:color w:val="3B3B3B"/>
+          <w:kern w:val="0"/>
+          <w:sz w:val="21"/>
+          <w:szCs w:val="21"/>
+          <w14:ligatures w14:val="none"/>
+        </w:rPr>
+        <w:t xml:space="preserve"> </w:t>
+      </w:r>
+      <w:r>
+        <w:rPr>
+          <w:rFonts w:ascii="Consolas" w:eastAsia="宋体" w:hAnsi="Consolas" w:cs="宋体"/>
+          <w:color w:val="098658"/>
+          <w:kern w:val="0"/>
+          <w:sz w:val="21"/>
+          <w:szCs w:val="21"/>
+          <w14:ligatures w14:val="none"/>
+        </w:rPr>
+        <w:t>0</w:t>
+      </w:r>
+      <w:r>
+        <w:rPr>
+          <w:rFonts w:ascii="Consolas" w:eastAsia="宋体" w:hAnsi="Consolas" w:cs="宋体"/>
+          <w:color w:val="3B3B3B"/>
+          <w:kern w:val="0"/>
+          <w:sz w:val="21"/>
+          <w:szCs w:val="21"/>
+          <w14:ligatures w14:val="none"/>
+        </w:rPr>
+        <w:t xml:space="preserve"> </w:t>
+      </w:r>
+      <w:r>
+        <w:rPr>
+          <w:rFonts w:ascii="Consolas" w:eastAsia="宋体" w:hAnsi="Consolas" w:cs="宋体"/>
+          <w:color w:val="AF00DB"/>
+          <w:kern w:val="0"/>
+          <w:sz w:val="21"/>
+          <w:szCs w:val="21"/>
+          <w14:ligatures w14:val="none"/>
+        </w:rPr>
+        <w:t>else</w:t>
+      </w:r>
+      <w:r>
+        <w:rPr>
+          <w:rFonts w:ascii="Consolas" w:eastAsia="宋体" w:hAnsi="Consolas" w:cs="宋体"/>
+          <w:color w:val="3B3B3B"/>
+          <w:kern w:val="0"/>
+          <w:sz w:val="21"/>
+          <w:szCs w:val="21"/>
+          <w14:ligatures w14:val="none"/>
+        </w:rPr>
+        <w:t xml:space="preserve"> </w:t>
+      </w:r>
+      <w:r>
+        <w:rPr>
+          <w:rFonts w:ascii="Consolas" w:eastAsia="宋体" w:hAnsi="Consolas" w:cs="宋体"/>
+          <w:color w:val="098658"/>
+          <w:kern w:val="0"/>
+          <w:sz w:val="21"/>
+          <w:szCs w:val="21"/>
+          <w14:ligatures w14:val="none"/>
+        </w:rPr>
+        <w:t>0</w:t>
+      </w:r>
+    </w:p>
+    <w:p>
+      <w:pPr>
+        <w:widowControl/>
+        <w:shd w:val="clear" w:color="auto" w:fill="FFFFFF"/>
+        <w:spacing w:after="0" w:line="285" w:lineRule="atLeast"/>
+        <w:rPr>
+          <w:rFonts w:ascii="Consolas" w:eastAsia="宋体" w:hAnsi="Consolas" w:cs="宋体"/>
+          <w:color w:val="3B3B3B"/>
+          <w:kern w:val="0"/>
+          <w:sz w:val="21"/>
+          <w:szCs w:val="21"/>
+          <w14:ligatures w14:val="none"/>
+        </w:rPr>
+      </w:pPr>
+      <w:r>
+        <w:rPr>
+          <w:rFonts w:ascii="Consolas" w:eastAsia="宋体" w:hAnsi="Consolas" w:cs="宋体"/>
+          <w:color w:val="001080"/>
+          <w:kern w:val="0"/>
+          <w:sz w:val="21"/>
+          <w:szCs w:val="21"/>
+          <w14:ligatures w14:val="none"/>
+        </w:rPr>
+        <w:t>inventory</w:t>
+      </w:r>
+      <w:r>
+        <w:rPr>
+          <w:rFonts w:ascii="Consolas" w:eastAsia="宋体" w:hAnsi="Consolas" w:cs="宋体"/>
+          <w:color w:val="3B3B3B"/>
+          <w:kern w:val="0"/>
+          <w:sz w:val="21"/>
+          <w:szCs w:val="21"/>
+          <w14:ligatures w14:val="none"/>
+        </w:rPr>
+        <w:t xml:space="preserve"> </w:t>
+      </w:r>
+      <w:r>
+        <w:rPr>
+          <w:rFonts w:ascii="Consolas" w:eastAsia="宋体" w:hAnsi="Consolas" w:cs="宋体"/>
+          <w:color w:val="000000"/>
+          <w:kern w:val="0"/>
+          <w:sz w:val="21"/>
+          <w:szCs w:val="21"/>
+          <w14:ligatures w14:val="none"/>
+        </w:rPr>
+        <w:t>-=</w:t>
+      </w:r>
+      <w:r>
+        <w:rPr>
+          <w:rFonts w:ascii="Consolas" w:eastAsia="宋体" w:hAnsi="Consolas" w:cs="宋体"/>
+          <w:color w:val="3B3B3B"/>
+          <w:kern w:val="0"/>
+          <w:sz w:val="21"/>
+          <w:szCs w:val="21"/>
+          <w14:ligatures w14:val="none"/>
+        </w:rPr>
+        <w:t xml:space="preserve"> </w:t>
+      </w:r>
+      <w:proofErr w:type="spellStart"/>
+      <w:r>
+        <w:rPr>
+          <w:rFonts w:ascii="Consolas" w:eastAsia="宋体" w:hAnsi="Consolas" w:cs="宋体"/>
+          <w:color w:val="3B3B3B"/>
+          <w:kern w:val="0"/>
+          <w:sz w:val="21"/>
+          <w:szCs w:val="21"/>
+          <w14:ligatures w14:val="none"/>
+        </w:rPr>
+        <w:t>gross_reqs</w:t>
+      </w:r>
+      <w:proofErr w:type="spellEnd"/>
+      <w:r>
+        <w:rPr>
+          <w:rFonts w:ascii="Consolas" w:eastAsia="宋体" w:hAnsi="Consolas" w:cs="宋体"/>
+          <w:color w:val="3B3B3B"/>
+          <w:kern w:val="0"/>
+          <w:sz w:val="21"/>
+          <w:szCs w:val="21"/>
+          <w14:ligatures w14:val="none"/>
+        </w:rPr>
+        <w:t>[</w:t>
+      </w:r>
+      <w:proofErr w:type="spellStart"/>
+      <w:r>
+        <w:rPr>
+          <w:rFonts w:ascii="Consolas" w:eastAsia="宋体" w:hAnsi="Consolas" w:cs="宋体"/>
+          <w:color w:val="3B3B3B"/>
+          <w:kern w:val="0"/>
+          <w:sz w:val="21"/>
+          <w:szCs w:val="21"/>
+          <w14:ligatures w14:val="none"/>
+        </w:rPr>
+        <w:t>p_</w:t>
+      </w:r>
+      <w:proofErr w:type="gramStart"/>
+      <w:r>
+        <w:rPr>
+          <w:rFonts w:ascii="Consolas" w:eastAsia="宋体" w:hAnsi="Consolas" w:cs="宋体"/>
+          <w:color w:val="3B3B3B"/>
+          <w:kern w:val="0"/>
+          <w:sz w:val="21"/>
+          <w:szCs w:val="21"/>
+          <w14:ligatures w14:val="none"/>
+        </w:rPr>
+        <w:t>idx</w:t>
+      </w:r>
+      <w:proofErr w:type="spellEnd"/>
+      <w:r>
+        <w:rPr>
+          <w:rFonts w:ascii="Consolas" w:eastAsia="宋体" w:hAnsi="Consolas" w:cs="宋体"/>
+          <w:color w:val="3B3B3B"/>
+          <w:kern w:val="0"/>
+          <w:sz w:val="21"/>
+          <w:szCs w:val="21"/>
+          <w14:ligatures w14:val="none"/>
+        </w:rPr>
+        <w:t>][</w:t>
+      </w:r>
+      <w:proofErr w:type="gramEnd"/>
+      <w:r>
+        <w:rPr>
+          <w:rFonts w:ascii="Consolas" w:eastAsia="宋体" w:hAnsi="Consolas" w:cs="宋体"/>
+          <w:color w:val="3B3B3B"/>
+          <w:kern w:val="0"/>
+          <w:sz w:val="21"/>
+          <w:szCs w:val="21"/>
+          <w14:ligatures w14:val="none"/>
+        </w:rPr>
+        <w:t>period]</w:t>
+      </w:r>
+    </w:p>
+    <w:p>
+      <w:pPr>
+        <w:widowControl/>
+        <w:shd w:val="clear" w:color="auto" w:fill="FFFFFF"/>
+        <w:spacing w:after="0" w:line="285" w:lineRule="atLeast"/>
+        <w:rPr>
+          <w:rFonts w:ascii="Consolas" w:eastAsia="宋体" w:hAnsi="Consolas" w:cs="宋体"/>
+          <w:color w:val="3B3B3B"/>
+          <w:kern w:val="0"/>
+          <w:sz w:val="21"/>
+          <w:szCs w:val="21"/>
+          <w14:ligatures w14:val="none"/>
+        </w:rPr>
+      </w:pPr>
+      <w:proofErr w:type="spellStart"/>
+      <w:r>
+        <w:rPr>
+          <w:rFonts w:ascii="Consolas" w:eastAsia="宋体" w:hAnsi="Consolas" w:cs="宋体"/>
+          <w:color w:val="3B3B3B"/>
+          <w:kern w:val="0"/>
+          <w:sz w:val="21"/>
+          <w:szCs w:val="21"/>
+          <w14:ligatures w14:val="none"/>
+        </w:rPr>
+        <w:t>total_cost</w:t>
+      </w:r>
+      <w:proofErr w:type="spellEnd"/>
+      <w:r>
+        <w:rPr>
+          <w:rFonts w:ascii="Consolas" w:eastAsia="宋体" w:hAnsi="Consolas" w:cs="宋体"/>
+          <w:color w:val="3B3B3B"/>
+          <w:kern w:val="0"/>
+          <w:sz w:val="21"/>
+          <w:szCs w:val="21"/>
+          <w14:ligatures w14:val="none"/>
+        </w:rPr>
+        <w:t xml:space="preserve"> </w:t>
+      </w:r>
+      <w:r>
+        <w:rPr>
+          <w:rFonts w:ascii="Consolas" w:eastAsia="宋体" w:hAnsi="Consolas" w:cs="宋体"/>
+          <w:color w:val="000000"/>
+          <w:kern w:val="0"/>
+          <w:sz w:val="21"/>
+          <w:szCs w:val="21"/>
+          <w14:ligatures w14:val="none"/>
+        </w:rPr>
+        <w:t>+=</w:t>
+      </w:r>
+      <w:r>
+        <w:rPr>
+          <w:rFonts w:ascii="Consolas" w:eastAsia="宋体" w:hAnsi="Consolas" w:cs="宋体"/>
+          <w:color w:val="3B3B3B"/>
+          <w:kern w:val="0"/>
+          <w:sz w:val="21"/>
+          <w:szCs w:val="21"/>
+          <w14:ligatures w14:val="none"/>
+        </w:rPr>
+        <w:t xml:space="preserve"> </w:t>
+      </w:r>
+      <w:r>
+        <w:rPr>
+          <w:rFonts w:ascii="Consolas" w:eastAsia="宋体" w:hAnsi="Consolas" w:cs="宋体"/>
+          <w:color w:val="001080"/>
+          <w:kern w:val="0"/>
+          <w:sz w:val="21"/>
+          <w:szCs w:val="21"/>
+          <w14:ligatures w14:val="none"/>
+        </w:rPr>
+        <w:t>inventory</w:t>
+      </w:r>
+      <w:r>
+        <w:rPr>
+          <w:rFonts w:ascii="Consolas" w:eastAsia="宋体" w:hAnsi="Consolas" w:cs="宋体"/>
+          <w:color w:val="3B3B3B"/>
+          <w:kern w:val="0"/>
+          <w:sz w:val="21"/>
+          <w:szCs w:val="21"/>
+          <w14:ligatures w14:val="none"/>
+        </w:rPr>
+        <w:t xml:space="preserve"> </w:t>
+      </w:r>
+      <w:r>
+        <w:rPr>
+          <w:rFonts w:ascii="Consolas" w:eastAsia="宋体" w:hAnsi="Consolas" w:cs="宋体"/>
+          <w:color w:val="000000"/>
+          <w:kern w:val="0"/>
+          <w:sz w:val="21"/>
+          <w:szCs w:val="21"/>
+          <w14:ligatures w14:val="none"/>
+        </w:rPr>
+        <w:t>*</w:t>
+      </w:r>
+      <w:r>
+        <w:rPr>
+          <w:rFonts w:ascii="Consolas" w:eastAsia="宋体" w:hAnsi="Consolas" w:cs="宋体"/>
+          <w:color w:val="3B3B3B"/>
+          <w:kern w:val="0"/>
+          <w:sz w:val="21"/>
+          <w:szCs w:val="21"/>
+          <w14:ligatures w14:val="none"/>
+        </w:rPr>
+        <w:t xml:space="preserve"> </w:t>
+      </w:r>
+      <w:proofErr w:type="spellStart"/>
+      <w:proofErr w:type="gramStart"/>
+      <w:r>
+        <w:rPr>
+          <w:rFonts w:ascii="Consolas" w:eastAsia="宋体" w:hAnsi="Consolas" w:cs="宋体"/>
+          <w:color w:val="3B3B3B"/>
+          <w:kern w:val="0"/>
+          <w:sz w:val="21"/>
+          <w:szCs w:val="21"/>
+          <w14:ligatures w14:val="none"/>
+        </w:rPr>
+        <w:t>product.holding</w:t>
+      </w:r>
+      <w:proofErr w:type="gramEnd"/>
+      <w:r>
+        <w:rPr>
+          <w:rFonts w:ascii="Consolas" w:eastAsia="宋体" w:hAnsi="Consolas" w:cs="宋体"/>
+          <w:color w:val="3B3B3B"/>
+          <w:kern w:val="0"/>
+          <w:sz w:val="21"/>
+          <w:szCs w:val="21"/>
+          <w14:ligatures w14:val="none"/>
+        </w:rPr>
+        <w:t>_cost</w:t>
+      </w:r>
+      <w:proofErr w:type="spellEnd"/>
+    </w:p>
+    <w:p>
+      <w:pPr>
+        <w:widowControl/>
+        <w:shd w:val="clear" w:color="auto" w:fill="FFFFFF"/>
+        <w:spacing w:after="0" w:line="285" w:lineRule="atLeast"/>
+        <w:rPr>
+          <w:rFonts w:ascii="Consolas" w:eastAsia="宋体" w:hAnsi="Consolas" w:cs="宋体" w:hint="eastAsia"/>
+          <w:color w:val="3B3B3B"/>
+          <w:kern w:val="0"/>
+          <w:sz w:val="21"/>
+          <w:szCs w:val="21"/>
+          <w14:ligatures w14:val="none"/>
+        </w:rPr>
+      </w:pPr>
+    </w:p>
+    <w:p>
+      <w:pPr>
+        <w:pStyle w:val="a0"/>
+      </w:pPr>
+      <w:r>
+        <w:t>期末库存用于计算持有成本。</w:t>
+      </w:r>
+    </w:p>
+    <w:p>
+      <w:pPr>
+        <w:pStyle w:val="a0"/>
+        <w:rPr>
+          <w:b/>
+          <w:bCs/>
+        </w:rPr>
+      </w:pPr>
+      <w:r>
+        <w:rPr>
+          <w:b/>
+          <w:bCs/>
+        </w:rPr>
+        <w:t>步骤3：累加准备成本</w:t>
+      </w:r>
+    </w:p>
+    <w:p>
+      <w:pPr>
+        <w:pStyle w:val="a0"/>
+      </w:pPr>
+    </w:p>
+    <w:p>
+      <w:pPr>
+        <w:widowControl/>
+        <w:shd w:val="clear" w:color="auto" w:fill="FFFFFF"/>
+        <w:spacing w:after="0" w:line="285" w:lineRule="atLeast"/>
+        <w:rPr>
+          <w:rFonts w:ascii="Consolas" w:eastAsia="宋体" w:hAnsi="Consolas" w:cs="宋体"/>
+          <w:color w:val="3B3B3B"/>
+          <w:kern w:val="0"/>
+          <w:sz w:val="21"/>
+          <w:szCs w:val="21"/>
+          <w14:ligatures w14:val="none"/>
+        </w:rPr>
+      </w:pPr>
+      <w:r>
+        <w:rPr>
+          <w:rFonts w:ascii="Consolas" w:eastAsia="宋体" w:hAnsi="Consolas" w:cs="宋体"/>
+          <w:color w:val="AF00DB"/>
+          <w:kern w:val="0"/>
+          <w:sz w:val="21"/>
+          <w:szCs w:val="21"/>
+          <w14:ligatures w14:val="none"/>
+        </w:rPr>
+        <w:t>if</w:t>
+      </w:r>
+      <w:r>
+        <w:rPr>
+          <w:rFonts w:ascii="Consolas" w:eastAsia="宋体" w:hAnsi="Consolas" w:cs="宋体"/>
+          <w:color w:val="3B3B3B"/>
+          <w:kern w:val="0"/>
+          <w:sz w:val="21"/>
+          <w:szCs w:val="21"/>
+          <w14:ligatures w14:val="none"/>
+        </w:rPr>
+        <w:t xml:space="preserve"> </w:t>
+      </w:r>
+      <w:proofErr w:type="spellStart"/>
+      <w:r>
+        <w:rPr>
+          <w:rFonts w:ascii="Consolas" w:eastAsia="宋体" w:hAnsi="Consolas" w:cs="宋体"/>
+          <w:color w:val="3B3B3B"/>
+          <w:kern w:val="0"/>
+          <w:sz w:val="21"/>
+          <w:szCs w:val="21"/>
+          <w14:ligatures w14:val="none"/>
+        </w:rPr>
+        <w:t>mps_plans</w:t>
+      </w:r>
+      <w:proofErr w:type="spellEnd"/>
+      <w:r>
+        <w:rPr>
+          <w:rFonts w:ascii="Consolas" w:eastAsia="宋体" w:hAnsi="Consolas" w:cs="宋体"/>
+          <w:color w:val="3B3B3B"/>
+          <w:kern w:val="0"/>
+          <w:sz w:val="21"/>
+          <w:szCs w:val="21"/>
+          <w14:ligatures w14:val="none"/>
+        </w:rPr>
+        <w:t>[</w:t>
+      </w:r>
+      <w:proofErr w:type="spellStart"/>
+      <w:r>
+        <w:rPr>
+          <w:rFonts w:ascii="Consolas" w:eastAsia="宋体" w:hAnsi="Consolas" w:cs="宋体"/>
+          <w:color w:val="3B3B3B"/>
+          <w:kern w:val="0"/>
+          <w:sz w:val="21"/>
+          <w:szCs w:val="21"/>
+          <w14:ligatures w14:val="none"/>
+        </w:rPr>
+        <w:t>p_</w:t>
+      </w:r>
+      <w:proofErr w:type="gramStart"/>
+      <w:r>
+        <w:rPr>
+          <w:rFonts w:ascii="Consolas" w:eastAsia="宋体" w:hAnsi="Consolas" w:cs="宋体"/>
+          <w:color w:val="3B3B3B"/>
+          <w:kern w:val="0"/>
+          <w:sz w:val="21"/>
+          <w:szCs w:val="21"/>
+          <w14:ligatures w14:val="none"/>
+        </w:rPr>
+        <w:t>idx</w:t>
+      </w:r>
+      <w:proofErr w:type="spellEnd"/>
+      <w:r>
+        <w:rPr>
+          <w:rFonts w:ascii="Consolas" w:eastAsia="宋体" w:hAnsi="Consolas" w:cs="宋体"/>
+          <w:color w:val="3B3B3B"/>
+          <w:kern w:val="0"/>
+          <w:sz w:val="21"/>
+          <w:szCs w:val="21"/>
+          <w14:ligatures w14:val="none"/>
+        </w:rPr>
+        <w:t>][</w:t>
+      </w:r>
+      <w:proofErr w:type="gramEnd"/>
+      <w:r>
+        <w:rPr>
+          <w:rFonts w:ascii="Consolas" w:eastAsia="宋体" w:hAnsi="Consolas" w:cs="宋体"/>
+          <w:color w:val="3B3B3B"/>
+          <w:kern w:val="0"/>
+          <w:sz w:val="21"/>
+          <w:szCs w:val="21"/>
+          <w14:ligatures w14:val="none"/>
+        </w:rPr>
+        <w:t xml:space="preserve">period] </w:t>
+      </w:r>
+      <w:r>
+        <w:rPr>
+          <w:rFonts w:ascii="Consolas" w:eastAsia="宋体" w:hAnsi="Consolas" w:cs="宋体"/>
+          <w:color w:val="000000"/>
+          <w:kern w:val="0"/>
+          <w:sz w:val="21"/>
+          <w:szCs w:val="21"/>
+          <w14:ligatures w14:val="none"/>
+        </w:rPr>
+        <w:t>&gt;</w:t>
+      </w:r>
+      <w:r>
+        <w:rPr>
+          <w:rFonts w:ascii="Consolas" w:eastAsia="宋体" w:hAnsi="Consolas" w:cs="宋体"/>
+          <w:color w:val="3B3B3B"/>
+          <w:kern w:val="0"/>
+          <w:sz w:val="21"/>
+          <w:szCs w:val="21"/>
+          <w14:ligatures w14:val="none"/>
+        </w:rPr>
+        <w:t xml:space="preserve"> </w:t>
+      </w:r>
+      <w:r>
+        <w:rPr>
+          <w:rFonts w:ascii="Consolas" w:eastAsia="宋体" w:hAnsi="Consolas" w:cs="宋体"/>
+          <w:color w:val="098658"/>
+          <w:kern w:val="0"/>
+          <w:sz w:val="21"/>
+          <w:szCs w:val="21"/>
+          <w14:ligatures w14:val="none"/>
+        </w:rPr>
+        <w:t>0</w:t>
+      </w:r>
+      <w:r>
+        <w:rPr>
+          <w:rFonts w:ascii="Consolas" w:eastAsia="宋体" w:hAnsi="Consolas" w:cs="宋体"/>
+          <w:color w:val="3B3B3B"/>
+          <w:kern w:val="0"/>
+          <w:sz w:val="21"/>
+          <w:szCs w:val="21"/>
+          <w14:ligatures w14:val="none"/>
+        </w:rPr>
+        <w:t>:</w:t>
+      </w:r>
+    </w:p>
+    <w:p>
+      <w:pPr>
+        <w:widowControl/>
+        <w:shd w:val="clear" w:color="auto" w:fill="FFFFFF"/>
+        <w:spacing w:after="0" w:line="285" w:lineRule="atLeast"/>
+        <w:rPr>
+          <w:rFonts w:ascii="Consolas" w:eastAsia="宋体" w:hAnsi="Consolas" w:cs="宋体"/>
+          <w:color w:val="3B3B3B"/>
+          <w:kern w:val="0"/>
+          <w:sz w:val="21"/>
+          <w:szCs w:val="21"/>
+          <w14:ligatures w14:val="none"/>
+        </w:rPr>
+      </w:pPr>
+      <w:r>
+        <w:rPr>
+          <w:rFonts w:ascii="Consolas" w:eastAsia="宋体" w:hAnsi="Consolas" w:cs="宋体"/>
+          <w:color w:val="3B3B3B"/>
+          <w:kern w:val="0"/>
+          <w:sz w:val="21"/>
+          <w:szCs w:val="21"/>
+          <w14:ligatures w14:val="none"/>
+        </w:rPr>
+        <w:t xml:space="preserve">    </w:t>
+      </w:r>
+      <w:r>
+        <w:rPr>
+          <w:rFonts w:ascii="Consolas" w:eastAsia="宋体" w:hAnsi="Consolas" w:cs="宋体"/>
+          <w:color w:val="AF00DB"/>
+          <w:kern w:val="0"/>
+          <w:sz w:val="21"/>
+          <w:szCs w:val="21"/>
+          <w14:ligatures w14:val="none"/>
+        </w:rPr>
+        <w:t>for</w:t>
+      </w:r>
+      <w:r>
+        <w:rPr>
+          <w:rFonts w:ascii="Consolas" w:eastAsia="宋体" w:hAnsi="Consolas" w:cs="宋体"/>
+          <w:color w:val="3B3B3B"/>
+          <w:kern w:val="0"/>
+          <w:sz w:val="21"/>
+          <w:szCs w:val="21"/>
+          <w14:ligatures w14:val="none"/>
+        </w:rPr>
+        <w:t xml:space="preserve"> </w:t>
+      </w:r>
+      <w:r>
+        <w:rPr>
+          <w:rFonts w:ascii="Consolas" w:eastAsia="宋体" w:hAnsi="Consolas" w:cs="宋体"/>
+          <w:color w:val="001080"/>
+          <w:kern w:val="0"/>
+          <w:sz w:val="21"/>
+          <w:szCs w:val="21"/>
+          <w14:ligatures w14:val="none"/>
+        </w:rPr>
+        <w:t>op</w:t>
+      </w:r>
+      <w:r>
+        <w:rPr>
+          <w:rFonts w:ascii="Consolas" w:eastAsia="宋体" w:hAnsi="Consolas" w:cs="宋体"/>
+          <w:color w:val="3B3B3B"/>
+          <w:kern w:val="0"/>
+          <w:sz w:val="21"/>
+          <w:szCs w:val="21"/>
+          <w14:ligatures w14:val="none"/>
+        </w:rPr>
+        <w:t xml:space="preserve"> </w:t>
+      </w:r>
+      <w:r>
+        <w:rPr>
+          <w:rFonts w:ascii="Consolas" w:eastAsia="宋体" w:hAnsi="Consolas" w:cs="宋体"/>
+          <w:color w:val="AF00DB"/>
+          <w:kern w:val="0"/>
+          <w:sz w:val="21"/>
+          <w:szCs w:val="21"/>
+          <w14:ligatures w14:val="none"/>
+        </w:rPr>
+        <w:t>in</w:t>
+      </w:r>
+      <w:r>
+        <w:rPr>
+          <w:rFonts w:ascii="Consolas" w:eastAsia="宋体" w:hAnsi="Consolas" w:cs="宋体"/>
+          <w:color w:val="3B3B3B"/>
+          <w:kern w:val="0"/>
+          <w:sz w:val="21"/>
+          <w:szCs w:val="21"/>
+          <w14:ligatures w14:val="none"/>
+        </w:rPr>
+        <w:t xml:space="preserve"> </w:t>
+      </w:r>
+      <w:proofErr w:type="spellStart"/>
+      <w:proofErr w:type="gramStart"/>
+      <w:r>
+        <w:rPr>
+          <w:rFonts w:ascii="Consolas" w:eastAsia="宋体" w:hAnsi="Consolas" w:cs="宋体"/>
+          <w:color w:val="3B3B3B"/>
+          <w:kern w:val="0"/>
+          <w:sz w:val="21"/>
+          <w:szCs w:val="21"/>
+          <w14:ligatures w14:val="none"/>
+        </w:rPr>
+        <w:t>product.routing</w:t>
+      </w:r>
+      <w:proofErr w:type="spellEnd"/>
+      <w:proofErr w:type="gramEnd"/>
+      <w:r>
+        <w:rPr>
+          <w:rFonts w:ascii="Consolas" w:eastAsia="宋体" w:hAnsi="Consolas" w:cs="宋体"/>
+          <w:color w:val="3B3B3B"/>
+          <w:kern w:val="0"/>
+          <w:sz w:val="21"/>
+          <w:szCs w:val="21"/>
+          <w14:ligatures w14:val="none"/>
+        </w:rPr>
+        <w:t>:</w:t>
+      </w:r>
+    </w:p>
+    <w:p>
+      <w:pPr>
+        <w:widowControl/>
+        <w:shd w:val="clear" w:color="auto" w:fill="FFFFFF"/>
+        <w:spacing w:after="0" w:line="285" w:lineRule="atLeast"/>
+        <w:rPr>
+          <w:rFonts w:ascii="Consolas" w:eastAsia="宋体" w:hAnsi="Consolas" w:cs="宋体" w:hint="eastAsia"/>
+          <w:color w:val="3B3B3B"/>
+          <w:kern w:val="0"/>
+          <w:sz w:val="21"/>
+          <w:szCs w:val="21"/>
+          <w14:ligatures w14:val="none"/>
+        </w:rPr>
+      </w:pPr>
+      <w:r>
+        <w:rPr>
+          <w:rFonts w:ascii="Consolas" w:eastAsia="宋体" w:hAnsi="Consolas" w:cs="宋体"/>
+          <w:color w:val="3B3B3B"/>
+          <w:kern w:val="0"/>
+          <w:sz w:val="21"/>
+          <w:szCs w:val="21"/>
+          <w14:ligatures w14:val="none"/>
+        </w:rPr>
+        <w:t xml:space="preserve">        </w:t>
+      </w:r>
+      <w:proofErr w:type="spellStart"/>
+      <w:r>
+        <w:rPr>
+          <w:rFonts w:ascii="Consolas" w:eastAsia="宋体" w:hAnsi="Consolas" w:cs="宋体"/>
+          <w:color w:val="001080"/>
+          <w:kern w:val="0"/>
+          <w:sz w:val="21"/>
+          <w:szCs w:val="21"/>
+          <w14:ligatures w14:val="none"/>
+        </w:rPr>
+        <w:t>total_cost</w:t>
+      </w:r>
+      <w:proofErr w:type="spellEnd"/>
+      <w:r>
+        <w:rPr>
+          <w:rFonts w:ascii="Consolas" w:eastAsia="宋体" w:hAnsi="Consolas" w:cs="宋体"/>
+          <w:color w:val="3B3B3B"/>
+          <w:kern w:val="0"/>
+          <w:sz w:val="21"/>
+          <w:szCs w:val="21"/>
+          <w14:ligatures w14:val="none"/>
+        </w:rPr>
+        <w:t xml:space="preserve"> </w:t>
+      </w:r>
+      <w:r>
+        <w:rPr>
+          <w:rFonts w:ascii="Consolas" w:eastAsia="宋体" w:hAnsi="Consolas" w:cs="宋体"/>
+          <w:color w:val="000000"/>
+          <w:kern w:val="0"/>
+          <w:sz w:val="21"/>
+          <w:szCs w:val="21"/>
+          <w14:ligatures w14:val="none"/>
+        </w:rPr>
+        <w:t>+=</w:t>
+      </w:r>
+      <w:r>
+        <w:rPr>
+          <w:rFonts w:ascii="Consolas" w:eastAsia="宋体" w:hAnsi="Consolas" w:cs="宋体"/>
+          <w:color w:val="3B3B3B"/>
+          <w:kern w:val="0"/>
+          <w:sz w:val="21"/>
+          <w:szCs w:val="21"/>
+          <w14:ligatures w14:val="none"/>
+        </w:rPr>
+        <w:t xml:space="preserve"> </w:t>
+      </w:r>
+      <w:r>
+        <w:rPr>
+          <w:rFonts w:ascii="Consolas" w:eastAsia="宋体" w:hAnsi="Consolas" w:cs="宋体"/>
+          <w:color w:val="001080"/>
+          <w:kern w:val="0"/>
+          <w:sz w:val="21"/>
+          <w:szCs w:val="21"/>
+          <w14:ligatures w14:val="none"/>
+        </w:rPr>
+        <w:t>op</w:t>
+      </w:r>
+      <w:r>
+        <w:rPr>
+          <w:rFonts w:ascii="Consolas" w:eastAsia="宋体" w:hAnsi="Consolas" w:cs="宋体"/>
+          <w:color w:val="3B3B3B"/>
+          <w:kern w:val="0"/>
+          <w:sz w:val="21"/>
+          <w:szCs w:val="21"/>
+          <w14:ligatures w14:val="none"/>
+        </w:rPr>
+        <w:t>[</w:t>
+      </w:r>
+      <w:r>
+        <w:rPr>
+          <w:rFonts w:ascii="Consolas" w:eastAsia="宋体" w:hAnsi="Consolas" w:cs="宋体"/>
+          <w:color w:val="A31515"/>
+          <w:kern w:val="0"/>
+          <w:sz w:val="21"/>
+          <w:szCs w:val="21"/>
+          <w14:ligatures w14:val="none"/>
+        </w:rPr>
+        <w:t>'</w:t>
+      </w:r>
+      <w:proofErr w:type="spellStart"/>
+      <w:r>
+        <w:rPr>
+          <w:rFonts w:ascii="Consolas" w:eastAsia="宋体" w:hAnsi="Consolas" w:cs="宋体"/>
+          <w:color w:val="A31515"/>
+          <w:kern w:val="0"/>
+          <w:sz w:val="21"/>
+          <w:szCs w:val="21"/>
+          <w14:ligatures w14:val="none"/>
+        </w:rPr>
+        <w:t>setup_cost</w:t>
+      </w:r>
+      <w:proofErr w:type="spellEnd"/>
+      <w:r>
+        <w:rPr>
+          <w:rFonts w:ascii="Consolas" w:eastAsia="宋体" w:hAnsi="Consolas" w:cs="宋体"/>
+          <w:color w:val="A31515"/>
+          <w:kern w:val="0"/>
+          <w:sz w:val="21"/>
+          <w:szCs w:val="21"/>
+          <w14:ligatures w14:val="none"/>
+        </w:rPr>
+        <w:t>'</w:t>
+      </w:r>
+      <w:r>
+        <w:rPr>
+          <w:rFonts w:ascii="Consolas" w:eastAsia="宋体" w:hAnsi="Consolas" w:cs="宋体"/>
+          <w:color w:val="3B3B3B"/>
+          <w:kern w:val="0"/>
+          <w:sz w:val="21"/>
+          <w:szCs w:val="21"/>
+          <w14:ligatures w14:val="none"/>
+        </w:rPr>
+        <w:t>]</w:t>
+      </w:r>
+    </w:p>
+    <w:p>
+      <w:pPr>
+        <w:pStyle w:val="a0"/>
+      </w:pPr>
+    </w:p>
+    <w:p>
+      <w:pPr>
+        <w:pStyle w:val="a0"/>
+      </w:pPr>
+      <w:r>
+        <w:t>只要在该时段生产，就需按产品工序数累加准备费用。</w:t>
+      </w:r>
+    </w:p>
+    <w:p>
+      <w:pPr>
+        <w:pStyle w:val="a0"/>
+        <w:rPr>
+          <w:b/>
+          <w:bCs/>
+        </w:rPr>
+      </w:pPr>
+      <w:r>
+        <w:rPr>
+          <w:b/>
+          <w:bCs/>
+        </w:rPr>
+        <w:t>步骤4：计算每个工作中心的加班成本</w:t>
+      </w:r>
+    </w:p>
+    <w:p>
+      <w:pPr>
+        <w:pStyle w:val="a0"/>
+      </w:pPr>
+    </w:p>
+    <w:p>
+      <w:pPr>
+        <w:widowControl/>
+        <w:shd w:val="clear" w:color="auto" w:fill="FFFFFF"/>
+        <w:spacing w:after="0" w:line="285" w:lineRule="atLeast"/>
+        <w:rPr>
+          <w:rFonts w:ascii="Consolas" w:eastAsia="宋体" w:hAnsi="Consolas" w:cs="宋体"/>
+          <w:color w:val="3B3B3B"/>
+          <w:kern w:val="0"/>
+          <w:sz w:val="21"/>
+          <w:szCs w:val="21"/>
+          <w14:ligatures w14:val="none"/>
+        </w:rPr>
+      </w:pPr>
+      <w:r>
+        <w:rPr>
+          <w:rFonts w:ascii="Consolas" w:eastAsia="宋体" w:hAnsi="Consolas" w:cs="宋体"/>
+          <w:color w:val="AF00DB"/>
+          <w:kern w:val="0"/>
+          <w:sz w:val="21"/>
+          <w:szCs w:val="21"/>
+          <w14:ligatures w14:val="none"/>
+        </w:rPr>
+        <w:t>for</w:t>
+      </w:r>
+      <w:r>
+        <w:rPr>
+          <w:rFonts w:ascii="Consolas" w:eastAsia="宋体" w:hAnsi="Consolas" w:cs="宋体"/>
+          <w:color w:val="3B3B3B"/>
+          <w:kern w:val="0"/>
+          <w:sz w:val="21"/>
+          <w:szCs w:val="21"/>
+          <w14:ligatures w14:val="none"/>
+        </w:rPr>
+        <w:t xml:space="preserve"> </w:t>
+      </w:r>
+      <w:proofErr w:type="spellStart"/>
+      <w:r>
+        <w:rPr>
+          <w:rFonts w:ascii="Consolas" w:eastAsia="宋体" w:hAnsi="Consolas" w:cs="宋体"/>
+          <w:color w:val="001080"/>
+          <w:kern w:val="0"/>
+          <w:sz w:val="21"/>
+          <w:szCs w:val="21"/>
+          <w14:ligatures w14:val="none"/>
+        </w:rPr>
+        <w:t>center_name</w:t>
+      </w:r>
+      <w:proofErr w:type="spellEnd"/>
+      <w:r>
+        <w:rPr>
+          <w:rFonts w:ascii="Consolas" w:eastAsia="宋体" w:hAnsi="Consolas" w:cs="宋体"/>
+          <w:color w:val="3B3B3B"/>
+          <w:kern w:val="0"/>
+          <w:sz w:val="21"/>
+          <w:szCs w:val="21"/>
+          <w14:ligatures w14:val="none"/>
+        </w:rPr>
+        <w:t xml:space="preserve">, </w:t>
+      </w:r>
+      <w:r>
+        <w:rPr>
+          <w:rFonts w:ascii="Consolas" w:eastAsia="宋体" w:hAnsi="Consolas" w:cs="宋体"/>
+          <w:color w:val="001080"/>
+          <w:kern w:val="0"/>
+          <w:sz w:val="21"/>
+          <w:szCs w:val="21"/>
+          <w14:ligatures w14:val="none"/>
+        </w:rPr>
+        <w:t>loads</w:t>
+      </w:r>
+      <w:r>
+        <w:rPr>
+          <w:rFonts w:ascii="Consolas" w:eastAsia="宋体" w:hAnsi="Consolas" w:cs="宋体"/>
+          <w:color w:val="3B3B3B"/>
+          <w:kern w:val="0"/>
+          <w:sz w:val="21"/>
+          <w:szCs w:val="21"/>
+          <w14:ligatures w14:val="none"/>
+        </w:rPr>
+        <w:t xml:space="preserve"> </w:t>
+      </w:r>
+      <w:r>
+        <w:rPr>
+          <w:rFonts w:ascii="Consolas" w:eastAsia="宋体" w:hAnsi="Consolas" w:cs="宋体"/>
+          <w:color w:val="AF00DB"/>
+          <w:kern w:val="0"/>
+          <w:sz w:val="21"/>
+          <w:szCs w:val="21"/>
+          <w14:ligatures w14:val="none"/>
+        </w:rPr>
+        <w:t>in</w:t>
+      </w:r>
+      <w:r>
+        <w:rPr>
+          <w:rFonts w:ascii="Consolas" w:eastAsia="宋体" w:hAnsi="Consolas" w:cs="宋体"/>
+          <w:color w:val="3B3B3B"/>
+          <w:kern w:val="0"/>
+          <w:sz w:val="21"/>
+          <w:szCs w:val="21"/>
+          <w14:ligatures w14:val="none"/>
+        </w:rPr>
+        <w:t xml:space="preserve"> </w:t>
+      </w:r>
+      <w:proofErr w:type="spellStart"/>
+      <w:r>
+        <w:rPr>
+          <w:rFonts w:ascii="Consolas" w:eastAsia="宋体" w:hAnsi="Consolas" w:cs="宋体"/>
+          <w:color w:val="3B3B3B"/>
+          <w:kern w:val="0"/>
+          <w:sz w:val="21"/>
+          <w:szCs w:val="21"/>
+          <w14:ligatures w14:val="none"/>
+        </w:rPr>
+        <w:t>center_</w:t>
+      </w:r>
+      <w:proofErr w:type="gramStart"/>
+      <w:r>
+        <w:rPr>
+          <w:rFonts w:ascii="Consolas" w:eastAsia="宋体" w:hAnsi="Consolas" w:cs="宋体"/>
+          <w:color w:val="3B3B3B"/>
+          <w:kern w:val="0"/>
+          <w:sz w:val="21"/>
+          <w:szCs w:val="21"/>
+          <w14:ligatures w14:val="none"/>
+        </w:rPr>
+        <w:t>hours.items</w:t>
+      </w:r>
+      <w:proofErr w:type="spellEnd"/>
+      <w:proofErr w:type="gramEnd"/>
+      <w:r>
+        <w:rPr>
+          <w:rFonts w:ascii="Consolas" w:eastAsia="宋体" w:hAnsi="Consolas" w:cs="宋体"/>
+          <w:color w:val="3B3B3B"/>
+          <w:kern w:val="0"/>
+          <w:sz w:val="21"/>
+          <w:szCs w:val="21"/>
+          <w14:ligatures w14:val="none"/>
+        </w:rPr>
+        <w:t>():</w:t>
+      </w:r>
+    </w:p>
+    <w:p>
+      <w:pPr>
+        <w:widowControl/>
+        <w:shd w:val="clear" w:color="auto" w:fill="FFFFFF"/>
+        <w:spacing w:after="0" w:line="285" w:lineRule="atLeast"/>
+        <w:rPr>
+          <w:rFonts w:ascii="Consolas" w:eastAsia="宋体" w:hAnsi="Consolas" w:cs="宋体"/>
+          <w:color w:val="3B3B3B"/>
+          <w:kern w:val="0"/>
+          <w:sz w:val="21"/>
+          <w:szCs w:val="21"/>
+          <w14:ligatures w14:val="none"/>
+        </w:rPr>
+      </w:pPr>
+      <w:r>
+        <w:rPr>
+          <w:rFonts w:ascii="Consolas" w:eastAsia="宋体" w:hAnsi="Consolas" w:cs="宋体"/>
+          <w:color w:val="3B3B3B"/>
+          <w:kern w:val="0"/>
+          <w:sz w:val="21"/>
+          <w:szCs w:val="21"/>
+          <w14:ligatures w14:val="none"/>
+        </w:rPr>
+        <w:t xml:space="preserve">    </w:t>
+      </w:r>
+      <w:r>
+        <w:rPr>
+          <w:rFonts w:ascii="Consolas" w:eastAsia="宋体" w:hAnsi="Consolas" w:cs="宋体"/>
+          <w:color w:val="AF00DB"/>
+          <w:kern w:val="0"/>
+          <w:sz w:val="21"/>
+          <w:szCs w:val="21"/>
+          <w14:ligatures w14:val="none"/>
+        </w:rPr>
+        <w:t>for</w:t>
+      </w:r>
+      <w:r>
+        <w:rPr>
+          <w:rFonts w:ascii="Consolas" w:eastAsia="宋体" w:hAnsi="Consolas" w:cs="宋体"/>
+          <w:color w:val="3B3B3B"/>
+          <w:kern w:val="0"/>
+          <w:sz w:val="21"/>
+          <w:szCs w:val="21"/>
+          <w14:ligatures w14:val="none"/>
+        </w:rPr>
+        <w:t xml:space="preserve"> </w:t>
+      </w:r>
+      <w:r>
+        <w:rPr>
+          <w:rFonts w:ascii="Consolas" w:eastAsia="宋体" w:hAnsi="Consolas" w:cs="宋体"/>
+          <w:color w:val="001080"/>
+          <w:kern w:val="0"/>
+          <w:sz w:val="21"/>
+          <w:szCs w:val="21"/>
+          <w14:ligatures w14:val="none"/>
+        </w:rPr>
+        <w:t>load</w:t>
+      </w:r>
+      <w:r>
+        <w:rPr>
+          <w:rFonts w:ascii="Consolas" w:eastAsia="宋体" w:hAnsi="Consolas" w:cs="宋体"/>
+          <w:color w:val="3B3B3B"/>
+          <w:kern w:val="0"/>
+          <w:sz w:val="21"/>
+          <w:szCs w:val="21"/>
+          <w14:ligatures w14:val="none"/>
+        </w:rPr>
+        <w:t xml:space="preserve"> </w:t>
+      </w:r>
+      <w:r>
+        <w:rPr>
+          <w:rFonts w:ascii="Consolas" w:eastAsia="宋体" w:hAnsi="Consolas" w:cs="宋体"/>
+          <w:color w:val="AF00DB"/>
+          <w:kern w:val="0"/>
+          <w:sz w:val="21"/>
+          <w:szCs w:val="21"/>
+          <w14:ligatures w14:val="none"/>
+        </w:rPr>
+        <w:t>in</w:t>
+      </w:r>
+      <w:r>
+        <w:rPr>
+          <w:rFonts w:ascii="Consolas" w:eastAsia="宋体" w:hAnsi="Consolas" w:cs="宋体"/>
+          <w:color w:val="3B3B3B"/>
+          <w:kern w:val="0"/>
+          <w:sz w:val="21"/>
+          <w:szCs w:val="21"/>
+          <w14:ligatures w14:val="none"/>
+        </w:rPr>
+        <w:t xml:space="preserve"> </w:t>
+      </w:r>
+      <w:r>
+        <w:rPr>
+          <w:rFonts w:ascii="Consolas" w:eastAsia="宋体" w:hAnsi="Consolas" w:cs="宋体"/>
+          <w:color w:val="001080"/>
+          <w:kern w:val="0"/>
+          <w:sz w:val="21"/>
+          <w:szCs w:val="21"/>
+          <w14:ligatures w14:val="none"/>
+        </w:rPr>
+        <w:t>loads</w:t>
+      </w:r>
+      <w:r>
+        <w:rPr>
+          <w:rFonts w:ascii="Consolas" w:eastAsia="宋体" w:hAnsi="Consolas" w:cs="宋体"/>
+          <w:color w:val="3B3B3B"/>
+          <w:kern w:val="0"/>
+          <w:sz w:val="21"/>
+          <w:szCs w:val="21"/>
+          <w14:ligatures w14:val="none"/>
+        </w:rPr>
+        <w:t>:</w:t>
+      </w:r>
+    </w:p>
+    <w:p>
+      <w:pPr>
+        <w:widowControl/>
+        <w:shd w:val="clear" w:color="auto" w:fill="FFFFFF"/>
+        <w:spacing w:after="0" w:line="285" w:lineRule="atLeast"/>
+        <w:rPr>
+          <w:rFonts w:ascii="Consolas" w:eastAsia="宋体" w:hAnsi="Consolas" w:cs="宋体"/>
+          <w:color w:val="3B3B3B"/>
+          <w:kern w:val="0"/>
+          <w:sz w:val="21"/>
+          <w:szCs w:val="21"/>
+          <w14:ligatures w14:val="none"/>
+        </w:rPr>
+      </w:pPr>
+      <w:r>
+        <w:rPr>
+          <w:rFonts w:ascii="Consolas" w:eastAsia="宋体" w:hAnsi="Consolas" w:cs="宋体"/>
+          <w:color w:val="3B3B3B"/>
+          <w:kern w:val="0"/>
+          <w:sz w:val="21"/>
+          <w:szCs w:val="21"/>
+          <w14:ligatures w14:val="none"/>
+        </w:rPr>
+        <w:t xml:space="preserve">        </w:t>
+      </w:r>
+      <w:r>
+        <w:rPr>
+          <w:rFonts w:ascii="Consolas" w:eastAsia="宋体" w:hAnsi="Consolas" w:cs="宋体"/>
+          <w:color w:val="001080"/>
+          <w:kern w:val="0"/>
+          <w:sz w:val="21"/>
+          <w:szCs w:val="21"/>
+          <w14:ligatures w14:val="none"/>
+        </w:rPr>
+        <w:t>overtime</w:t>
+      </w:r>
+      <w:r>
+        <w:rPr>
+          <w:rFonts w:ascii="Consolas" w:eastAsia="宋体" w:hAnsi="Consolas" w:cs="宋体"/>
+          <w:color w:val="3B3B3B"/>
+          <w:kern w:val="0"/>
+          <w:sz w:val="21"/>
+          <w:szCs w:val="21"/>
+          <w14:ligatures w14:val="none"/>
+        </w:rPr>
+        <w:t xml:space="preserve"> </w:t>
+      </w:r>
+      <w:r>
+        <w:rPr>
+          <w:rFonts w:ascii="Consolas" w:eastAsia="宋体" w:hAnsi="Consolas" w:cs="宋体"/>
+          <w:color w:val="000000"/>
+          <w:kern w:val="0"/>
+          <w:sz w:val="21"/>
+          <w:szCs w:val="21"/>
+          <w14:ligatures w14:val="none"/>
+        </w:rPr>
+        <w:t>=</w:t>
+      </w:r>
+      <w:r>
+        <w:rPr>
+          <w:rFonts w:ascii="Consolas" w:eastAsia="宋体" w:hAnsi="Consolas" w:cs="宋体"/>
+          <w:color w:val="3B3B3B"/>
+          <w:kern w:val="0"/>
+          <w:sz w:val="21"/>
+          <w:szCs w:val="21"/>
+          <w14:ligatures w14:val="none"/>
+        </w:rPr>
+        <w:t xml:space="preserve"> </w:t>
+      </w:r>
+      <w:proofErr w:type="gramStart"/>
+      <w:r>
+        <w:rPr>
+          <w:rFonts w:ascii="Consolas" w:eastAsia="宋体" w:hAnsi="Consolas" w:cs="宋体"/>
+          <w:color w:val="795E26"/>
+          <w:kern w:val="0"/>
+          <w:sz w:val="21"/>
+          <w:szCs w:val="21"/>
+          <w14:ligatures w14:val="none"/>
+        </w:rPr>
+        <w:t>max</w:t>
+      </w:r>
+      <w:r>
+        <w:rPr>
+          <w:rFonts w:ascii="Consolas" w:eastAsia="宋体" w:hAnsi="Consolas" w:cs="宋体"/>
+          <w:color w:val="3B3B3B"/>
+          <w:kern w:val="0"/>
+          <w:sz w:val="21"/>
+          <w:szCs w:val="21"/>
+          <w14:ligatures w14:val="none"/>
+        </w:rPr>
+        <w:t>(</w:t>
+      </w:r>
+      <w:proofErr w:type="gramEnd"/>
+      <w:r>
+        <w:rPr>
+          <w:rFonts w:ascii="Consolas" w:eastAsia="宋体" w:hAnsi="Consolas" w:cs="宋体"/>
+          <w:color w:val="098658"/>
+          <w:kern w:val="0"/>
+          <w:sz w:val="21"/>
+          <w:szCs w:val="21"/>
+          <w14:ligatures w14:val="none"/>
+        </w:rPr>
+        <w:t>0</w:t>
+      </w:r>
+      <w:r>
+        <w:rPr>
+          <w:rFonts w:ascii="Consolas" w:eastAsia="宋体" w:hAnsi="Consolas" w:cs="宋体"/>
+          <w:color w:val="3B3B3B"/>
+          <w:kern w:val="0"/>
+          <w:sz w:val="21"/>
+          <w:szCs w:val="21"/>
+          <w14:ligatures w14:val="none"/>
+        </w:rPr>
+        <w:t xml:space="preserve">, </w:t>
+      </w:r>
+      <w:r>
+        <w:rPr>
+          <w:rFonts w:ascii="Consolas" w:eastAsia="宋体" w:hAnsi="Consolas" w:cs="宋体"/>
+          <w:color w:val="001080"/>
+          <w:kern w:val="0"/>
+          <w:sz w:val="21"/>
+          <w:szCs w:val="21"/>
+          <w14:ligatures w14:val="none"/>
+        </w:rPr>
+        <w:t>load</w:t>
+      </w:r>
+      <w:r>
+        <w:rPr>
+          <w:rFonts w:ascii="Consolas" w:eastAsia="宋体" w:hAnsi="Consolas" w:cs="宋体"/>
+          <w:color w:val="3B3B3B"/>
+          <w:kern w:val="0"/>
+          <w:sz w:val="21"/>
+          <w:szCs w:val="21"/>
+          <w14:ligatures w14:val="none"/>
+        </w:rPr>
+        <w:t xml:space="preserve"> </w:t>
+      </w:r>
+      <w:r>
+        <w:rPr>
+          <w:rFonts w:ascii="Consolas" w:eastAsia="宋体" w:hAnsi="Consolas" w:cs="宋体"/>
+          <w:color w:val="000000"/>
+          <w:kern w:val="0"/>
+          <w:sz w:val="21"/>
+          <w:szCs w:val="21"/>
+          <w14:ligatures w14:val="none"/>
+        </w:rPr>
+        <w:t>-</w:t>
+      </w:r>
+      <w:r>
+        <w:rPr>
+          <w:rFonts w:ascii="Consolas" w:eastAsia="宋体" w:hAnsi="Consolas" w:cs="宋体"/>
+          <w:color w:val="3B3B3B"/>
+          <w:kern w:val="0"/>
+          <w:sz w:val="21"/>
+          <w:szCs w:val="21"/>
+          <w14:ligatures w14:val="none"/>
+        </w:rPr>
+        <w:t xml:space="preserve"> </w:t>
+      </w:r>
+      <w:proofErr w:type="spellStart"/>
+      <w:r>
+        <w:rPr>
+          <w:rFonts w:ascii="Consolas" w:eastAsia="宋体" w:hAnsi="Consolas" w:cs="宋体"/>
+          <w:color w:val="3B3B3B"/>
+          <w:kern w:val="0"/>
+          <w:sz w:val="21"/>
+          <w:szCs w:val="21"/>
+          <w14:ligatures w14:val="none"/>
+        </w:rPr>
+        <w:t>work_centers</w:t>
+      </w:r>
+      <w:proofErr w:type="spellEnd"/>
+      <w:r>
+        <w:rPr>
+          <w:rFonts w:ascii="Consolas" w:eastAsia="宋体" w:hAnsi="Consolas" w:cs="宋体"/>
+          <w:color w:val="3B3B3B"/>
+          <w:kern w:val="0"/>
+          <w:sz w:val="21"/>
+          <w:szCs w:val="21"/>
+          <w14:ligatures w14:val="none"/>
+        </w:rPr>
+        <w:t>[</w:t>
+      </w:r>
+      <w:proofErr w:type="spellStart"/>
+      <w:r>
+        <w:rPr>
+          <w:rFonts w:ascii="Consolas" w:eastAsia="宋体" w:hAnsi="Consolas" w:cs="宋体"/>
+          <w:color w:val="001080"/>
+          <w:kern w:val="0"/>
+          <w:sz w:val="21"/>
+          <w:szCs w:val="21"/>
+          <w14:ligatures w14:val="none"/>
+        </w:rPr>
+        <w:t>center_name</w:t>
+      </w:r>
+      <w:proofErr w:type="spellEnd"/>
+      <w:proofErr w:type="gramStart"/>
+      <w:r>
+        <w:rPr>
+          <w:rFonts w:ascii="Consolas" w:eastAsia="宋体" w:hAnsi="Consolas" w:cs="宋体"/>
+          <w:color w:val="3B3B3B"/>
+          <w:kern w:val="0"/>
+          <w:sz w:val="21"/>
+          <w:szCs w:val="21"/>
+          <w14:ligatures w14:val="none"/>
+        </w:rPr>
+        <w:t>].</w:t>
+      </w:r>
+      <w:proofErr w:type="spellStart"/>
+      <w:r>
+        <w:rPr>
+          <w:rFonts w:ascii="Consolas" w:eastAsia="宋体" w:hAnsi="Consolas" w:cs="宋体"/>
+          <w:color w:val="3B3B3B"/>
+          <w:kern w:val="0"/>
+          <w:sz w:val="21"/>
+          <w:szCs w:val="21"/>
+          <w14:ligatures w14:val="none"/>
+        </w:rPr>
+        <w:t>available</w:t>
+      </w:r>
+      <w:proofErr w:type="gramEnd"/>
+      <w:r>
+        <w:rPr>
+          <w:rFonts w:ascii="Consolas" w:eastAsia="宋体" w:hAnsi="Consolas" w:cs="宋体"/>
+          <w:color w:val="3B3B3B"/>
+          <w:kern w:val="0"/>
+          <w:sz w:val="21"/>
+          <w:szCs w:val="21"/>
+          <w14:ligatures w14:val="none"/>
+        </w:rPr>
+        <w:t>_hours</w:t>
+      </w:r>
+      <w:proofErr w:type="spellEnd"/>
+      <w:r>
+        <w:rPr>
+          <w:rFonts w:ascii="Consolas" w:eastAsia="宋体" w:hAnsi="Consolas" w:cs="宋体"/>
+          <w:color w:val="3B3B3B"/>
+          <w:kern w:val="0"/>
+          <w:sz w:val="21"/>
+          <w:szCs w:val="21"/>
+          <w14:ligatures w14:val="none"/>
+        </w:rPr>
+        <w:t>)</w:t>
+      </w:r>
+    </w:p>
+    <w:p>
+      <w:pPr>
+        <w:widowControl/>
+        <w:shd w:val="clear" w:color="auto" w:fill="FFFFFF"/>
+        <w:spacing w:after="0" w:line="285" w:lineRule="atLeast"/>
+        <w:rPr>
+          <w:rFonts w:ascii="Consolas" w:eastAsia="宋体" w:hAnsi="Consolas" w:cs="宋体" w:hint="eastAsia"/>
+          <w:color w:val="3B3B3B"/>
+          <w:kern w:val="0"/>
+          <w:sz w:val="21"/>
+          <w:szCs w:val="21"/>
+          <w14:ligatures w14:val="none"/>
+        </w:rPr>
+      </w:pPr>
+      <w:r>
+        <w:rPr>
+          <w:rFonts w:ascii="Consolas" w:eastAsia="宋体" w:hAnsi="Consolas" w:cs="宋体"/>
+          <w:color w:val="3B3B3B"/>
+          <w:kern w:val="0"/>
+          <w:sz w:val="21"/>
+          <w:szCs w:val="21"/>
+          <w14:ligatures w14:val="none"/>
+        </w:rPr>
+        <w:t xml:space="preserve">        </w:t>
+      </w:r>
+      <w:proofErr w:type="spellStart"/>
+      <w:r>
+        <w:rPr>
+          <w:rFonts w:ascii="Consolas" w:eastAsia="宋体" w:hAnsi="Consolas" w:cs="宋体"/>
+          <w:color w:val="001080"/>
+          <w:kern w:val="0"/>
+          <w:sz w:val="21"/>
+          <w:szCs w:val="21"/>
+          <w14:ligatures w14:val="none"/>
+        </w:rPr>
+        <w:t>total_cost</w:t>
+      </w:r>
+      <w:proofErr w:type="spellEnd"/>
+      <w:r>
+        <w:rPr>
+          <w:rFonts w:ascii="Consolas" w:eastAsia="宋体" w:hAnsi="Consolas" w:cs="宋体"/>
+          <w:color w:val="3B3B3B"/>
+          <w:kern w:val="0"/>
+          <w:sz w:val="21"/>
+          <w:szCs w:val="21"/>
+          <w14:ligatures w14:val="none"/>
+        </w:rPr>
+        <w:t xml:space="preserve"> </w:t>
+      </w:r>
+      <w:r>
+        <w:rPr>
+          <w:rFonts w:ascii="Consolas" w:eastAsia="宋体" w:hAnsi="Consolas" w:cs="宋体"/>
+          <w:color w:val="000000"/>
+          <w:kern w:val="0"/>
+          <w:sz w:val="21"/>
+          <w:szCs w:val="21"/>
+          <w14:ligatures w14:val="none"/>
+        </w:rPr>
+        <w:t>+=</w:t>
+      </w:r>
+      <w:r>
+        <w:rPr>
+          <w:rFonts w:ascii="Consolas" w:eastAsia="宋体" w:hAnsi="Consolas" w:cs="宋体"/>
+          <w:color w:val="3B3B3B"/>
+          <w:kern w:val="0"/>
+          <w:sz w:val="21"/>
+          <w:szCs w:val="21"/>
+          <w14:ligatures w14:val="none"/>
+        </w:rPr>
+        <w:t xml:space="preserve"> </w:t>
+      </w:r>
+      <w:r>
+        <w:rPr>
+          <w:rFonts w:ascii="Consolas" w:eastAsia="宋体" w:hAnsi="Consolas" w:cs="宋体"/>
+          <w:color w:val="001080"/>
+          <w:kern w:val="0"/>
+          <w:sz w:val="21"/>
+          <w:szCs w:val="21"/>
+          <w14:ligatures w14:val="none"/>
+        </w:rPr>
+        <w:t>overtime</w:t>
+      </w:r>
+      <w:r>
+        <w:rPr>
+          <w:rFonts w:ascii="Consolas" w:eastAsia="宋体" w:hAnsi="Consolas" w:cs="宋体"/>
+          <w:color w:val="3B3B3B"/>
+          <w:kern w:val="0"/>
+          <w:sz w:val="21"/>
+          <w:szCs w:val="21"/>
+          <w14:ligatures w14:val="none"/>
+        </w:rPr>
+        <w:t xml:space="preserve"> </w:t>
+      </w:r>
+      <w:r>
+        <w:rPr>
+          <w:rFonts w:ascii="Consolas" w:eastAsia="宋体" w:hAnsi="Consolas" w:cs="宋体"/>
+          <w:color w:val="000000"/>
+          <w:kern w:val="0"/>
+          <w:sz w:val="21"/>
+          <w:szCs w:val="21"/>
+          <w14:ligatures w14:val="none"/>
+        </w:rPr>
+        <w:t>*</w:t>
+      </w:r>
+      <w:r>
+        <w:rPr>
+          <w:rFonts w:ascii="Consolas" w:eastAsia="宋体" w:hAnsi="Consolas" w:cs="宋体"/>
+          <w:color w:val="3B3B3B"/>
+          <w:kern w:val="0"/>
+          <w:sz w:val="21"/>
+          <w:szCs w:val="21"/>
+          <w14:ligatures w14:val="none"/>
+        </w:rPr>
+        <w:t xml:space="preserve"> </w:t>
+      </w:r>
+      <w:proofErr w:type="spellStart"/>
+      <w:r>
+        <w:rPr>
+          <w:rFonts w:ascii="Consolas" w:eastAsia="宋体" w:hAnsi="Consolas" w:cs="宋体"/>
+          <w:color w:val="3B3B3B"/>
+          <w:kern w:val="0"/>
+          <w:sz w:val="21"/>
+          <w:szCs w:val="21"/>
+          <w14:ligatures w14:val="none"/>
+        </w:rPr>
+        <w:t>work_centers</w:t>
+      </w:r>
+      <w:proofErr w:type="spellEnd"/>
+      <w:r>
+        <w:rPr>
+          <w:rFonts w:ascii="Consolas" w:eastAsia="宋体" w:hAnsi="Consolas" w:cs="宋体"/>
+          <w:color w:val="3B3B3B"/>
+          <w:kern w:val="0"/>
+          <w:sz w:val="21"/>
+          <w:szCs w:val="21"/>
+          <w14:ligatures w14:val="none"/>
+        </w:rPr>
+        <w:t>[</w:t>
+      </w:r>
+      <w:proofErr w:type="spellStart"/>
+      <w:r>
+        <w:rPr>
+          <w:rFonts w:ascii="Consolas" w:eastAsia="宋体" w:hAnsi="Consolas" w:cs="宋体"/>
+          <w:color w:val="001080"/>
+          <w:kern w:val="0"/>
+          <w:sz w:val="21"/>
+          <w:szCs w:val="21"/>
+          <w14:ligatures w14:val="none"/>
+        </w:rPr>
+        <w:t>center_name</w:t>
+      </w:r>
+      <w:proofErr w:type="spellEnd"/>
+      <w:proofErr w:type="gramStart"/>
+      <w:r>
+        <w:rPr>
+          <w:rFonts w:ascii="Consolas" w:eastAsia="宋体" w:hAnsi="Consolas" w:cs="宋体"/>
+          <w:color w:val="3B3B3B"/>
+          <w:kern w:val="0"/>
+          <w:sz w:val="21"/>
+          <w:szCs w:val="21"/>
+          <w14:ligatures w14:val="none"/>
+        </w:rPr>
+        <w:t>].</w:t>
+      </w:r>
+      <w:proofErr w:type="spellStart"/>
+      <w:r>
+        <w:rPr>
+          <w:rFonts w:ascii="Consolas" w:eastAsia="宋体" w:hAnsi="Consolas" w:cs="宋体"/>
+          <w:color w:val="3B3B3B"/>
+          <w:kern w:val="0"/>
+          <w:sz w:val="21"/>
+          <w:szCs w:val="21"/>
+          <w14:ligatures w14:val="none"/>
+        </w:rPr>
+        <w:t>overtime</w:t>
+      </w:r>
+      <w:proofErr w:type="gramEnd"/>
+      <w:r>
+        <w:rPr>
+          <w:rFonts w:ascii="Consolas" w:eastAsia="宋体" w:hAnsi="Consolas" w:cs="宋体"/>
+          <w:color w:val="3B3B3B"/>
+          <w:kern w:val="0"/>
+          <w:sz w:val="21"/>
+          <w:szCs w:val="21"/>
+          <w14:ligatures w14:val="none"/>
+        </w:rPr>
+        <w:t>_cost</w:t>
+      </w:r>
+      <w:proofErr w:type="spellEnd"/>
+    </w:p>
+    <w:p>
+      <w:pPr>
+        <w:pStyle w:val="a0"/>
+        <w:rPr>
+          <w:rFonts w:hint="eastAsia"/>
+        </w:rPr>
+      </w:pPr>
+    </w:p>
+    <w:p>
+      <w:pPr>
+        <w:pStyle w:val="a0"/>
+      </w:pPr>
+      <w:r>
+        <w:t>检查每期是否超出额定工时，若有则按加班成本进行计费。</w:t>
+      </w:r>
+    </w:p>
+    <w:p>
+      <w:pPr>
+        <w:pStyle w:val="a0"/>
+        <w:rPr>
+          <w:rFonts w:hint="eastAsia"/>
+        </w:rPr>
+      </w:pPr>
+      <w:r>
+        <w:rPr>
+          <w:rFonts w:hint="eastAsia"/>
+        </w:rPr>
+        <w:lastRenderedPageBreak/>
+        <w:t>得到</w:t>
+      </w:r>
+      <w:r>
+        <w:rPr>
+          <w:rFonts w:hint="eastAsia"/>
+        </w:rPr>
+        <w:t>总成本为1125.5</w:t>
+      </w:r>
+    </w:p>
+    <w:p>
+      <w:pPr>
+        <w:pStyle w:val="a0"/>
+        <w:jc w:val="center"/>
+        <w:rPr>
+          <w:rFonts w:ascii="Consolas" w:eastAsia="宋体" w:hAnsi="Consolas" w:cs="宋体" w:hint="eastAsia"/>
+          <w:color w:val="3B3B3B"/>
+          <w:kern w:val="0"/>
+          <w:sz w:val="21"/>
+          <w:szCs w:val="21"/>
+          <w14:ligatures w14:val="none"/>
+        </w:rPr>
+      </w:pPr>
+      <w:r>
+        <w:rPr>
+          <w:rFonts w:ascii="Consolas" w:eastAsia="宋体" w:hAnsi="Consolas" w:cs="宋体" w:hint="eastAsia"/>
+          <w:color w:val="3B3B3B"/>
+          <w:kern w:val="0"/>
+          <w:sz w:val="21"/>
+          <w:szCs w:val="21"/>
+          <w14:ligatures w14:val="none"/>
+        </w:rPr>
+        <w:t>Given MPS total cost: 1125.50</w:t>
+      </w:r>
+    </w:p>
+    <w:p>
+      <w:pPr>
+        <w:pStyle w:val="a0"/>
+        <w:jc w:val="center"/>
+        <w:rPr>
+          <w:rFonts w:ascii="Consolas" w:eastAsia="宋体" w:hAnsi="Consolas" w:cs="宋体" w:hint="eastAsia"/>
+          <w:color w:val="3B3B3B"/>
+          <w:kern w:val="0"/>
+          <w:sz w:val="21"/>
+          <w:szCs w:val="21"/>
+          <w14:ligatures w14:val="none"/>
+        </w:rPr>
+      </w:pPr>
+    </w:p>
+    <w:p>
+      <w:pPr>
+        <w:pStyle w:val="a0"/>
+        <w:jc w:val="center"/>
+        <w:rPr>
+          <w:rFonts w:ascii="Consolas" w:eastAsia="宋体" w:hAnsi="Consolas" w:cs="宋体" w:hint="eastAsia"/>
+          <w:color w:val="3B3B3B"/>
+          <w:kern w:val="0"/>
+          <w:sz w:val="21"/>
+          <w:szCs w:val="21"/>
+          <w14:ligatures w14:val="none"/>
+        </w:rPr>
+      </w:pPr>
+      <w:r>
+        <w:rPr>
+          <w:rFonts w:ascii="Consolas" w:eastAsia="宋体" w:hAnsi="Consolas" w:cs="宋体" w:hint="eastAsia"/>
+          <w:color w:val="3B3B3B"/>
+          <w:kern w:val="0"/>
+          <w:sz w:val="21"/>
+          <w:szCs w:val="21"/>
+          <w14:ligatures w14:val="none"/>
+        </w:rPr>
+        <w:t>=== MPS Detailed Metrics ===</w:t>
+      </w:r>
+    </w:p>
+    <w:p>
+      <w:pPr>
+        <w:pStyle w:val="a0"/>
+        <w:jc w:val="center"/>
+        <w:rPr>
+          <w:rFonts w:ascii="Consolas" w:eastAsia="宋体" w:hAnsi="Consolas" w:cs="宋体" w:hint="eastAsia"/>
+          <w:color w:val="3B3B3B"/>
+          <w:kern w:val="0"/>
+          <w:sz w:val="21"/>
+          <w:szCs w:val="21"/>
+          <w14:ligatures w14:val="none"/>
+        </w:rPr>
+      </w:pPr>
+    </w:p>
+    <w:p>
+      <w:pPr>
+        <w:pStyle w:val="a0"/>
+        <w:jc w:val="center"/>
+        <w:rPr>
+          <w:rFonts w:ascii="Consolas" w:eastAsia="宋体" w:hAnsi="Consolas" w:cs="宋体" w:hint="eastAsia"/>
+          <w:color w:val="3B3B3B"/>
+          <w:kern w:val="0"/>
+          <w:sz w:val="21"/>
+          <w:szCs w:val="21"/>
+          <w14:ligatures w14:val="none"/>
+        </w:rPr>
+      </w:pPr>
+      <w:r>
+        <w:rPr>
+          <w:rFonts w:ascii="Consolas" w:eastAsia="宋体" w:hAnsi="Consolas" w:cs="宋体" w:hint="eastAsia"/>
+          <w:color w:val="3B3B3B"/>
+          <w:kern w:val="0"/>
+          <w:sz w:val="21"/>
+          <w:szCs w:val="21"/>
+          <w14:ligatures w14:val="none"/>
+        </w:rPr>
+        <w:t>Product 1</w:t>
+      </w:r>
+    </w:p>
+    <w:p>
+      <w:pPr>
+        <w:pStyle w:val="a0"/>
+        <w:jc w:val="center"/>
+        <w:rPr>
+          <w:rFonts w:ascii="Consolas" w:eastAsia="宋体" w:hAnsi="Consolas" w:cs="宋体" w:hint="eastAsia"/>
+          <w:color w:val="3B3B3B"/>
+          <w:kern w:val="0"/>
+          <w:sz w:val="21"/>
+          <w:szCs w:val="21"/>
+          <w14:ligatures w14:val="none"/>
+        </w:rPr>
+      </w:pPr>
+      <w:r>
+        <w:rPr>
+          <w:rFonts w:ascii="Consolas" w:eastAsia="宋体" w:hAnsi="Consolas" w:cs="宋体" w:hint="eastAsia"/>
+          <w:color w:val="3B3B3B"/>
+          <w:kern w:val="0"/>
+          <w:sz w:val="21"/>
+          <w:szCs w:val="21"/>
+          <w14:ligatures w14:val="none"/>
+        </w:rPr>
+        <w:t>--------------------------------------------------</w:t>
+      </w:r>
+    </w:p>
+    <w:p>
+      <w:pPr>
+        <w:pStyle w:val="a0"/>
+        <w:jc w:val="center"/>
+        <w:rPr>
+          <w:rFonts w:ascii="Consolas" w:eastAsia="宋体" w:hAnsi="Consolas" w:cs="宋体" w:hint="eastAsia"/>
+          <w:color w:val="3B3B3B"/>
+          <w:kern w:val="0"/>
+          <w:sz w:val="21"/>
+          <w:szCs w:val="21"/>
+          <w14:ligatures w14:val="none"/>
+        </w:rPr>
+      </w:pPr>
+      <w:r>
+        <w:rPr>
+          <w:rFonts w:ascii="Consolas" w:eastAsia="宋体" w:hAnsi="Consolas" w:cs="宋体" w:hint="eastAsia"/>
+          <w:color w:val="3B3B3B"/>
+          <w:kern w:val="0"/>
+          <w:sz w:val="21"/>
+          <w:szCs w:val="21"/>
+          <w14:ligatures w14:val="none"/>
+        </w:rPr>
+        <w:t>Parameter      | Period 1   | Period 2   | Period 3   | Period 4</w:t>
+      </w:r>
+    </w:p>
+    <w:p>
+      <w:pPr>
+        <w:pStyle w:val="a0"/>
+        <w:jc w:val="center"/>
+        <w:rPr>
+          <w:rFonts w:ascii="Consolas" w:eastAsia="宋体" w:hAnsi="Consolas" w:cs="宋体" w:hint="eastAsia"/>
+          <w:color w:val="3B3B3B"/>
+          <w:kern w:val="0"/>
+          <w:sz w:val="21"/>
+          <w:szCs w:val="21"/>
+          <w14:ligatures w14:val="none"/>
+        </w:rPr>
+      </w:pPr>
+      <w:r>
+        <w:rPr>
+          <w:rFonts w:ascii="Consolas" w:eastAsia="宋体" w:hAnsi="Consolas" w:cs="宋体" w:hint="eastAsia"/>
+          <w:color w:val="3B3B3B"/>
+          <w:kern w:val="0"/>
+          <w:sz w:val="21"/>
+          <w:szCs w:val="21"/>
+          <w14:ligatures w14:val="none"/>
+        </w:rPr>
+        <w:t>--------------------------------------------------</w:t>
+      </w:r>
+    </w:p>
+    <w:p>
+      <w:pPr>
+        <w:pStyle w:val="a0"/>
+        <w:jc w:val="center"/>
+        <w:rPr>
+          <w:rFonts w:ascii="Consolas" w:eastAsia="宋体" w:hAnsi="Consolas" w:cs="宋体" w:hint="eastAsia"/>
+          <w:color w:val="3B3B3B"/>
+          <w:kern w:val="0"/>
+          <w:sz w:val="21"/>
+          <w:szCs w:val="21"/>
+          <w14:ligatures w14:val="none"/>
+        </w:rPr>
+      </w:pPr>
+      <w:r>
+        <w:rPr>
+          <w:rFonts w:ascii="Consolas" w:eastAsia="宋体" w:hAnsi="Consolas" w:cs="宋体" w:hint="eastAsia"/>
+          <w:color w:val="3B3B3B"/>
+          <w:kern w:val="0"/>
+          <w:sz w:val="21"/>
+          <w:szCs w:val="21"/>
+          <w14:ligatures w14:val="none"/>
+        </w:rPr>
+        <w:t>Gross Req.    |         25 |         40 |         30 |         15</w:t>
+      </w:r>
+    </w:p>
+    <w:p>
+      <w:pPr>
+        <w:pStyle w:val="a0"/>
+        <w:jc w:val="center"/>
+        <w:rPr>
+          <w:rFonts w:ascii="Consolas" w:eastAsia="宋体" w:hAnsi="Consolas" w:cs="宋体" w:hint="eastAsia"/>
+          <w:color w:val="3B3B3B"/>
+          <w:kern w:val="0"/>
+          <w:sz w:val="21"/>
+          <w:szCs w:val="21"/>
+          <w14:ligatures w14:val="none"/>
+        </w:rPr>
+      </w:pPr>
+      <w:r>
+        <w:rPr>
+          <w:rFonts w:ascii="Consolas" w:eastAsia="宋体" w:hAnsi="Consolas" w:cs="宋体" w:hint="eastAsia"/>
+          <w:color w:val="3B3B3B"/>
+          <w:kern w:val="0"/>
+          <w:sz w:val="21"/>
+          <w:szCs w:val="21"/>
+          <w14:ligatures w14:val="none"/>
+        </w:rPr>
+        <w:t>Plan Input    |         40 |         40 |         30 |          0</w:t>
+      </w:r>
+    </w:p>
+    <w:p>
+      <w:pPr>
+        <w:pStyle w:val="a0"/>
+        <w:jc w:val="center"/>
+        <w:rPr>
+          <w:rFonts w:ascii="Consolas" w:eastAsia="宋体" w:hAnsi="Consolas" w:cs="宋体" w:hint="eastAsia"/>
+          <w:color w:val="3B3B3B"/>
+          <w:kern w:val="0"/>
+          <w:sz w:val="21"/>
+          <w:szCs w:val="21"/>
+          <w14:ligatures w14:val="none"/>
+        </w:rPr>
+      </w:pPr>
+      <w:r>
+        <w:rPr>
+          <w:rFonts w:ascii="Consolas" w:eastAsia="宋体" w:hAnsi="Consolas" w:cs="宋体" w:hint="eastAsia"/>
+          <w:color w:val="3B3B3B"/>
+          <w:kern w:val="0"/>
+          <w:sz w:val="21"/>
+          <w:szCs w:val="21"/>
+          <w14:ligatures w14:val="none"/>
+        </w:rPr>
+        <w:t>Plan Output   |          0 |         40 |         40 |         30</w:t>
+      </w:r>
+    </w:p>
+    <w:p>
+      <w:pPr>
+        <w:pStyle w:val="a0"/>
+        <w:jc w:val="center"/>
+        <w:rPr>
+          <w:rFonts w:ascii="Consolas" w:eastAsia="宋体" w:hAnsi="Consolas" w:cs="宋体" w:hint="eastAsia"/>
+          <w:color w:val="3B3B3B"/>
+          <w:kern w:val="0"/>
+          <w:sz w:val="21"/>
+          <w:szCs w:val="21"/>
+          <w14:ligatures w14:val="none"/>
+        </w:rPr>
+      </w:pPr>
+      <w:r>
+        <w:rPr>
+          <w:rFonts w:ascii="Consolas" w:eastAsia="宋体" w:hAnsi="Consolas" w:cs="宋体" w:hint="eastAsia"/>
+          <w:color w:val="3B3B3B"/>
+          <w:kern w:val="0"/>
+          <w:sz w:val="21"/>
+          <w:szCs w:val="21"/>
+          <w14:ligatures w14:val="none"/>
+        </w:rPr>
+        <w:t>Purchase      |          0 |          0 |          0 |          0</w:t>
+      </w:r>
+    </w:p>
+    <w:p>
+      <w:pPr>
+        <w:pStyle w:val="a0"/>
+        <w:jc w:val="center"/>
+        <w:rPr>
+          <w:rFonts w:ascii="Consolas" w:eastAsia="宋体" w:hAnsi="Consolas" w:cs="宋体" w:hint="eastAsia"/>
+          <w:color w:val="3B3B3B"/>
+          <w:kern w:val="0"/>
+          <w:sz w:val="21"/>
+          <w:szCs w:val="21"/>
+          <w14:ligatures w14:val="none"/>
+        </w:rPr>
+      </w:pPr>
+      <w:r>
+        <w:rPr>
+          <w:rFonts w:ascii="Consolas" w:eastAsia="宋体" w:hAnsi="Consolas" w:cs="宋体" w:hint="eastAsia"/>
+          <w:color w:val="3B3B3B"/>
+          <w:kern w:val="0"/>
+          <w:sz w:val="21"/>
+          <w:szCs w:val="21"/>
+          <w14:ligatures w14:val="none"/>
+        </w:rPr>
+        <w:t>Inventory     |          5 |          5 |         15 |         30</w:t>
+      </w:r>
+    </w:p>
+    <w:p>
+      <w:pPr>
+        <w:pStyle w:val="a0"/>
+        <w:jc w:val="center"/>
+        <w:rPr>
+          <w:rFonts w:ascii="Consolas" w:eastAsia="宋体" w:hAnsi="Consolas" w:cs="宋体" w:hint="eastAsia"/>
+          <w:color w:val="3B3B3B"/>
+          <w:kern w:val="0"/>
+          <w:sz w:val="21"/>
+          <w:szCs w:val="21"/>
+          <w14:ligatures w14:val="none"/>
+        </w:rPr>
+      </w:pPr>
+      <w:r>
+        <w:rPr>
+          <w:rFonts w:ascii="Consolas" w:eastAsia="宋体" w:hAnsi="Consolas" w:cs="宋体" w:hint="eastAsia"/>
+          <w:color w:val="3B3B3B"/>
+          <w:kern w:val="0"/>
+          <w:sz w:val="21"/>
+          <w:szCs w:val="21"/>
+          <w14:ligatures w14:val="none"/>
+        </w:rPr>
+        <w:t>Process Hours |      208.0 |      208.0 |      158.0 |        0.0</w:t>
+      </w:r>
+    </w:p>
+    <w:p>
+      <w:pPr>
+        <w:pStyle w:val="a0"/>
+        <w:jc w:val="center"/>
+        <w:rPr>
+          <w:rFonts w:ascii="Consolas" w:eastAsia="宋体" w:hAnsi="Consolas" w:cs="宋体" w:hint="eastAsia"/>
+          <w:color w:val="3B3B3B"/>
+          <w:kern w:val="0"/>
+          <w:sz w:val="21"/>
+          <w:szCs w:val="21"/>
+          <w14:ligatures w14:val="none"/>
+        </w:rPr>
+      </w:pPr>
+    </w:p>
+    <w:p>
+      <w:pPr>
+        <w:pStyle w:val="a0"/>
+        <w:jc w:val="center"/>
+        <w:rPr>
+          <w:rFonts w:ascii="Consolas" w:eastAsia="宋体" w:hAnsi="Consolas" w:cs="宋体" w:hint="eastAsia"/>
+          <w:color w:val="3B3B3B"/>
+          <w:kern w:val="0"/>
+          <w:sz w:val="21"/>
+          <w:szCs w:val="21"/>
+          <w14:ligatures w14:val="none"/>
+        </w:rPr>
+      </w:pPr>
+      <w:r>
+        <w:rPr>
+          <w:rFonts w:ascii="Consolas" w:eastAsia="宋体" w:hAnsi="Consolas" w:cs="宋体" w:hint="eastAsia"/>
+          <w:color w:val="3B3B3B"/>
+          <w:kern w:val="0"/>
+          <w:sz w:val="21"/>
+          <w:szCs w:val="21"/>
+          <w14:ligatures w14:val="none"/>
+        </w:rPr>
+        <w:t>Product 2</w:t>
+      </w:r>
+    </w:p>
+    <w:p>
+      <w:pPr>
+        <w:pStyle w:val="a0"/>
+        <w:jc w:val="center"/>
+        <w:rPr>
+          <w:rFonts w:ascii="Consolas" w:eastAsia="宋体" w:hAnsi="Consolas" w:cs="宋体" w:hint="eastAsia"/>
+          <w:color w:val="3B3B3B"/>
+          <w:kern w:val="0"/>
+          <w:sz w:val="21"/>
+          <w:szCs w:val="21"/>
+          <w14:ligatures w14:val="none"/>
+        </w:rPr>
+      </w:pPr>
+      <w:r>
+        <w:rPr>
+          <w:rFonts w:ascii="Consolas" w:eastAsia="宋体" w:hAnsi="Consolas" w:cs="宋体" w:hint="eastAsia"/>
+          <w:color w:val="3B3B3B"/>
+          <w:kern w:val="0"/>
+          <w:sz w:val="21"/>
+          <w:szCs w:val="21"/>
+          <w14:ligatures w14:val="none"/>
+        </w:rPr>
+        <w:t>--------------------------------------------------</w:t>
+      </w:r>
+    </w:p>
+    <w:p>
+      <w:pPr>
+        <w:pStyle w:val="a0"/>
+        <w:jc w:val="center"/>
+        <w:rPr>
+          <w:rFonts w:ascii="Consolas" w:eastAsia="宋体" w:hAnsi="Consolas" w:cs="宋体" w:hint="eastAsia"/>
+          <w:color w:val="3B3B3B"/>
+          <w:kern w:val="0"/>
+          <w:sz w:val="21"/>
+          <w:szCs w:val="21"/>
+          <w14:ligatures w14:val="none"/>
+        </w:rPr>
+      </w:pPr>
+      <w:r>
+        <w:rPr>
+          <w:rFonts w:ascii="Consolas" w:eastAsia="宋体" w:hAnsi="Consolas" w:cs="宋体" w:hint="eastAsia"/>
+          <w:color w:val="3B3B3B"/>
+          <w:kern w:val="0"/>
+          <w:sz w:val="21"/>
+          <w:szCs w:val="21"/>
+          <w14:ligatures w14:val="none"/>
+        </w:rPr>
+        <w:t>Parameter      | Period 1   | Period 2   | Period 3   | Period 4</w:t>
+      </w:r>
+    </w:p>
+    <w:p>
+      <w:pPr>
+        <w:pStyle w:val="a0"/>
+        <w:jc w:val="center"/>
+        <w:rPr>
+          <w:rFonts w:ascii="Consolas" w:eastAsia="宋体" w:hAnsi="Consolas" w:cs="宋体" w:hint="eastAsia"/>
+          <w:color w:val="3B3B3B"/>
+          <w:kern w:val="0"/>
+          <w:sz w:val="21"/>
+          <w:szCs w:val="21"/>
+          <w14:ligatures w14:val="none"/>
+        </w:rPr>
+      </w:pPr>
+      <w:r>
+        <w:rPr>
+          <w:rFonts w:ascii="Consolas" w:eastAsia="宋体" w:hAnsi="Consolas" w:cs="宋体" w:hint="eastAsia"/>
+          <w:color w:val="3B3B3B"/>
+          <w:kern w:val="0"/>
+          <w:sz w:val="21"/>
+          <w:szCs w:val="21"/>
+          <w14:ligatures w14:val="none"/>
+        </w:rPr>
+        <w:t>--------------------------------------------------</w:t>
+      </w:r>
+    </w:p>
+    <w:p>
+      <w:pPr>
+        <w:pStyle w:val="a0"/>
+        <w:jc w:val="center"/>
+        <w:rPr>
+          <w:rFonts w:ascii="Consolas" w:eastAsia="宋体" w:hAnsi="Consolas" w:cs="宋体" w:hint="eastAsia"/>
+          <w:color w:val="3B3B3B"/>
+          <w:kern w:val="0"/>
+          <w:sz w:val="21"/>
+          <w:szCs w:val="21"/>
+          <w14:ligatures w14:val="none"/>
+        </w:rPr>
+      </w:pPr>
+      <w:r>
+        <w:rPr>
+          <w:rFonts w:ascii="Consolas" w:eastAsia="宋体" w:hAnsi="Consolas" w:cs="宋体" w:hint="eastAsia"/>
+          <w:color w:val="3B3B3B"/>
+          <w:kern w:val="0"/>
+          <w:sz w:val="21"/>
+          <w:szCs w:val="21"/>
+          <w14:ligatures w14:val="none"/>
+        </w:rPr>
+        <w:t>Gross Req.    |         15 |         20 |         50 |         60</w:t>
+      </w:r>
+    </w:p>
+    <w:p>
+      <w:pPr>
+        <w:pStyle w:val="a0"/>
+        <w:jc w:val="center"/>
+        <w:rPr>
+          <w:rFonts w:ascii="Consolas" w:eastAsia="宋体" w:hAnsi="Consolas" w:cs="宋体" w:hint="eastAsia"/>
+          <w:color w:val="3B3B3B"/>
+          <w:kern w:val="0"/>
+          <w:sz w:val="21"/>
+          <w:szCs w:val="21"/>
+          <w14:ligatures w14:val="none"/>
+        </w:rPr>
+      </w:pPr>
+      <w:r>
+        <w:rPr>
+          <w:rFonts w:ascii="Consolas" w:eastAsia="宋体" w:hAnsi="Consolas" w:cs="宋体" w:hint="eastAsia"/>
+          <w:color w:val="3B3B3B"/>
+          <w:kern w:val="0"/>
+          <w:sz w:val="21"/>
+          <w:szCs w:val="21"/>
+          <w14:ligatures w14:val="none"/>
+        </w:rPr>
+        <w:t>Plan Input    |         50 |         50 |         50 |          0</w:t>
+      </w:r>
+    </w:p>
+    <w:p>
+      <w:pPr>
+        <w:pStyle w:val="a0"/>
+        <w:jc w:val="center"/>
+        <w:rPr>
+          <w:rFonts w:ascii="Consolas" w:eastAsia="宋体" w:hAnsi="Consolas" w:cs="宋体" w:hint="eastAsia"/>
+          <w:color w:val="3B3B3B"/>
+          <w:kern w:val="0"/>
+          <w:sz w:val="21"/>
+          <w:szCs w:val="21"/>
+          <w14:ligatures w14:val="none"/>
+        </w:rPr>
+      </w:pPr>
+      <w:r>
+        <w:rPr>
+          <w:rFonts w:ascii="Consolas" w:eastAsia="宋体" w:hAnsi="Consolas" w:cs="宋体" w:hint="eastAsia"/>
+          <w:color w:val="3B3B3B"/>
+          <w:kern w:val="0"/>
+          <w:sz w:val="21"/>
+          <w:szCs w:val="21"/>
+          <w14:ligatures w14:val="none"/>
+        </w:rPr>
+        <w:t>Plan Output   |          0 |         50 |         50 |         50</w:t>
+      </w:r>
+    </w:p>
+    <w:p>
+      <w:pPr>
+        <w:pStyle w:val="a0"/>
+        <w:jc w:val="center"/>
+        <w:rPr>
+          <w:rFonts w:ascii="Consolas" w:eastAsia="宋体" w:hAnsi="Consolas" w:cs="宋体" w:hint="eastAsia"/>
+          <w:color w:val="3B3B3B"/>
+          <w:kern w:val="0"/>
+          <w:sz w:val="21"/>
+          <w:szCs w:val="21"/>
+          <w14:ligatures w14:val="none"/>
+        </w:rPr>
+      </w:pPr>
+      <w:r>
+        <w:rPr>
+          <w:rFonts w:ascii="Consolas" w:eastAsia="宋体" w:hAnsi="Consolas" w:cs="宋体" w:hint="eastAsia"/>
+          <w:color w:val="3B3B3B"/>
+          <w:kern w:val="0"/>
+          <w:sz w:val="21"/>
+          <w:szCs w:val="21"/>
+          <w14:ligatures w14:val="none"/>
+        </w:rPr>
+        <w:t>Purchase      |          0 |          0 |          0 |          0</w:t>
+      </w:r>
+    </w:p>
+    <w:p>
+      <w:pPr>
+        <w:pStyle w:val="a0"/>
+        <w:jc w:val="center"/>
+        <w:rPr>
+          <w:rFonts w:ascii="Consolas" w:eastAsia="宋体" w:hAnsi="Consolas" w:cs="宋体" w:hint="eastAsia"/>
+          <w:color w:val="3B3B3B"/>
+          <w:kern w:val="0"/>
+          <w:sz w:val="21"/>
+          <w:szCs w:val="21"/>
+          <w14:ligatures w14:val="none"/>
+        </w:rPr>
+      </w:pPr>
+      <w:r>
+        <w:rPr>
+          <w:rFonts w:ascii="Consolas" w:eastAsia="宋体" w:hAnsi="Consolas" w:cs="宋体" w:hint="eastAsia"/>
+          <w:color w:val="3B3B3B"/>
+          <w:kern w:val="0"/>
+          <w:sz w:val="21"/>
+          <w:szCs w:val="21"/>
+          <w14:ligatures w14:val="none"/>
+        </w:rPr>
+        <w:t>Inventory     |         15 |         45 |         45 |         35</w:t>
+      </w:r>
+    </w:p>
+    <w:p>
+      <w:pPr>
+        <w:pStyle w:val="a0"/>
+        <w:jc w:val="center"/>
+        <w:rPr>
+          <w:rFonts w:ascii="Consolas" w:eastAsia="宋体" w:hAnsi="Consolas" w:cs="宋体" w:hint="eastAsia"/>
+          <w:color w:val="3B3B3B"/>
+          <w:kern w:val="0"/>
+          <w:sz w:val="21"/>
+          <w:szCs w:val="21"/>
+          <w14:ligatures w14:val="none"/>
+        </w:rPr>
+      </w:pPr>
+      <w:r>
+        <w:rPr>
+          <w:rFonts w:ascii="Consolas" w:eastAsia="宋体" w:hAnsi="Consolas" w:cs="宋体" w:hint="eastAsia"/>
+          <w:color w:val="3B3B3B"/>
+          <w:kern w:val="0"/>
+          <w:sz w:val="21"/>
+          <w:szCs w:val="21"/>
+          <w14:ligatures w14:val="none"/>
+        </w:rPr>
+        <w:t>Process Hours |      163.0 |      163.0 |      163.0 |        0.0</w:t>
+      </w:r>
+    </w:p>
+    <w:p>
+      <w:pPr>
+        <w:pStyle w:val="a0"/>
+        <w:jc w:val="center"/>
+        <w:rPr>
+          <w:rFonts w:ascii="Consolas" w:eastAsia="宋体" w:hAnsi="Consolas" w:cs="宋体" w:hint="eastAsia"/>
+          <w:color w:val="3B3B3B"/>
+          <w:kern w:val="0"/>
+          <w:sz w:val="21"/>
+          <w:szCs w:val="21"/>
+          <w14:ligatures w14:val="none"/>
+        </w:rPr>
+      </w:pPr>
+    </w:p>
+    <w:p>
+      <w:pPr>
+        <w:pStyle w:val="a0"/>
+        <w:jc w:val="center"/>
+        <w:rPr>
+          <w:rFonts w:ascii="Consolas" w:eastAsia="宋体" w:hAnsi="Consolas" w:cs="宋体" w:hint="eastAsia"/>
+          <w:color w:val="3B3B3B"/>
+          <w:kern w:val="0"/>
+          <w:sz w:val="21"/>
+          <w:szCs w:val="21"/>
+          <w14:ligatures w14:val="none"/>
+        </w:rPr>
+      </w:pPr>
+      <w:r>
+        <w:rPr>
+          <w:rFonts w:ascii="Consolas" w:eastAsia="宋体" w:hAnsi="Consolas" w:cs="宋体" w:hint="eastAsia"/>
+          <w:color w:val="3B3B3B"/>
+          <w:kern w:val="0"/>
+          <w:sz w:val="21"/>
+          <w:szCs w:val="21"/>
+          <w14:ligatures w14:val="none"/>
+        </w:rPr>
+        <w:t>Work Center Overtime Hours:</w:t>
+      </w:r>
+    </w:p>
+    <w:p>
+      <w:pPr>
+        <w:pStyle w:val="a0"/>
+        <w:jc w:val="center"/>
+        <w:rPr>
+          <w:rFonts w:ascii="Consolas" w:eastAsia="宋体" w:hAnsi="Consolas" w:cs="宋体" w:hint="eastAsia"/>
+          <w:color w:val="3B3B3B"/>
+          <w:kern w:val="0"/>
+          <w:sz w:val="21"/>
+          <w:szCs w:val="21"/>
+          <w14:ligatures w14:val="none"/>
+        </w:rPr>
+      </w:pPr>
+      <w:r>
+        <w:rPr>
+          <w:rFonts w:ascii="Consolas" w:eastAsia="宋体" w:hAnsi="Consolas" w:cs="宋体" w:hint="eastAsia"/>
+          <w:color w:val="3B3B3B"/>
+          <w:kern w:val="0"/>
+          <w:sz w:val="21"/>
+          <w:szCs w:val="21"/>
+          <w14:ligatures w14:val="none"/>
+        </w:rPr>
+        <w:t>Center A    |       81.0 |       81.0 |       61.0 |        0.0</w:t>
+      </w:r>
+    </w:p>
+    <w:p>
+      <w:pPr>
+        <w:pStyle w:val="a0"/>
+        <w:jc w:val="center"/>
+        <w:rPr>
+          <w:rFonts w:ascii="Consolas" w:eastAsia="宋体" w:hAnsi="Consolas" w:cs="宋体" w:hint="eastAsia"/>
+          <w:color w:val="3B3B3B"/>
+          <w:kern w:val="0"/>
+          <w:sz w:val="21"/>
+          <w:szCs w:val="21"/>
+          <w14:ligatures w14:val="none"/>
+        </w:rPr>
+      </w:pPr>
+      <w:r>
+        <w:rPr>
+          <w:rFonts w:ascii="Consolas" w:eastAsia="宋体" w:hAnsi="Consolas" w:cs="宋体" w:hint="eastAsia"/>
+          <w:color w:val="3B3B3B"/>
+          <w:kern w:val="0"/>
+          <w:sz w:val="21"/>
+          <w:szCs w:val="21"/>
+          <w14:ligatures w14:val="none"/>
+        </w:rPr>
+        <w:t>Center B    |       83.0 |       83.0 |       53.0 |        0.0</w:t>
+      </w:r>
+    </w:p>
+    <w:p>
+      <w:pPr>
+        <w:pStyle w:val="a0"/>
+        <w:jc w:val="center"/>
+        <w:rPr>
+          <w:rFonts w:ascii="Consolas" w:eastAsia="宋体" w:hAnsi="Consolas" w:cs="宋体" w:hint="eastAsia"/>
+          <w:color w:val="3B3B3B"/>
+          <w:kern w:val="0"/>
+          <w:sz w:val="21"/>
+          <w:szCs w:val="21"/>
+          <w14:ligatures w14:val="none"/>
+        </w:rPr>
+      </w:pPr>
+    </w:p>
+    <w:p>
+      <w:pPr>
+        <w:pStyle w:val="a0"/>
+        <w:jc w:val="center"/>
+        <w:rPr>
+          <w:rFonts w:ascii="Consolas" w:eastAsia="宋体" w:hAnsi="Consolas" w:cs="宋体" w:hint="eastAsia"/>
+          <w:color w:val="3B3B3B"/>
+          <w:kern w:val="0"/>
+          <w:sz w:val="21"/>
+          <w:szCs w:val="21"/>
+          <w14:ligatures w14:val="none"/>
+        </w:rPr>
+      </w:pPr>
+      <w:r>
+        <w:rPr>
+          <w:rFonts w:ascii="Consolas" w:eastAsia="宋体" w:hAnsi="Consolas" w:cs="宋体" w:hint="eastAsia"/>
+          <w:color w:val="3B3B3B"/>
+          <w:kern w:val="0"/>
+          <w:sz w:val="21"/>
+          <w:szCs w:val="21"/>
+          <w14:ligatures w14:val="none"/>
+        </w:rPr>
+        <w:t>Costs Breakdown:</w:t>
+      </w:r>
+    </w:p>
+    <w:p>
+      <w:pPr>
+        <w:pStyle w:val="a0"/>
+        <w:jc w:val="center"/>
+        <w:rPr>
+          <w:rFonts w:ascii="Consolas" w:eastAsia="宋体" w:hAnsi="Consolas" w:cs="宋体" w:hint="eastAsia"/>
+          <w:color w:val="3B3B3B"/>
+          <w:kern w:val="0"/>
+          <w:sz w:val="21"/>
+          <w:szCs w:val="21"/>
+          <w14:ligatures w14:val="none"/>
+        </w:rPr>
+      </w:pPr>
+    </w:p>
+    <w:p>
+      <w:pPr>
+        <w:pStyle w:val="a0"/>
+        <w:jc w:val="center"/>
+        <w:rPr>
+          <w:rFonts w:ascii="Consolas" w:eastAsia="宋体" w:hAnsi="Consolas" w:cs="宋体" w:hint="eastAsia"/>
+          <w:color w:val="3B3B3B"/>
+          <w:kern w:val="0"/>
+          <w:sz w:val="21"/>
+          <w:szCs w:val="21"/>
+          <w14:ligatures w14:val="none"/>
+        </w:rPr>
+      </w:pPr>
+      <w:r>
+        <w:rPr>
+          <w:rFonts w:ascii="Consolas" w:eastAsia="宋体" w:hAnsi="Consolas" w:cs="宋体" w:hint="eastAsia"/>
+          <w:color w:val="3B3B3B"/>
+          <w:kern w:val="0"/>
+          <w:sz w:val="21"/>
+          <w:szCs w:val="21"/>
+          <w14:ligatures w14:val="none"/>
+        </w:rPr>
+        <w:t>Setup Cost    |       16.0 |       16.0 |       16.0 |        0.0</w:t>
+      </w:r>
+    </w:p>
+    <w:p>
+      <w:pPr>
+        <w:pStyle w:val="a0"/>
+        <w:jc w:val="center"/>
+        <w:rPr>
+          <w:rFonts w:ascii="Consolas" w:eastAsia="宋体" w:hAnsi="Consolas" w:cs="宋体" w:hint="eastAsia"/>
+          <w:color w:val="3B3B3B"/>
+          <w:kern w:val="0"/>
+          <w:sz w:val="21"/>
+          <w:szCs w:val="21"/>
+          <w14:ligatures w14:val="none"/>
+        </w:rPr>
+      </w:pPr>
+      <w:r>
+        <w:rPr>
+          <w:rFonts w:ascii="Consolas" w:eastAsia="宋体" w:hAnsi="Consolas" w:cs="宋体" w:hint="eastAsia"/>
+          <w:color w:val="3B3B3B"/>
+          <w:kern w:val="0"/>
+          <w:sz w:val="21"/>
+          <w:szCs w:val="21"/>
+          <w14:ligatures w14:val="none"/>
+        </w:rPr>
+        <w:t>Purchase Cost |        0.0 |        0.0 |        0.0 |        0.0</w:t>
+      </w:r>
+    </w:p>
+    <w:p>
+      <w:pPr>
+        <w:pStyle w:val="a0"/>
+        <w:jc w:val="center"/>
+        <w:rPr>
+          <w:rFonts w:ascii="Consolas" w:eastAsia="宋体" w:hAnsi="Consolas" w:cs="宋体" w:hint="eastAsia"/>
+          <w:color w:val="3B3B3B"/>
+          <w:kern w:val="0"/>
+          <w:sz w:val="21"/>
+          <w:szCs w:val="21"/>
+          <w14:ligatures w14:val="none"/>
+        </w:rPr>
+      </w:pPr>
+    </w:p>
+    <w:p>
+      <w:pPr>
+        <w:pStyle w:val="a0"/>
+        <w:jc w:val="center"/>
+        <w:rPr>
+          <w:rFonts w:ascii="Consolas" w:eastAsia="宋体" w:hAnsi="Consolas" w:cs="宋体" w:hint="eastAsia"/>
+          <w:color w:val="3B3B3B"/>
+          <w:kern w:val="0"/>
+          <w:sz w:val="21"/>
+          <w:szCs w:val="21"/>
+          <w14:ligatures w14:val="none"/>
+        </w:rPr>
+      </w:pPr>
+      <w:r>
+        <w:rPr>
+          <w:rFonts w:ascii="Consolas" w:eastAsia="宋体" w:hAnsi="Consolas" w:cs="宋体" w:hint="eastAsia"/>
+          <w:color w:val="3B3B3B"/>
+          <w:kern w:val="0"/>
+          <w:sz w:val="21"/>
+          <w:szCs w:val="21"/>
+          <w14:ligatures w14:val="none"/>
+        </w:rPr>
+        <w:t>Product 2</w:t>
+      </w:r>
+    </w:p>
+    <w:p>
+      <w:pPr>
+        <w:pStyle w:val="a0"/>
+        <w:jc w:val="center"/>
+        <w:rPr>
+          <w:rFonts w:ascii="Consolas" w:eastAsia="宋体" w:hAnsi="Consolas" w:cs="宋体" w:hint="eastAsia"/>
+          <w:color w:val="3B3B3B"/>
+          <w:kern w:val="0"/>
+          <w:sz w:val="21"/>
+          <w:szCs w:val="21"/>
+          <w14:ligatures w14:val="none"/>
+        </w:rPr>
+      </w:pPr>
+      <w:r>
+        <w:rPr>
+          <w:rFonts w:ascii="Consolas" w:eastAsia="宋体" w:hAnsi="Consolas" w:cs="宋体" w:hint="eastAsia"/>
+          <w:color w:val="3B3B3B"/>
+          <w:kern w:val="0"/>
+          <w:sz w:val="21"/>
+          <w:szCs w:val="21"/>
+          <w14:ligatures w14:val="none"/>
+        </w:rPr>
+        <w:t xml:space="preserve">Holding </w:t>
+      </w:r>
+      <w:proofErr w:type="gramStart"/>
+      <w:r>
+        <w:rPr>
+          <w:rFonts w:ascii="Consolas" w:eastAsia="宋体" w:hAnsi="Consolas" w:cs="宋体" w:hint="eastAsia"/>
+          <w:color w:val="3B3B3B"/>
+          <w:kern w:val="0"/>
+          <w:sz w:val="21"/>
+          <w:szCs w:val="21"/>
+          <w14:ligatures w14:val="none"/>
+        </w:rPr>
+        <w:t>Cost  |</w:t>
+      </w:r>
+      <w:proofErr w:type="gramEnd"/>
+      <w:r>
+        <w:rPr>
+          <w:rFonts w:ascii="Consolas" w:eastAsia="宋体" w:hAnsi="Consolas" w:cs="宋体" w:hint="eastAsia"/>
+          <w:color w:val="3B3B3B"/>
+          <w:kern w:val="0"/>
+          <w:sz w:val="21"/>
+          <w:szCs w:val="21"/>
+          <w14:ligatures w14:val="none"/>
+        </w:rPr>
+        <w:t xml:space="preserve">       12.0 |       36.0 |       36.0 |       28.0</w:t>
+      </w:r>
+    </w:p>
+    <w:p>
+      <w:pPr>
+        <w:pStyle w:val="a0"/>
+        <w:jc w:val="center"/>
+        <w:rPr>
+          <w:rFonts w:ascii="Consolas" w:eastAsia="宋体" w:hAnsi="Consolas" w:cs="宋体" w:hint="eastAsia"/>
+          <w:color w:val="3B3B3B"/>
+          <w:kern w:val="0"/>
+          <w:sz w:val="21"/>
+          <w:szCs w:val="21"/>
+          <w14:ligatures w14:val="none"/>
+        </w:rPr>
+      </w:pPr>
+      <w:r>
+        <w:rPr>
+          <w:rFonts w:ascii="Consolas" w:eastAsia="宋体" w:hAnsi="Consolas" w:cs="宋体" w:hint="eastAsia"/>
+          <w:color w:val="3B3B3B"/>
+          <w:kern w:val="0"/>
+          <w:sz w:val="21"/>
+          <w:szCs w:val="21"/>
+          <w14:ligatures w14:val="none"/>
+        </w:rPr>
+        <w:t>Setup Cost    |       18.0 |       18.0 |       18.0 |        0.0</w:t>
+      </w:r>
+    </w:p>
+    <w:p>
+      <w:pPr>
+        <w:pStyle w:val="a0"/>
+        <w:jc w:val="center"/>
+        <w:rPr>
+          <w:rFonts w:ascii="Consolas" w:eastAsia="宋体" w:hAnsi="Consolas" w:cs="宋体" w:hint="eastAsia"/>
+          <w:color w:val="3B3B3B"/>
+          <w:kern w:val="0"/>
+          <w:sz w:val="21"/>
+          <w:szCs w:val="21"/>
+          <w14:ligatures w14:val="none"/>
+        </w:rPr>
+      </w:pPr>
+      <w:r>
+        <w:rPr>
+          <w:rFonts w:ascii="Consolas" w:eastAsia="宋体" w:hAnsi="Consolas" w:cs="宋体" w:hint="eastAsia"/>
+          <w:color w:val="3B3B3B"/>
+          <w:kern w:val="0"/>
+          <w:sz w:val="21"/>
+          <w:szCs w:val="21"/>
+          <w14:ligatures w14:val="none"/>
+        </w:rPr>
+        <w:t>Purchase Cost |        0.0 |        0.0 |        0.0 |        0.0</w:t>
+      </w:r>
+    </w:p>
+    <w:p>
+      <w:pPr>
+        <w:pStyle w:val="a0"/>
+        <w:jc w:val="center"/>
+        <w:rPr>
+          <w:rFonts w:ascii="Consolas" w:eastAsia="宋体" w:hAnsi="Consolas" w:cs="宋体" w:hint="eastAsia"/>
+          <w:color w:val="3B3B3B"/>
+          <w:kern w:val="0"/>
+          <w:sz w:val="21"/>
+          <w:szCs w:val="21"/>
+          <w14:ligatures w14:val="none"/>
+        </w:rPr>
+      </w:pPr>
+    </w:p>
+    <w:p>
+      <w:pPr>
+        <w:pStyle w:val="a0"/>
+        <w:jc w:val="center"/>
+        <w:rPr>
+          <w:rFonts w:ascii="Consolas" w:eastAsia="宋体" w:hAnsi="Consolas" w:cs="宋体" w:hint="eastAsia"/>
+          <w:color w:val="3B3B3B"/>
+          <w:kern w:val="0"/>
+          <w:sz w:val="21"/>
+          <w:szCs w:val="21"/>
+          <w14:ligatures w14:val="none"/>
+        </w:rPr>
+      </w:pPr>
+      <w:r>
+        <w:rPr>
+          <w:rFonts w:ascii="Consolas" w:eastAsia="宋体" w:hAnsi="Consolas" w:cs="宋体" w:hint="eastAsia"/>
+          <w:color w:val="3B3B3B"/>
+          <w:kern w:val="0"/>
+          <w:sz w:val="21"/>
+          <w:szCs w:val="21"/>
+          <w14:ligatures w14:val="none"/>
+        </w:rPr>
+        <w:t>Overtime Costs:</w:t>
+      </w:r>
+    </w:p>
+    <w:p>
+      <w:pPr>
+        <w:pStyle w:val="a0"/>
+        <w:jc w:val="center"/>
+        <w:rPr>
+          <w:rFonts w:ascii="Consolas" w:eastAsia="宋体" w:hAnsi="Consolas" w:cs="宋体" w:hint="eastAsia"/>
+          <w:color w:val="3B3B3B"/>
+          <w:kern w:val="0"/>
+          <w:sz w:val="21"/>
+          <w:szCs w:val="21"/>
+          <w14:ligatures w14:val="none"/>
+        </w:rPr>
+      </w:pPr>
+      <w:r>
+        <w:rPr>
+          <w:rFonts w:ascii="Consolas" w:eastAsia="宋体" w:hAnsi="Consolas" w:cs="宋体" w:hint="eastAsia"/>
+          <w:color w:val="3B3B3B"/>
+          <w:kern w:val="0"/>
+          <w:sz w:val="21"/>
+          <w:szCs w:val="21"/>
+          <w14:ligatures w14:val="none"/>
+        </w:rPr>
+        <w:t>Center A    |      162.0 |      162.0 |      122.0 |        0.0</w:t>
+      </w:r>
+    </w:p>
+    <w:p>
+      <w:pPr>
+        <w:pStyle w:val="a0"/>
+        <w:jc w:val="center"/>
+        <w:rPr>
+          <w:rFonts w:ascii="Consolas" w:eastAsia="宋体" w:hAnsi="Consolas" w:cs="宋体"/>
+          <w:color w:val="3B3B3B"/>
+          <w:kern w:val="0"/>
+          <w:sz w:val="21"/>
+          <w:szCs w:val="21"/>
+          <w14:ligatures w14:val="none"/>
+        </w:rPr>
+      </w:pPr>
+      <w:r>
+        <w:rPr>
+          <w:rFonts w:ascii="Consolas" w:eastAsia="宋体" w:hAnsi="Consolas" w:cs="宋体" w:hint="eastAsia"/>
+          <w:color w:val="3B3B3B"/>
+          <w:kern w:val="0"/>
+          <w:sz w:val="21"/>
+          <w:szCs w:val="21"/>
+          <w14:ligatures w14:val="none"/>
+        </w:rPr>
+        <w:t>Center B    |      166.0 |      166.0 |      106.0 |        0.0</w:t>
+      </w:r>
+    </w:p>
+    <w:p>
+      <w:pPr>
+        <w:pStyle w:val="a0"/>
+        <w:rPr>
+          <w:rFonts w:hint="eastAsia"/>
+        </w:rPr>
+      </w:pPr>
+      <w:r>
+        <w:rPr>
+          <w:rFonts w:hint="eastAsia"/>
+        </w:rPr>
+        <w:lastRenderedPageBreak/>
+        <w:t>和Excel计算结果相同</w:t>
+      </w:r>
+      <w:r>
+        <w:rPr>
+          <w:rFonts w:hint="eastAsia"/>
+        </w:rPr>
+        <w:t>，证明结果正确。</w:t>
+      </w:r>
     </w:p>
     <w:p>
       <w:pPr>
@@ -1041,7 +6231,7 @@
           <w:numId w:val="28"/>
         </w:numPr>
         <w:rPr>
-          <w:rFonts w:ascii="Times New Roman" w:hAnsi="Times New Roman" w:cs="Times New Roman"/>
+          <w:rFonts w:ascii="Times New Roman" w:hAnsi="Times New Roman" w:cs="Times New Roman" w:hint="eastAsia"/>
         </w:rPr>
       </w:pPr>
       <w:r>
@@ -1049,6 +6239,419 @@
           <w:rFonts w:ascii="Times New Roman" w:hAnsi="Times New Roman" w:cs="Times New Roman"/>
         </w:rPr>
         <w:t>搜索算法设计与优化</w:t>
+      </w:r>
+    </w:p>
+    <w:p>
+      <w:pPr>
+        <w:pStyle w:val="a0"/>
+      </w:pPr>
+      <w:r>
+        <w:rPr>
+          <w:rFonts w:hint="eastAsia"/>
+        </w:rPr>
+        <w:t>首先，用最简单的纯随机搜索，设置</w:t>
+      </w:r>
+      <w:r>
+        <w:t>10000</w:t>
+      </w:r>
+      <w:r>
+        <w:rPr>
+          <w:rFonts w:hint="eastAsia"/>
+        </w:rPr>
+        <w:t>0</w:t>
+      </w:r>
+      <w:r>
+        <w:rPr>
+          <w:rFonts w:hint="eastAsia"/>
+        </w:rPr>
+        <w:t>次迭代。</w:t>
+      </w:r>
+    </w:p>
+    <w:p>
+      <w:pPr>
+        <w:pStyle w:val="a0"/>
+        <w:jc w:val="center"/>
+        <w:rPr>
+          <w:rFonts w:hint="eastAsia"/>
+        </w:rPr>
+      </w:pPr>
+      <w:r>
+        <w:rPr>
+          <w:noProof/>
+        </w:rPr>
+        <w:drawing>
+          <wp:inline distT="0" distB="0" distL="0" distR="0" wp14:anchorId="4C84E971" wp14:editId="42F14080">
+            <wp:extent cx="5274310" cy="3599815"/>
+            <wp:effectExtent l="0" t="0" r="2540" b="635"/>
+            <wp:docPr id="1285299163" name="图片 1"/>
+            <wp:cNvGraphicFramePr>
+              <a:graphicFrameLocks xmlns:a="http://schemas.openxmlformats.org/drawingml/2006/main" noChangeAspect="1"/>
+            </wp:cNvGraphicFramePr>
+            <a:graphic xmlns:a="http://schemas.openxmlformats.org/drawingml/2006/main">
+              <a:graphicData uri="http://schemas.openxmlformats.org/drawingml/2006/picture">
+                <pic:pic xmlns:pic="http://schemas.openxmlformats.org/drawingml/2006/picture">
+                  <pic:nvPicPr>
+                    <pic:cNvPr id="1285299163" name=""/>
+                    <pic:cNvPicPr/>
+                  </pic:nvPicPr>
+                  <pic:blipFill>
+                    <a:blip r:embed="rId11"/>
+                    <a:stretch>
+                      <a:fillRect/>
+                    </a:stretch>
+                  </pic:blipFill>
+                  <pic:spPr>
+                    <a:xfrm>
+                      <a:off x="0" y="0"/>
+                      <a:ext cx="5274310" cy="3599815"/>
+                    </a:xfrm>
+                    <a:prstGeom prst="rect">
+                      <a:avLst/>
+                    </a:prstGeom>
+                  </pic:spPr>
+                </pic:pic>
+              </a:graphicData>
+            </a:graphic>
+          </wp:inline>
+        </w:drawing>
+      </w:r>
+    </w:p>
+    <w:p>
+      <w:pPr>
+        <w:pStyle w:val="a0"/>
+        <w:rPr>
+          <w:rFonts w:hint="eastAsia"/>
+        </w:rPr>
+      </w:pPr>
+      <w:r>
+        <w:t>优化过程如下图所示：</w:t>
+      </w:r>
+    </w:p>
+    <w:p>
+      <w:pPr>
+        <w:pStyle w:val="a0"/>
+        <w:numPr>
+          <w:ilvl w:val="0"/>
+          <w:numId w:val="31"/>
+        </w:numPr>
+        <w:rPr>
+          <w:rFonts w:hint="eastAsia"/>
+        </w:rPr>
+      </w:pPr>
+      <w:r>
+        <w:t>蓝色点为每次随机生成方案的成本；</w:t>
+      </w:r>
+    </w:p>
+    <w:p>
+      <w:pPr>
+        <w:pStyle w:val="a0"/>
+        <w:numPr>
+          <w:ilvl w:val="0"/>
+          <w:numId w:val="31"/>
+        </w:numPr>
+        <w:rPr>
+          <w:rFonts w:hint="eastAsia"/>
+        </w:rPr>
+      </w:pPr>
+      <w:r>
+        <w:t>红色线为当前最优成本的逐步演化；</w:t>
+      </w:r>
+    </w:p>
+    <w:p>
+      <w:pPr>
+        <w:pStyle w:val="a0"/>
+        <w:numPr>
+          <w:ilvl w:val="0"/>
+          <w:numId w:val="31"/>
+        </w:numPr>
+        <w:rPr>
+          <w:rFonts w:hint="eastAsia"/>
+        </w:rPr>
+      </w:pPr>
+      <w:r>
+        <w:t>绿色虚线为原始MPS成本（</w:t>
+      </w:r>
+      <w:r>
+        <w:rPr>
+          <w:rFonts w:hint="eastAsia"/>
+        </w:rPr>
+        <w:t>1125.5</w:t>
+      </w:r>
+      <w:r>
+        <w:t>）；</w:t>
+      </w:r>
+    </w:p>
+    <w:p>
+      <w:pPr>
+        <w:pStyle w:val="a0"/>
+      </w:pPr>
+      <w:r>
+        <w:rPr>
+          <w:rFonts w:hint="eastAsia"/>
+        </w:rPr>
+        <w:t>纯随机搜索结束后，返回的当前最优解如下：</w:t>
+      </w:r>
+    </w:p>
+    <w:p>
+      <w:pPr>
+        <w:pStyle w:val="a0"/>
+        <w:numPr>
+          <w:ilvl w:val="0"/>
+          <w:numId w:val="32"/>
+        </w:numPr>
+      </w:pPr>
+      <w:r>
+        <w:rPr>
+          <w:b/>
+          <w:bCs/>
+        </w:rPr>
+        <w:t>产品1</w:t>
+      </w:r>
+      <w:r>
+        <w:t>：每期的计划投入量为</w:t>
+      </w:r>
+      <w:r>
+        <w:rPr>
+          <w:rFonts w:hint="eastAsia"/>
+        </w:rPr>
+        <w:t xml:space="preserve"> </w:t>
+      </w:r>
+      <w:r>
+        <w:rPr>
+          <w:rFonts w:hint="eastAsia"/>
+        </w:rPr>
+        <w:t>[35, 30, 15, 10]</w:t>
+      </w:r>
+    </w:p>
+    <w:p>
+      <w:pPr>
+        <w:pStyle w:val="a0"/>
+        <w:numPr>
+          <w:ilvl w:val="0"/>
+          <w:numId w:val="32"/>
+        </w:numPr>
+      </w:pPr>
+      <w:r>
+        <w:rPr>
+          <w:b/>
+          <w:bCs/>
+        </w:rPr>
+        <w:t>产品2</w:t>
+      </w:r>
+      <w:r>
+        <w:t>：每期的计划投入量为</w:t>
+      </w:r>
+      <w:r>
+        <w:rPr>
+          <w:rFonts w:hint="eastAsia"/>
+        </w:rPr>
+        <w:t xml:space="preserve"> </w:t>
+      </w:r>
+      <w:r>
+        <w:rPr>
+          <w:rFonts w:hint="eastAsia"/>
+        </w:rPr>
+        <w:t>[30, 40, 45, 30]</w:t>
+      </w:r>
+    </w:p>
+    <w:p>
+      <w:pPr>
+        <w:pStyle w:val="a0"/>
+        <w:rPr>
+          <w:rFonts w:hint="eastAsia"/>
+        </w:rPr>
+      </w:pPr>
+      <w:r>
+        <w:rPr>
+          <w:rFonts w:hint="eastAsia"/>
+        </w:rPr>
+        <w:t>最优</w:t>
+      </w:r>
+      <w:r>
+        <w:rPr>
+          <w:rFonts w:hint="eastAsia"/>
+        </w:rPr>
+        <w:t>总成本为</w:t>
+      </w:r>
+      <w:r>
+        <w:rPr>
+          <w:rFonts w:hint="eastAsia"/>
+        </w:rPr>
+        <w:t>556.5</w:t>
+      </w:r>
+    </w:p>
+    <w:p>
+      <w:pPr>
+        <w:pStyle w:val="a0"/>
+        <w:ind w:firstLineChars="200" w:firstLine="440"/>
+      </w:pPr>
+    </w:p>
+    <w:p>
+      <w:pPr>
+        <w:pStyle w:val="a0"/>
+      </w:pPr>
+      <w:r>
+        <w:rPr>
+          <w:rFonts w:hint="eastAsia"/>
+        </w:rPr>
+        <w:t>再使用</w:t>
+      </w:r>
+      <w:r>
+        <w:rPr>
+          <w:rFonts w:hint="eastAsia"/>
+        </w:rPr>
+        <w:t>局部搜索+ 重启</w:t>
+      </w:r>
+      <w:r>
+        <w:rPr>
+          <w:rFonts w:hint="eastAsia"/>
+        </w:rPr>
+        <w:t>方法</w:t>
+      </w:r>
+    </w:p>
+    <w:p>
+      <w:pPr>
+        <w:pStyle w:val="a0"/>
+      </w:pPr>
+      <w:r>
+        <w:rPr>
+          <w:noProof/>
+        </w:rPr>
+        <w:lastRenderedPageBreak/>
+        <w:drawing>
+          <wp:inline distT="0" distB="0" distL="0" distR="0" wp14:anchorId="187B8E0F" wp14:editId="45E71C4F">
+            <wp:extent cx="5274310" cy="3601720"/>
+            <wp:effectExtent l="0" t="0" r="2540" b="0"/>
+            <wp:docPr id="918025808" name="图片 1"/>
+            <wp:cNvGraphicFramePr>
+              <a:graphicFrameLocks xmlns:a="http://schemas.openxmlformats.org/drawingml/2006/main" noChangeAspect="1"/>
+            </wp:cNvGraphicFramePr>
+            <a:graphic xmlns:a="http://schemas.openxmlformats.org/drawingml/2006/main">
+              <a:graphicData uri="http://schemas.openxmlformats.org/drawingml/2006/picture">
+                <pic:pic xmlns:pic="http://schemas.openxmlformats.org/drawingml/2006/picture">
+                  <pic:nvPicPr>
+                    <pic:cNvPr id="918025808" name=""/>
+                    <pic:cNvPicPr/>
+                  </pic:nvPicPr>
+                  <pic:blipFill>
+                    <a:blip r:embed="rId12"/>
+                    <a:stretch>
+                      <a:fillRect/>
+                    </a:stretch>
+                  </pic:blipFill>
+                  <pic:spPr>
+                    <a:xfrm>
+                      <a:off x="0" y="0"/>
+                      <a:ext cx="5274310" cy="3601720"/>
+                    </a:xfrm>
+                    <a:prstGeom prst="rect">
+                      <a:avLst/>
+                    </a:prstGeom>
+                  </pic:spPr>
+                </pic:pic>
+              </a:graphicData>
+            </a:graphic>
+          </wp:inline>
+        </w:drawing>
+      </w:r>
+    </w:p>
+    <w:p>
+      <w:pPr>
+        <w:pStyle w:val="a0"/>
+      </w:pPr>
+      <w:r>
+        <w:rPr>
+          <w:rFonts w:hint="eastAsia"/>
+        </w:rPr>
+        <w:t>返回的当前最优解如下：</w:t>
+      </w:r>
+    </w:p>
+    <w:p>
+      <w:pPr>
+        <w:pStyle w:val="a0"/>
+        <w:numPr>
+          <w:ilvl w:val="0"/>
+          <w:numId w:val="32"/>
+        </w:numPr>
+      </w:pPr>
+      <w:r>
+        <w:rPr>
+          <w:b/>
+          <w:bCs/>
+        </w:rPr>
+        <w:t>产品1</w:t>
+      </w:r>
+      <w:r>
+        <w:t>：每期的计划投入量为</w:t>
+      </w:r>
+      <w:r>
+        <w:rPr>
+          <w:rFonts w:hint="eastAsia"/>
+        </w:rPr>
+        <w:t xml:space="preserve"> </w:t>
+      </w:r>
+      <w:r>
+        <w:rPr>
+          <w:rFonts w:hint="eastAsia"/>
+        </w:rPr>
+        <w:t>[40, 25, 15, 0]</w:t>
+      </w:r>
+    </w:p>
+    <w:p>
+      <w:pPr>
+        <w:pStyle w:val="a0"/>
+        <w:numPr>
+          <w:ilvl w:val="0"/>
+          <w:numId w:val="32"/>
+        </w:numPr>
+      </w:pPr>
+      <w:r>
+        <w:rPr>
+          <w:b/>
+          <w:bCs/>
+        </w:rPr>
+        <w:t>产品2</w:t>
+      </w:r>
+      <w:r>
+        <w:t>：每期的计划投入量为</w:t>
+      </w:r>
+      <w:r>
+        <w:rPr>
+          <w:rFonts w:hint="eastAsia"/>
+        </w:rPr>
+        <w:t xml:space="preserve"> </w:t>
+      </w:r>
+      <w:r>
+        <w:rPr>
+          <w:rFonts w:hint="eastAsia"/>
+        </w:rPr>
+        <w:t>[10, 60, 45, 0]</w:t>
+      </w:r>
+    </w:p>
+    <w:p>
+      <w:pPr>
+        <w:pStyle w:val="a0"/>
+        <w:rPr>
+          <w:rFonts w:hint="eastAsia"/>
+        </w:rPr>
+      </w:pPr>
+      <w:r>
+        <w:rPr>
+          <w:rFonts w:hint="eastAsia"/>
+        </w:rPr>
+        <w:t>最优总成本为</w:t>
+      </w:r>
+      <w:r>
+        <w:rPr>
+          <w:rFonts w:hint="eastAsia"/>
+        </w:rPr>
+        <w:t>509</w:t>
+      </w:r>
+      <w:r>
+        <w:rPr>
+          <w:rFonts w:hint="eastAsia"/>
+        </w:rPr>
+        <w:t>，得到了明显提升</w:t>
       </w:r>
     </w:p>
     <w:p>
@@ -1066,76 +6669,198 @@
         <w:rPr>
           <w:rFonts w:ascii="Times New Roman" w:hAnsi="Times New Roman" w:cs="Times New Roman"/>
         </w:rPr>
-        <w:t>可视化分析</w:t>
-      </w:r>
-    </w:p>
-    <w:p>
-      <w:pPr>
-        <w:pStyle w:val="a0"/>
-      </w:pPr>
-      <w:r>
-        <w:lastRenderedPageBreak/>
-        <w:t>优化过程如下图所示：</w:t>
-      </w:r>
-    </w:p>
-    <w:p>
-      <w:pPr>
-        <w:pStyle w:val="a0"/>
+        <w:t>结论与建议</w:t>
+      </w:r>
+    </w:p>
+    <w:p>
+      <w:pPr>
+        <w:rPr>
+          <w:rFonts w:ascii="Times New Roman" w:hAnsi="Times New Roman" w:cs="Times New Roman"/>
+        </w:rPr>
+      </w:pPr>
+      <w:r>
+        <w:rPr>
+          <w:rFonts w:ascii="Times New Roman" w:hAnsi="Times New Roman" w:cs="Times New Roman"/>
+        </w:rPr>
+        <w:t>本次研究通过建立精确的成本模型并利用</w:t>
+      </w:r>
+      <w:r>
+        <w:rPr>
+          <w:rFonts w:ascii="Times New Roman" w:hAnsi="Times New Roman" w:cs="Times New Roman"/>
+        </w:rPr>
+        <w:t>Python</w:t>
+      </w:r>
+      <w:r>
+        <w:rPr>
+          <w:rFonts w:ascii="Times New Roman" w:hAnsi="Times New Roman" w:cs="Times New Roman"/>
+        </w:rPr>
+        <w:t>模拟验证，实现了主生产计划（</w:t>
+      </w:r>
+      <w:r>
+        <w:rPr>
+          <w:rFonts w:ascii="Times New Roman" w:hAnsi="Times New Roman" w:cs="Times New Roman"/>
+        </w:rPr>
+        <w:t>MPS</w:t>
+      </w:r>
+      <w:r>
+        <w:rPr>
+          <w:rFonts w:ascii="Times New Roman" w:hAnsi="Times New Roman" w:cs="Times New Roman"/>
+        </w:rPr>
+        <w:t>）在满足多重约束下的</w:t>
+      </w:r>
+      <w:proofErr w:type="gramStart"/>
+      <w:r>
+        <w:rPr>
+          <w:rFonts w:ascii="Times New Roman" w:hAnsi="Times New Roman" w:cs="Times New Roman"/>
+          <w:b/>
+          <w:bCs/>
+        </w:rPr>
+        <w:t>最小化总成本</w:t>
+      </w:r>
+      <w:proofErr w:type="gramEnd"/>
+      <w:r>
+        <w:rPr>
+          <w:rFonts w:ascii="Times New Roman" w:hAnsi="Times New Roman" w:cs="Times New Roman"/>
+          <w:b/>
+          <w:bCs/>
+        </w:rPr>
+        <w:t>优化</w:t>
+      </w:r>
+      <w:r>
+        <w:rPr>
+          <w:rFonts w:ascii="Times New Roman" w:hAnsi="Times New Roman" w:cs="Times New Roman"/>
+        </w:rPr>
+        <w:t>目标。总结如下：</w:t>
+      </w:r>
+    </w:p>
+    <w:p>
+      <w:pPr>
         <w:numPr>
           <w:ilvl w:val="0"/>
-          <w:numId w:val="31"/>
+          <w:numId w:val="33"/>
         </w:numPr>
-      </w:pPr>
-      <w:r>
-        <w:t>蓝色点为每次随机生成方案的成本；</w:t>
-      </w:r>
-    </w:p>
-    <w:p>
-      <w:pPr>
-        <w:pStyle w:val="a0"/>
+        <w:rPr>
+          <w:rFonts w:ascii="Times New Roman" w:hAnsi="Times New Roman" w:cs="Times New Roman"/>
+        </w:rPr>
+      </w:pPr>
+      <w:r>
+        <w:rPr>
+          <w:rFonts w:ascii="Times New Roman" w:hAnsi="Times New Roman" w:cs="Times New Roman"/>
+          <w:b/>
+          <w:bCs/>
+        </w:rPr>
+        <w:t>模型有效性已验证</w:t>
+      </w:r>
+      <w:r>
+        <w:rPr>
+          <w:rFonts w:ascii="Times New Roman" w:hAnsi="Times New Roman" w:cs="Times New Roman"/>
+        </w:rPr>
+        <w:t>：计算结果与</w:t>
+      </w:r>
+      <w:r>
+        <w:rPr>
+          <w:rFonts w:ascii="Times New Roman" w:hAnsi="Times New Roman" w:cs="Times New Roman"/>
+        </w:rPr>
+        <w:t>Excel</w:t>
+      </w:r>
+      <w:r>
+        <w:rPr>
+          <w:rFonts w:ascii="Times New Roman" w:hAnsi="Times New Roman" w:cs="Times New Roman"/>
+        </w:rPr>
+        <w:t>一致，保障了算法的可靠性；</w:t>
+      </w:r>
+    </w:p>
+    <w:p>
+      <w:pPr>
         <w:numPr>
           <w:ilvl w:val="0"/>
-          <w:numId w:val="31"/>
+          <w:numId w:val="33"/>
         </w:numPr>
-      </w:pPr>
-      <w:r>
-        <w:t>红色线为当前最优成本的逐步演化；</w:t>
-      </w:r>
-    </w:p>
-    <w:p>
-      <w:pPr>
-        <w:pStyle w:val="a0"/>
+        <w:rPr>
+          <w:rFonts w:ascii="Times New Roman" w:hAnsi="Times New Roman" w:cs="Times New Roman"/>
+        </w:rPr>
+      </w:pPr>
+      <w:r>
+        <w:rPr>
+          <w:rFonts w:ascii="Times New Roman" w:hAnsi="Times New Roman" w:cs="Times New Roman"/>
+          <w:b/>
+          <w:bCs/>
+        </w:rPr>
+        <w:t>搜索算法效果显著</w:t>
+      </w:r>
+      <w:r>
+        <w:rPr>
+          <w:rFonts w:ascii="Times New Roman" w:hAnsi="Times New Roman" w:cs="Times New Roman"/>
+        </w:rPr>
+        <w:t>：从初始</w:t>
+      </w:r>
+      <w:r>
+        <w:rPr>
+          <w:rFonts w:ascii="Times New Roman" w:hAnsi="Times New Roman" w:cs="Times New Roman"/>
+        </w:rPr>
+        <w:t>1125.5</w:t>
+      </w:r>
+      <w:r>
+        <w:rPr>
+          <w:rFonts w:ascii="Times New Roman" w:hAnsi="Times New Roman" w:cs="Times New Roman"/>
+        </w:rPr>
+        <w:t>降至</w:t>
+      </w:r>
+      <w:r>
+        <w:rPr>
+          <w:rFonts w:ascii="Times New Roman" w:hAnsi="Times New Roman" w:cs="Times New Roman"/>
+        </w:rPr>
+        <w:t>509</w:t>
+      </w:r>
+      <w:r>
+        <w:rPr>
+          <w:rFonts w:ascii="Times New Roman" w:hAnsi="Times New Roman" w:cs="Times New Roman"/>
+        </w:rPr>
+        <w:t>，节约超</w:t>
+      </w:r>
+      <w:r>
+        <w:rPr>
+          <w:rFonts w:ascii="Times New Roman" w:hAnsi="Times New Roman" w:cs="Times New Roman"/>
+        </w:rPr>
+        <w:t>54%</w:t>
+      </w:r>
+      <w:r>
+        <w:rPr>
+          <w:rFonts w:ascii="Times New Roman" w:hAnsi="Times New Roman" w:cs="Times New Roman"/>
+        </w:rPr>
+        <w:t>成本；</w:t>
+      </w:r>
+    </w:p>
+    <w:p>
+      <w:pPr>
         <w:numPr>
           <w:ilvl w:val="0"/>
-          <w:numId w:val="31"/>
+          <w:numId w:val="33"/>
         </w:numPr>
-      </w:pPr>
-      <w:r>
-        <w:t>绿色虚线为原始MPS成本（5555.00）；</w:t>
-      </w:r>
-    </w:p>
-    <w:p>
-      <w:pPr>
-        <w:pStyle w:val="a0"/>
-      </w:pPr>
-      <w:r>
-        <w:t>该图表说明，随机搜索能够有效地找到成本更低的MPS方案。</w:t>
-      </w:r>
-    </w:p>
-    <w:p>
-      <w:pPr>
-        <w:pStyle w:val="a0"/>
-        <w:rPr>
-          <w:rFonts w:hint="eastAsia"/>
-        </w:rPr>
-      </w:pPr>
-    </w:p>
-    <w:p>
-      <w:pPr>
-        <w:pStyle w:val="10"/>
+        <w:rPr>
+          <w:rFonts w:ascii="Times New Roman" w:hAnsi="Times New Roman" w:cs="Times New Roman"/>
+        </w:rPr>
+      </w:pPr>
+      <w:r>
+        <w:rPr>
+          <w:rFonts w:ascii="Times New Roman" w:hAnsi="Times New Roman" w:cs="Times New Roman"/>
+          <w:b/>
+          <w:bCs/>
+        </w:rPr>
+        <w:t>方法通用性强</w:t>
+      </w:r>
+      <w:r>
+        <w:rPr>
+          <w:rFonts w:ascii="Times New Roman" w:hAnsi="Times New Roman" w:cs="Times New Roman"/>
+        </w:rPr>
+        <w:t>：该方法框架可拓展至多品种、多期、柔性工序生产计划场景；</w:t>
+      </w:r>
+    </w:p>
+    <w:p>
+      <w:pPr>
         <w:numPr>
           <w:ilvl w:val="0"/>
-          <w:numId w:val="28"/>
+          <w:numId w:val="33"/>
         </w:numPr>
         <w:rPr>
           <w:rFonts w:ascii="Times New Roman" w:hAnsi="Times New Roman" w:cs="Times New Roman"/>
@@ -1144,14 +6869,34 @@
       <w:r>
         <w:rPr>
           <w:rFonts w:ascii="Times New Roman" w:hAnsi="Times New Roman" w:cs="Times New Roman"/>
-        </w:rPr>
-        <w:t>结论与建议</w:t>
-      </w:r>
-    </w:p>
-    <w:p>
-      <w:pPr>
-        <w:rPr>
-          <w:rFonts w:ascii="Times New Roman" w:hAnsi="Times New Roman" w:cs="Times New Roman" w:hint="eastAsia"/>
+          <w:b/>
+          <w:bCs/>
+        </w:rPr>
+        <w:t>建议</w:t>
+      </w:r>
+      <w:r>
+        <w:rPr>
+          <w:rFonts w:ascii="Times New Roman" w:hAnsi="Times New Roman" w:cs="Times New Roman"/>
+        </w:rPr>
+        <w:t>：企业在制定</w:t>
+      </w:r>
+      <w:r>
+        <w:rPr>
+          <w:rFonts w:ascii="Times New Roman" w:hAnsi="Times New Roman" w:cs="Times New Roman"/>
+        </w:rPr>
+        <w:t>MPS</w:t>
+      </w:r>
+      <w:r>
+        <w:rPr>
+          <w:rFonts w:ascii="Times New Roman" w:hAnsi="Times New Roman" w:cs="Times New Roman"/>
+        </w:rPr>
+        <w:t>时，可结合本方法进行成本敏感性分析及参数调优，提升排产效率与成本控制能力。</w:t>
+      </w:r>
+    </w:p>
+    <w:p>
+      <w:pPr>
+        <w:rPr>
+          <w:rFonts w:ascii="Times New Roman" w:hAnsi="Times New Roman" w:cs="Times New Roman"/>
         </w:rPr>
       </w:pPr>
     </w:p>
@@ -1817,6 +7562,155 @@
     </w:lvl>
   </w:abstractNum>
   <w:abstractNum w:abstractNumId="5" w15:restartNumberingAfterBreak="0">
+    <w:nsid w:val="199B09E2"/>
+    <w:multiLevelType w:val="multilevel"/>
+    <w:tmpl w:val="9E90889E"/>
+    <w:lvl w:ilvl="0">
+      <w:start w:val="1"/>
+      <w:numFmt w:val="bullet"/>
+      <w:lvlText w:val=""/>
+      <w:lvlJc w:val="left"/>
+      <w:pPr>
+        <w:tabs>
+          <w:tab w:val="num" w:pos="720"/>
+        </w:tabs>
+        <w:ind w:left="720" w:hanging="360"/>
+      </w:pPr>
+      <w:rPr>
+        <w:rFonts w:ascii="Symbol" w:hAnsi="Symbol" w:hint="default"/>
+        <w:sz w:val="20"/>
+      </w:rPr>
+    </w:lvl>
+    <w:lvl w:ilvl="1" w:tentative="1">
+      <w:start w:val="1"/>
+      <w:numFmt w:val="bullet"/>
+      <w:lvlText w:val="o"/>
+      <w:lvlJc w:val="left"/>
+      <w:pPr>
+        <w:tabs>
+          <w:tab w:val="num" w:pos="1440"/>
+        </w:tabs>
+        <w:ind w:left="1440" w:hanging="360"/>
+      </w:pPr>
+      <w:rPr>
+        <w:rFonts w:ascii="Courier New" w:hAnsi="Courier New" w:hint="default"/>
+        <w:sz w:val="20"/>
+      </w:rPr>
+    </w:lvl>
+    <w:lvl w:ilvl="2" w:tentative="1">
+      <w:start w:val="1"/>
+      <w:numFmt w:val="bullet"/>
+      <w:lvlText w:val=""/>
+      <w:lvlJc w:val="left"/>
+      <w:pPr>
+        <w:tabs>
+          <w:tab w:val="num" w:pos="2160"/>
+        </w:tabs>
+        <w:ind w:left="2160" w:hanging="360"/>
+      </w:pPr>
+      <w:rPr>
+        <w:rFonts w:ascii="Wingdings" w:hAnsi="Wingdings" w:hint="default"/>
+        <w:sz w:val="20"/>
+      </w:rPr>
+    </w:lvl>
+    <w:lvl w:ilvl="3" w:tentative="1">
+      <w:start w:val="1"/>
+      <w:numFmt w:val="bullet"/>
+      <w:lvlText w:val=""/>
+      <w:lvlJc w:val="left"/>
+      <w:pPr>
+        <w:tabs>
+          <w:tab w:val="num" w:pos="2880"/>
+        </w:tabs>
+        <w:ind w:left="2880" w:hanging="360"/>
+      </w:pPr>
+      <w:rPr>
+        <w:rFonts w:ascii="Wingdings" w:hAnsi="Wingdings" w:hint="default"/>
+        <w:sz w:val="20"/>
+      </w:rPr>
+    </w:lvl>
+    <w:lvl w:ilvl="4" w:tentative="1">
+      <w:start w:val="1"/>
+      <w:numFmt w:val="bullet"/>
+      <w:lvlText w:val=""/>
+      <w:lvlJc w:val="left"/>
+      <w:pPr>
+        <w:tabs>
+          <w:tab w:val="num" w:pos="3600"/>
+        </w:tabs>
+        <w:ind w:left="3600" w:hanging="360"/>
+      </w:pPr>
+      <w:rPr>
+        <w:rFonts w:ascii="Wingdings" w:hAnsi="Wingdings" w:hint="default"/>
+        <w:sz w:val="20"/>
+      </w:rPr>
+    </w:lvl>
+    <w:lvl w:ilvl="5" w:tentative="1">
+      <w:start w:val="1"/>
+      <w:numFmt w:val="bullet"/>
+      <w:lvlText w:val=""/>
+      <w:lvlJc w:val="left"/>
+      <w:pPr>
+        <w:tabs>
+          <w:tab w:val="num" w:pos="4320"/>
+        </w:tabs>
+        <w:ind w:left="4320" w:hanging="360"/>
+      </w:pPr>
+      <w:rPr>
+        <w:rFonts w:ascii="Wingdings" w:hAnsi="Wingdings" w:hint="default"/>
+        <w:sz w:val="20"/>
+      </w:rPr>
+    </w:lvl>
+    <w:lvl w:ilvl="6" w:tentative="1">
+      <w:start w:val="1"/>
+      <w:numFmt w:val="bullet"/>
+      <w:lvlText w:val=""/>
+      <w:lvlJc w:val="left"/>
+      <w:pPr>
+        <w:tabs>
+          <w:tab w:val="num" w:pos="5040"/>
+        </w:tabs>
+        <w:ind w:left="5040" w:hanging="360"/>
+      </w:pPr>
+      <w:rPr>
+        <w:rFonts w:ascii="Wingdings" w:hAnsi="Wingdings" w:hint="default"/>
+        <w:sz w:val="20"/>
+      </w:rPr>
+    </w:lvl>
+    <w:lvl w:ilvl="7" w:tentative="1">
+      <w:start w:val="1"/>
+      <w:numFmt w:val="bullet"/>
+      <w:lvlText w:val=""/>
+      <w:lvlJc w:val="left"/>
+      <w:pPr>
+        <w:tabs>
+          <w:tab w:val="num" w:pos="5760"/>
+        </w:tabs>
+        <w:ind w:left="5760" w:hanging="360"/>
+      </w:pPr>
+      <w:rPr>
+        <w:rFonts w:ascii="Wingdings" w:hAnsi="Wingdings" w:hint="default"/>
+        <w:sz w:val="20"/>
+      </w:rPr>
+    </w:lvl>
+    <w:lvl w:ilvl="8" w:tentative="1">
+      <w:start w:val="1"/>
+      <w:numFmt w:val="bullet"/>
+      <w:lvlText w:val=""/>
+      <w:lvlJc w:val="left"/>
+      <w:pPr>
+        <w:tabs>
+          <w:tab w:val="num" w:pos="6480"/>
+        </w:tabs>
+        <w:ind w:left="6480" w:hanging="360"/>
+      </w:pPr>
+      <w:rPr>
+        <w:rFonts w:ascii="Wingdings" w:hAnsi="Wingdings" w:hint="default"/>
+        <w:sz w:val="20"/>
+      </w:rPr>
+    </w:lvl>
+  </w:abstractNum>
+  <w:abstractNum w:abstractNumId="6" w15:restartNumberingAfterBreak="0">
     <w:nsid w:val="19D656D8"/>
     <w:multiLevelType w:val="hybridMultilevel"/>
     <w:tmpl w:val="20DA96C4"/>
@@ -1905,7 +7799,156 @@
       </w:pPr>
     </w:lvl>
   </w:abstractNum>
-  <w:abstractNum w:abstractNumId="6" w15:restartNumberingAfterBreak="0">
+  <w:abstractNum w:abstractNumId="7" w15:restartNumberingAfterBreak="0">
+    <w:nsid w:val="1C2A391E"/>
+    <w:multiLevelType w:val="multilevel"/>
+    <w:tmpl w:val="E3FCB584"/>
+    <w:lvl w:ilvl="0">
+      <w:start w:val="1"/>
+      <w:numFmt w:val="bullet"/>
+      <w:lvlText w:val=""/>
+      <w:lvlJc w:val="left"/>
+      <w:pPr>
+        <w:tabs>
+          <w:tab w:val="num" w:pos="720"/>
+        </w:tabs>
+        <w:ind w:left="720" w:hanging="360"/>
+      </w:pPr>
+      <w:rPr>
+        <w:rFonts w:ascii="Symbol" w:hAnsi="Symbol" w:hint="default"/>
+        <w:sz w:val="20"/>
+      </w:rPr>
+    </w:lvl>
+    <w:lvl w:ilvl="1" w:tentative="1">
+      <w:start w:val="1"/>
+      <w:numFmt w:val="bullet"/>
+      <w:lvlText w:val="o"/>
+      <w:lvlJc w:val="left"/>
+      <w:pPr>
+        <w:tabs>
+          <w:tab w:val="num" w:pos="1440"/>
+        </w:tabs>
+        <w:ind w:left="1440" w:hanging="360"/>
+      </w:pPr>
+      <w:rPr>
+        <w:rFonts w:ascii="Courier New" w:hAnsi="Courier New" w:hint="default"/>
+        <w:sz w:val="20"/>
+      </w:rPr>
+    </w:lvl>
+    <w:lvl w:ilvl="2" w:tentative="1">
+      <w:start w:val="1"/>
+      <w:numFmt w:val="bullet"/>
+      <w:lvlText w:val=""/>
+      <w:lvlJc w:val="left"/>
+      <w:pPr>
+        <w:tabs>
+          <w:tab w:val="num" w:pos="2160"/>
+        </w:tabs>
+        <w:ind w:left="2160" w:hanging="360"/>
+      </w:pPr>
+      <w:rPr>
+        <w:rFonts w:ascii="Wingdings" w:hAnsi="Wingdings" w:hint="default"/>
+        <w:sz w:val="20"/>
+      </w:rPr>
+    </w:lvl>
+    <w:lvl w:ilvl="3" w:tentative="1">
+      <w:start w:val="1"/>
+      <w:numFmt w:val="bullet"/>
+      <w:lvlText w:val=""/>
+      <w:lvlJc w:val="left"/>
+      <w:pPr>
+        <w:tabs>
+          <w:tab w:val="num" w:pos="2880"/>
+        </w:tabs>
+        <w:ind w:left="2880" w:hanging="360"/>
+      </w:pPr>
+      <w:rPr>
+        <w:rFonts w:ascii="Wingdings" w:hAnsi="Wingdings" w:hint="default"/>
+        <w:sz w:val="20"/>
+      </w:rPr>
+    </w:lvl>
+    <w:lvl w:ilvl="4" w:tentative="1">
+      <w:start w:val="1"/>
+      <w:numFmt w:val="bullet"/>
+      <w:lvlText w:val=""/>
+      <w:lvlJc w:val="left"/>
+      <w:pPr>
+        <w:tabs>
+          <w:tab w:val="num" w:pos="3600"/>
+        </w:tabs>
+        <w:ind w:left="3600" w:hanging="360"/>
+      </w:pPr>
+      <w:rPr>
+        <w:rFonts w:ascii="Wingdings" w:hAnsi="Wingdings" w:hint="default"/>
+        <w:sz w:val="20"/>
+      </w:rPr>
+    </w:lvl>
+    <w:lvl w:ilvl="5" w:tentative="1">
+      <w:start w:val="1"/>
+      <w:numFmt w:val="bullet"/>
+      <w:lvlText w:val=""/>
+      <w:lvlJc w:val="left"/>
+      <w:pPr>
+        <w:tabs>
+          <w:tab w:val="num" w:pos="4320"/>
+        </w:tabs>
+        <w:ind w:left="4320" w:hanging="360"/>
+      </w:pPr>
+      <w:rPr>
+        <w:rFonts w:ascii="Wingdings" w:hAnsi="Wingdings" w:hint="default"/>
+        <w:sz w:val="20"/>
+      </w:rPr>
+    </w:lvl>
+    <w:lvl w:ilvl="6" w:tentative="1">
+      <w:start w:val="1"/>
+      <w:numFmt w:val="bullet"/>
+      <w:lvlText w:val=""/>
+      <w:lvlJc w:val="left"/>
+      <w:pPr>
+        <w:tabs>
+          <w:tab w:val="num" w:pos="5040"/>
+        </w:tabs>
+        <w:ind w:left="5040" w:hanging="360"/>
+      </w:pPr>
+      <w:rPr>
+        <w:rFonts w:ascii="Wingdings" w:hAnsi="Wingdings" w:hint="default"/>
+        <w:sz w:val="20"/>
+      </w:rPr>
+    </w:lvl>
+    <w:lvl w:ilvl="7" w:tentative="1">
+      <w:start w:val="1"/>
+      <w:numFmt w:val="bullet"/>
+      <w:lvlText w:val=""/>
+      <w:lvlJc w:val="left"/>
+      <w:pPr>
+        <w:tabs>
+          <w:tab w:val="num" w:pos="5760"/>
+        </w:tabs>
+        <w:ind w:left="5760" w:hanging="360"/>
+      </w:pPr>
+      <w:rPr>
+        <w:rFonts w:ascii="Wingdings" w:hAnsi="Wingdings" w:hint="default"/>
+        <w:sz w:val="20"/>
+      </w:rPr>
+    </w:lvl>
+    <w:lvl w:ilvl="8" w:tentative="1">
+      <w:start w:val="1"/>
+      <w:numFmt w:val="bullet"/>
+      <w:lvlText w:val=""/>
+      <w:lvlJc w:val="left"/>
+      <w:pPr>
+        <w:tabs>
+          <w:tab w:val="num" w:pos="6480"/>
+        </w:tabs>
+        <w:ind w:left="6480" w:hanging="360"/>
+      </w:pPr>
+      <w:rPr>
+        <w:rFonts w:ascii="Wingdings" w:hAnsi="Wingdings" w:hint="default"/>
+        <w:sz w:val="20"/>
+      </w:rPr>
+    </w:lvl>
+  </w:abstractNum>
+  <w:abstractNum w:abstractNumId="8" w15:restartNumberingAfterBreak="0">
     <w:nsid w:val="285E56DE"/>
     <w:multiLevelType w:val="multilevel"/>
     <w:tmpl w:val="834C8BB0"/>
@@ -2054,13 +8097,13 @@
       </w:rPr>
     </w:lvl>
   </w:abstractNum>
-  <w:abstractNum w:abstractNumId="7" w15:restartNumberingAfterBreak="0">
+  <w:abstractNum w:abstractNumId="9" w15:restartNumberingAfterBreak="0">
     <w:nsid w:val="2B1A4BAE"/>
     <w:multiLevelType w:val="multilevel"/>
     <w:tmpl w:val="9DB82948"/>
     <w:numStyleLink w:val="1"/>
   </w:abstractNum>
-  <w:abstractNum w:abstractNumId="8" w15:restartNumberingAfterBreak="0">
+  <w:abstractNum w:abstractNumId="10" w15:restartNumberingAfterBreak="0">
     <w:nsid w:val="2C35272E"/>
     <w:multiLevelType w:val="multilevel"/>
     <w:tmpl w:val="9DB82948"/>
@@ -2174,7 +8217,7 @@
       </w:rPr>
     </w:lvl>
   </w:abstractNum>
-  <w:abstractNum w:abstractNumId="9" w15:restartNumberingAfterBreak="0">
+  <w:abstractNum w:abstractNumId="11" w15:restartNumberingAfterBreak="0">
     <w:nsid w:val="35AE0B25"/>
     <w:multiLevelType w:val="hybridMultilevel"/>
     <w:tmpl w:val="87D20CFC"/>
@@ -2260,7 +8303,7 @@
       </w:pPr>
     </w:lvl>
   </w:abstractNum>
-  <w:abstractNum w:abstractNumId="10" w15:restartNumberingAfterBreak="0">
+  <w:abstractNum w:abstractNumId="12" w15:restartNumberingAfterBreak="0">
     <w:nsid w:val="35C46D89"/>
     <w:multiLevelType w:val="multilevel"/>
     <w:tmpl w:val="CAA2340A"/>
@@ -2409,7 +8452,7 @@
       </w:rPr>
     </w:lvl>
   </w:abstractNum>
-  <w:abstractNum w:abstractNumId="11" w15:restartNumberingAfterBreak="0">
+  <w:abstractNum w:abstractNumId="13" w15:restartNumberingAfterBreak="0">
     <w:nsid w:val="3F183592"/>
     <w:multiLevelType w:val="multilevel"/>
     <w:tmpl w:val="CEF29B6A"/>
@@ -2558,7 +8601,7 @@
       </w:rPr>
     </w:lvl>
   </w:abstractNum>
-  <w:abstractNum w:abstractNumId="12" w15:restartNumberingAfterBreak="0">
+  <w:abstractNum w:abstractNumId="14" w15:restartNumberingAfterBreak="0">
     <w:nsid w:val="3F1E13F1"/>
     <w:multiLevelType w:val="multilevel"/>
     <w:tmpl w:val="50D43214"/>
@@ -2707,7 +8750,7 @@
       </w:rPr>
     </w:lvl>
   </w:abstractNum>
-  <w:abstractNum w:abstractNumId="13" w15:restartNumberingAfterBreak="0">
+  <w:abstractNum w:abstractNumId="15" w15:restartNumberingAfterBreak="0">
     <w:nsid w:val="40B10278"/>
     <w:multiLevelType w:val="multilevel"/>
     <w:tmpl w:val="EAC29EB8"/>
@@ -2856,7 +8899,7 @@
       </w:rPr>
     </w:lvl>
   </w:abstractNum>
-  <w:abstractNum w:abstractNumId="14" w15:restartNumberingAfterBreak="0">
+  <w:abstractNum w:abstractNumId="16" w15:restartNumberingAfterBreak="0">
     <w:nsid w:val="41E52434"/>
     <w:multiLevelType w:val="multilevel"/>
     <w:tmpl w:val="25E40530"/>
@@ -3005,7 +9048,7 @@
       </w:rPr>
     </w:lvl>
   </w:abstractNum>
-  <w:abstractNum w:abstractNumId="15" w15:restartNumberingAfterBreak="0">
+  <w:abstractNum w:abstractNumId="17" w15:restartNumberingAfterBreak="0">
     <w:nsid w:val="42E227EC"/>
     <w:multiLevelType w:val="multilevel"/>
     <w:tmpl w:val="631C9A8A"/>
@@ -3154,7 +9197,7 @@
       </w:rPr>
     </w:lvl>
   </w:abstractNum>
-  <w:abstractNum w:abstractNumId="16" w15:restartNumberingAfterBreak="0">
+  <w:abstractNum w:abstractNumId="18" w15:restartNumberingAfterBreak="0">
     <w:nsid w:val="446E6DEF"/>
     <w:multiLevelType w:val="multilevel"/>
     <w:tmpl w:val="0409001D"/>
@@ -3240,7 +9283,7 @@
       </w:pPr>
     </w:lvl>
   </w:abstractNum>
-  <w:abstractNum w:abstractNumId="17" w15:restartNumberingAfterBreak="0">
+  <w:abstractNum w:abstractNumId="19" w15:restartNumberingAfterBreak="0">
     <w:nsid w:val="44DD16D8"/>
     <w:multiLevelType w:val="hybridMultilevel"/>
     <w:tmpl w:val="02781204"/>
@@ -3326,13 +9369,13 @@
       </w:pPr>
     </w:lvl>
   </w:abstractNum>
-  <w:abstractNum w:abstractNumId="18" w15:restartNumberingAfterBreak="0">
+  <w:abstractNum w:abstractNumId="20" w15:restartNumberingAfterBreak="0">
     <w:nsid w:val="4D4D5836"/>
     <w:multiLevelType w:val="multilevel"/>
     <w:tmpl w:val="9DB82948"/>
     <w:numStyleLink w:val="1"/>
   </w:abstractNum>
-  <w:abstractNum w:abstractNumId="19" w15:restartNumberingAfterBreak="0">
+  <w:abstractNum w:abstractNumId="21" w15:restartNumberingAfterBreak="0">
     <w:nsid w:val="4EB1148F"/>
     <w:multiLevelType w:val="multilevel"/>
     <w:tmpl w:val="EE2EE372"/>
@@ -3481,7 +9524,7 @@
       </w:rPr>
     </w:lvl>
   </w:abstractNum>
-  <w:abstractNum w:abstractNumId="20" w15:restartNumberingAfterBreak="0">
+  <w:abstractNum w:abstractNumId="22" w15:restartNumberingAfterBreak="0">
     <w:nsid w:val="4FF417D9"/>
     <w:multiLevelType w:val="multilevel"/>
     <w:tmpl w:val="46A82020"/>
@@ -3630,13 +9673,13 @@
       </w:rPr>
     </w:lvl>
   </w:abstractNum>
-  <w:abstractNum w:abstractNumId="21" w15:restartNumberingAfterBreak="0">
+  <w:abstractNum w:abstractNumId="23" w15:restartNumberingAfterBreak="0">
     <w:nsid w:val="50952A42"/>
     <w:multiLevelType w:val="multilevel"/>
     <w:tmpl w:val="9DB82948"/>
     <w:numStyleLink w:val="1"/>
   </w:abstractNum>
-  <w:abstractNum w:abstractNumId="22" w15:restartNumberingAfterBreak="0">
+  <w:abstractNum w:abstractNumId="24" w15:restartNumberingAfterBreak="0">
     <w:nsid w:val="55611FC5"/>
     <w:multiLevelType w:val="multilevel"/>
     <w:tmpl w:val="0142968E"/>
@@ -3785,7 +9828,7 @@
       </w:rPr>
     </w:lvl>
   </w:abstractNum>
-  <w:abstractNum w:abstractNumId="23" w15:restartNumberingAfterBreak="0">
+  <w:abstractNum w:abstractNumId="25" w15:restartNumberingAfterBreak="0">
     <w:nsid w:val="59402737"/>
     <w:multiLevelType w:val="multilevel"/>
     <w:tmpl w:val="2796F074"/>
@@ -3934,7 +9977,7 @@
       </w:rPr>
     </w:lvl>
   </w:abstractNum>
-  <w:abstractNum w:abstractNumId="24" w15:restartNumberingAfterBreak="0">
+  <w:abstractNum w:abstractNumId="26" w15:restartNumberingAfterBreak="0">
     <w:nsid w:val="5C9E668E"/>
     <w:multiLevelType w:val="multilevel"/>
     <w:tmpl w:val="3FFE5A7C"/>
@@ -4083,13 +10126,13 @@
       </w:rPr>
     </w:lvl>
   </w:abstractNum>
-  <w:abstractNum w:abstractNumId="25" w15:restartNumberingAfterBreak="0">
+  <w:abstractNum w:abstractNumId="27" w15:restartNumberingAfterBreak="0">
     <w:nsid w:val="6BA3080E"/>
     <w:multiLevelType w:val="multilevel"/>
     <w:tmpl w:val="9DB82948"/>
     <w:numStyleLink w:val="1"/>
   </w:abstractNum>
-  <w:abstractNum w:abstractNumId="26" w15:restartNumberingAfterBreak="0">
+  <w:abstractNum w:abstractNumId="28" w15:restartNumberingAfterBreak="0">
     <w:nsid w:val="6EC83032"/>
     <w:multiLevelType w:val="multilevel"/>
     <w:tmpl w:val="6C26661C"/>
@@ -4238,7 +10281,7 @@
       </w:rPr>
     </w:lvl>
   </w:abstractNum>
-  <w:abstractNum w:abstractNumId="27" w15:restartNumberingAfterBreak="0">
+  <w:abstractNum w:abstractNumId="29" w15:restartNumberingAfterBreak="0">
     <w:nsid w:val="6FF85FBF"/>
     <w:multiLevelType w:val="multilevel"/>
     <w:tmpl w:val="C380872E"/>
@@ -4387,13 +10430,13 @@
       </w:rPr>
     </w:lvl>
   </w:abstractNum>
-  <w:abstractNum w:abstractNumId="28" w15:restartNumberingAfterBreak="0">
+  <w:abstractNum w:abstractNumId="30" w15:restartNumberingAfterBreak="0">
     <w:nsid w:val="742B6448"/>
     <w:multiLevelType w:val="multilevel"/>
     <w:tmpl w:val="9DB82948"/>
     <w:numStyleLink w:val="1"/>
   </w:abstractNum>
-  <w:abstractNum w:abstractNumId="29" w15:restartNumberingAfterBreak="0">
+  <w:abstractNum w:abstractNumId="31" w15:restartNumberingAfterBreak="0">
     <w:nsid w:val="74A11667"/>
     <w:multiLevelType w:val="multilevel"/>
     <w:tmpl w:val="69569FCA"/>
@@ -4542,7 +10585,7 @@
       </w:rPr>
     </w:lvl>
   </w:abstractNum>
-  <w:abstractNum w:abstractNumId="30" w15:restartNumberingAfterBreak="0">
+  <w:abstractNum w:abstractNumId="32" w15:restartNumberingAfterBreak="0">
     <w:nsid w:val="7F3D2C2B"/>
     <w:multiLevelType w:val="multilevel"/>
     <w:tmpl w:val="6E22A4D6"/>
@@ -4659,70 +10702,70 @@
     <w:abstractNumId w:val="2"/>
   </w:num>
   <w:num w:numId="2" w16cid:durableId="1901475756">
-    <w:abstractNumId w:val="10"/>
+    <w:abstractNumId w:val="12"/>
   </w:num>
   <w:num w:numId="3" w16cid:durableId="1478301198">
-    <w:abstractNumId w:val="24"/>
+    <w:abstractNumId w:val="26"/>
   </w:num>
   <w:num w:numId="4" w16cid:durableId="257835350">
-    <w:abstractNumId w:val="23"/>
+    <w:abstractNumId w:val="25"/>
   </w:num>
   <w:num w:numId="5" w16cid:durableId="1668707879">
-    <w:abstractNumId w:val="11"/>
+    <w:abstractNumId w:val="13"/>
   </w:num>
   <w:num w:numId="6" w16cid:durableId="532157224">
-    <w:abstractNumId w:val="30"/>
+    <w:abstractNumId w:val="32"/>
   </w:num>
   <w:num w:numId="7" w16cid:durableId="999429739">
-    <w:abstractNumId w:val="27"/>
+    <w:abstractNumId w:val="29"/>
   </w:num>
   <w:num w:numId="8" w16cid:durableId="850729435">
-    <w:abstractNumId w:val="13"/>
+    <w:abstractNumId w:val="15"/>
   </w:num>
   <w:num w:numId="9" w16cid:durableId="1354501383">
     <w:abstractNumId w:val="4"/>
   </w:num>
   <w:num w:numId="10" w16cid:durableId="306783958">
-    <w:abstractNumId w:val="15"/>
+    <w:abstractNumId w:val="17"/>
   </w:num>
   <w:num w:numId="11" w16cid:durableId="1453749662">
-    <w:abstractNumId w:val="12"/>
+    <w:abstractNumId w:val="14"/>
   </w:num>
   <w:num w:numId="12" w16cid:durableId="1502693584">
-    <w:abstractNumId w:val="26"/>
+    <w:abstractNumId w:val="28"/>
   </w:num>
   <w:num w:numId="13" w16cid:durableId="1129781022">
-    <w:abstractNumId w:val="6"/>
+    <w:abstractNumId w:val="8"/>
   </w:num>
   <w:num w:numId="14" w16cid:durableId="1363869732">
     <w:abstractNumId w:val="0"/>
   </w:num>
   <w:num w:numId="15" w16cid:durableId="1110516379">
-    <w:abstractNumId w:val="14"/>
+    <w:abstractNumId w:val="16"/>
   </w:num>
   <w:num w:numId="16" w16cid:durableId="66269790">
-    <w:abstractNumId w:val="19"/>
+    <w:abstractNumId w:val="21"/>
   </w:num>
   <w:num w:numId="17" w16cid:durableId="963779668">
     <w:abstractNumId w:val="1"/>
   </w:num>
   <w:num w:numId="18" w16cid:durableId="689726124">
-    <w:abstractNumId w:val="9"/>
+    <w:abstractNumId w:val="11"/>
   </w:num>
   <w:num w:numId="19" w16cid:durableId="753666887">
-    <w:abstractNumId w:val="16"/>
+    <w:abstractNumId w:val="18"/>
   </w:num>
   <w:num w:numId="20" w16cid:durableId="1704552923">
     <w:abstractNumId w:val="3"/>
   </w:num>
   <w:num w:numId="21" w16cid:durableId="1205144684">
-    <w:abstractNumId w:val="8"/>
+    <w:abstractNumId w:val="10"/>
   </w:num>
   <w:num w:numId="22" w16cid:durableId="215627103">
-    <w:abstractNumId w:val="18"/>
+    <w:abstractNumId w:val="20"/>
   </w:num>
   <w:num w:numId="23" w16cid:durableId="13188714">
-    <w:abstractNumId w:val="7"/>
+    <w:abstractNumId w:val="9"/>
     <w:lvlOverride w:ilvl="1">
       <w:lvl w:ilvl="1">
         <w:start w:val="1"/>
@@ -4739,28 +10782,34 @@
     </w:lvlOverride>
   </w:num>
   <w:num w:numId="24" w16cid:durableId="1730376763">
-    <w:abstractNumId w:val="17"/>
+    <w:abstractNumId w:val="19"/>
   </w:num>
   <w:num w:numId="25" w16cid:durableId="634608565">
-    <w:abstractNumId w:val="28"/>
+    <w:abstractNumId w:val="30"/>
   </w:num>
   <w:num w:numId="26" w16cid:durableId="622855443">
-    <w:abstractNumId w:val="25"/>
+    <w:abstractNumId w:val="27"/>
   </w:num>
   <w:num w:numId="27" w16cid:durableId="1608535110">
-    <w:abstractNumId w:val="21"/>
+    <w:abstractNumId w:val="23"/>
   </w:num>
   <w:num w:numId="28" w16cid:durableId="250623306">
+    <w:abstractNumId w:val="6"/>
+  </w:num>
+  <w:num w:numId="29" w16cid:durableId="1511138817">
+    <w:abstractNumId w:val="31"/>
+  </w:num>
+  <w:num w:numId="30" w16cid:durableId="406269548">
+    <w:abstractNumId w:val="24"/>
+  </w:num>
+  <w:num w:numId="31" w16cid:durableId="1681851509">
+    <w:abstractNumId w:val="22"/>
+  </w:num>
+  <w:num w:numId="32" w16cid:durableId="1527257719">
     <w:abstractNumId w:val="5"/>
   </w:num>
-  <w:num w:numId="29" w16cid:durableId="1511138817">
-    <w:abstractNumId w:val="29"/>
-  </w:num>
-  <w:num w:numId="30" w16cid:durableId="406269548">
-    <w:abstractNumId w:val="22"/>
-  </w:num>
-  <w:num w:numId="31" w16cid:durableId="1681851509">
-    <w:abstractNumId w:val="20"/>
+  <w:num w:numId="33" w16cid:durableId="40598382">
+    <w:abstractNumId w:val="7"/>
   </w:num>
 </w:numbering>
 </file>

--- a/model/production/MPS/报告.docx
+++ b/model/production/MPS/报告.docx
@@ -966,6 +966,9 @@
           <w:ilvl w:val="0"/>
           <w:numId w:val="30"/>
         </w:numPr>
+        <w:rPr>
+          <w:rFonts w:hint="eastAsia"/>
+        </w:rPr>
       </w:pPr>
       <w:r>
         <w:rPr>
@@ -989,6 +992,9 @@
     <w:p>
       <w:pPr>
         <w:pStyle w:val="a0"/>
+        <w:rPr>
+          <w:rFonts w:hint="eastAsia"/>
+        </w:rPr>
       </w:pPr>
       <w:r>
         <w:rPr>
@@ -1051,6 +1057,9 @@
     <w:p>
       <w:pPr>
         <w:pStyle w:val="a0"/>
+        <w:rPr>
+          <w:rFonts w:hint="eastAsia"/>
+        </w:rPr>
       </w:pPr>
       <w:r>
         <w:t>在本节中，我们基于给定的主生产计划（MPS）对整个4个时段的总成本进行计算。给定的计划投入量如下：</w:t>
@@ -1063,6 +1072,9 @@
           <w:ilvl w:val="0"/>
           <w:numId w:val="32"/>
         </w:numPr>
+        <w:rPr>
+          <w:rFonts w:hint="eastAsia"/>
+        </w:rPr>
       </w:pPr>
       <w:r>
         <w:rPr>
@@ -1082,6 +1094,9 @@
           <w:ilvl w:val="0"/>
           <w:numId w:val="32"/>
         </w:numPr>
+        <w:rPr>
+          <w:rFonts w:hint="eastAsia"/>
+        </w:rPr>
       </w:pPr>
       <w:r>
         <w:rPr>
@@ -1112,6 +1127,9 @@
       <w:pPr>
         <w:pStyle w:val="a0"/>
         <w:jc w:val="center"/>
+        <w:rPr>
+          <w:rFonts w:hint="eastAsia"/>
+        </w:rPr>
       </w:pPr>
       <w:r>
         <w:rPr>
@@ -1159,6 +1177,9 @@
       <w:pPr>
         <w:pStyle w:val="a0"/>
         <w:jc w:val="center"/>
+        <w:rPr>
+          <w:rFonts w:hint="eastAsia"/>
+        </w:rPr>
       </w:pPr>
       <w:r>
         <w:rPr>
@@ -1205,6 +1226,9 @@
       <w:pPr>
         <w:pStyle w:val="a0"/>
         <w:jc w:val="center"/>
+        <w:rPr>
+          <w:rFonts w:hint="eastAsia"/>
+        </w:rPr>
       </w:pPr>
       <w:r>
         <w:rPr>
@@ -1326,27 +1350,28 @@
       <w:pPr>
         <w:pStyle w:val="a0"/>
         <w:rPr>
-          <w:b/>
-          <w:bCs/>
-        </w:rPr>
-      </w:pPr>
-      <w:r>
-        <w:rPr>
-          <w:b/>
-          <w:bCs/>
-        </w:rPr>
-        <w:t>步骤1：初始化资源负载与总成本</w:t>
-      </w:r>
-    </w:p>
-    <w:p>
-      <w:pPr>
-        <w:pStyle w:val="a0"/>
-        <w:rPr>
           <w:rFonts w:hint="eastAsia"/>
           <w:b/>
           <w:bCs/>
         </w:rPr>
       </w:pPr>
+      <w:r>
+        <w:rPr>
+          <w:b/>
+          <w:bCs/>
+        </w:rPr>
+        <w:t>步骤1：初始化资源负载与总成本</w:t>
+      </w:r>
+    </w:p>
+    <w:p>
+      <w:pPr>
+        <w:pStyle w:val="a0"/>
+        <w:rPr>
+          <w:rFonts w:hint="eastAsia"/>
+          <w:b/>
+          <w:bCs/>
+        </w:rPr>
+      </w:pPr>
     </w:p>
     <w:p>
       <w:pPr>
@@ -1656,7 +1681,7 @@
         <w:shd w:val="clear" w:color="auto" w:fill="FFFFFF"/>
         <w:spacing w:after="0" w:line="285" w:lineRule="atLeast"/>
         <w:rPr>
-          <w:rFonts w:ascii="Consolas" w:eastAsia="宋体" w:hAnsi="Consolas" w:cs="宋体" w:hint="eastAsia"/>
+          <w:rFonts w:ascii="Consolas" w:eastAsia="宋体" w:hAnsi="Consolas" w:cs="宋体"/>
           <w:color w:val="3B3B3B"/>
           <w:kern w:val="0"/>
           <w:sz w:val="21"/>
@@ -1668,6 +1693,9 @@
     <w:p>
       <w:pPr>
         <w:pStyle w:val="a0"/>
+        <w:rPr>
+          <w:rFonts w:hint="eastAsia"/>
+        </w:rPr>
       </w:pPr>
       <w:r>
         <w:t>为每个工作中心记录4个时段的工时使用情况，初始化总成本为0。</w:t>
@@ -1677,6 +1705,7 @@
       <w:pPr>
         <w:pStyle w:val="a0"/>
         <w:rPr>
+          <w:rFonts w:hint="eastAsia"/>
           <w:b/>
           <w:bCs/>
         </w:rPr>
@@ -1692,6 +1721,9 @@
     <w:p>
       <w:pPr>
         <w:pStyle w:val="a0"/>
+        <w:rPr>
+          <w:rFonts w:hint="eastAsia"/>
+        </w:rPr>
       </w:pPr>
       <w:r>
         <w:t>对于每种产品，在每个时段执行如下操作：</w:t>
@@ -2129,23 +2161,10 @@
     <w:p>
       <w:pPr>
         <w:pStyle w:val="a0"/>
-      </w:pPr>
-    </w:p>
-    <w:p>
-      <w:pPr>
-        <w:pStyle w:val="a0"/>
-        <w:rPr>
-          <w:b/>
-          <w:bCs/>
-        </w:rPr>
-      </w:pPr>
-      <w:r>
-        <w:rPr>
-          <w:b/>
-          <w:bCs/>
-        </w:rPr>
-        <w:t>a. 计算每个工序的总加工时间</w:t>
-      </w:r>
+        <w:rPr>
+          <w:rFonts w:hint="eastAsia"/>
+        </w:rPr>
+      </w:pPr>
     </w:p>
     <w:p>
       <w:pPr>
@@ -2156,6 +2175,23 @@
           <w:bCs/>
         </w:rPr>
       </w:pPr>
+      <w:r>
+        <w:rPr>
+          <w:b/>
+          <w:bCs/>
+        </w:rPr>
+        <w:t>a. 计算每个工序的总加工时间</w:t>
+      </w:r>
+    </w:p>
+    <w:p>
+      <w:pPr>
+        <w:pStyle w:val="a0"/>
+        <w:rPr>
+          <w:rFonts w:hint="eastAsia"/>
+          <w:b/>
+          <w:bCs/>
+        </w:rPr>
+      </w:pPr>
     </w:p>
     <w:p>
       <w:pPr>
@@ -2839,7 +2875,7 @@
         <w:shd w:val="clear" w:color="auto" w:fill="FFFFFF"/>
         <w:spacing w:after="0" w:line="285" w:lineRule="atLeast"/>
         <w:rPr>
-          <w:rFonts w:ascii="Consolas" w:eastAsia="宋体" w:hAnsi="Consolas" w:cs="宋体" w:hint="eastAsia"/>
+          <w:rFonts w:ascii="Consolas" w:eastAsia="宋体" w:hAnsi="Consolas" w:cs="宋体"/>
           <w:color w:val="3B3B3B"/>
           <w:kern w:val="0"/>
           <w:sz w:val="21"/>
@@ -2851,6 +2887,9 @@
     <w:p>
       <w:pPr>
         <w:pStyle w:val="a0"/>
+        <w:rPr>
+          <w:rFonts w:hint="eastAsia"/>
+        </w:rPr>
       </w:pPr>
       <w:r>
         <w:t>每次生产都要重新设置工序，因此准备时间和加工时间都会计</w:t>
@@ -2868,6 +2907,7 @@
       <w:pPr>
         <w:pStyle w:val="a0"/>
         <w:rPr>
+          <w:rFonts w:hint="eastAsia"/>
           <w:b/>
           <w:bCs/>
         </w:rPr>
@@ -3409,7 +3449,7 @@
         <w:spacing w:after="0" w:line="285" w:lineRule="atLeast"/>
         <w:ind w:firstLine="440"/>
         <w:rPr>
-          <w:rFonts w:ascii="Consolas" w:eastAsia="宋体" w:hAnsi="Consolas" w:cs="宋体" w:hint="eastAsia"/>
+          <w:rFonts w:ascii="Consolas" w:eastAsia="宋体" w:hAnsi="Consolas" w:cs="宋体"/>
           <w:color w:val="3B3B3B"/>
           <w:kern w:val="0"/>
           <w:sz w:val="21"/>
@@ -3421,6 +3461,9 @@
     <w:p>
       <w:pPr>
         <w:pStyle w:val="a0"/>
+        <w:rPr>
+          <w:rFonts w:hint="eastAsia"/>
+        </w:rPr>
       </w:pPr>
       <w:r>
         <w:t>若库存不足满足毛需求，需采购缺口部分，并</w:t>
@@ -3432,22 +3475,6 @@
       <w:proofErr w:type="gramEnd"/>
       <w:r>
         <w:t>成本。</w:t>
-      </w:r>
-    </w:p>
-    <w:p>
-      <w:pPr>
-        <w:pStyle w:val="a0"/>
-        <w:rPr>
-          <w:b/>
-          <w:bCs/>
-        </w:rPr>
-      </w:pPr>
-      <w:r>
-        <w:rPr>
-          <w:b/>
-          <w:bCs/>
-        </w:rPr>
-        <w:t>c. 更新库存与计算持有成本</w:t>
       </w:r>
     </w:p>
     <w:p>
@@ -3459,6 +3486,23 @@
           <w:bCs/>
         </w:rPr>
       </w:pPr>
+      <w:r>
+        <w:rPr>
+          <w:b/>
+          <w:bCs/>
+        </w:rPr>
+        <w:t>c. 更新库存与计算持有成本</w:t>
+      </w:r>
+    </w:p>
+    <w:p>
+      <w:pPr>
+        <w:pStyle w:val="a0"/>
+        <w:rPr>
+          <w:rFonts w:hint="eastAsia"/>
+          <w:b/>
+          <w:bCs/>
+        </w:rPr>
+      </w:pPr>
     </w:p>
     <w:p>
       <w:pPr>
@@ -3980,7 +4024,7 @@
         <w:shd w:val="clear" w:color="auto" w:fill="FFFFFF"/>
         <w:spacing w:after="0" w:line="285" w:lineRule="atLeast"/>
         <w:rPr>
-          <w:rFonts w:ascii="Consolas" w:eastAsia="宋体" w:hAnsi="Consolas" w:cs="宋体" w:hint="eastAsia"/>
+          <w:rFonts w:ascii="Consolas" w:eastAsia="宋体" w:hAnsi="Consolas" w:cs="宋体"/>
           <w:color w:val="3B3B3B"/>
           <w:kern w:val="0"/>
           <w:sz w:val="21"/>
@@ -3992,6 +4036,9 @@
     <w:p>
       <w:pPr>
         <w:pStyle w:val="a0"/>
+        <w:rPr>
+          <w:rFonts w:hint="eastAsia"/>
+        </w:rPr>
       </w:pPr>
       <w:r>
         <w:t>期末库存用于计算持有成本。</w:t>
@@ -4001,6 +4048,7 @@
       <w:pPr>
         <w:pStyle w:val="a0"/>
         <w:rPr>
+          <w:rFonts w:hint="eastAsia"/>
           <w:b/>
           <w:bCs/>
         </w:rPr>
@@ -4016,6 +4064,9 @@
     <w:p>
       <w:pPr>
         <w:pStyle w:val="a0"/>
+        <w:rPr>
+          <w:rFonts w:hint="eastAsia"/>
+        </w:rPr>
       </w:pPr>
     </w:p>
     <w:p>
@@ -4295,7 +4346,7 @@
         <w:shd w:val="clear" w:color="auto" w:fill="FFFFFF"/>
         <w:spacing w:after="0" w:line="285" w:lineRule="atLeast"/>
         <w:rPr>
-          <w:rFonts w:ascii="Consolas" w:eastAsia="宋体" w:hAnsi="Consolas" w:cs="宋体" w:hint="eastAsia"/>
+          <w:rFonts w:ascii="Consolas" w:eastAsia="宋体" w:hAnsi="Consolas" w:cs="宋体"/>
           <w:color w:val="3B3B3B"/>
           <w:kern w:val="0"/>
           <w:sz w:val="21"/>
@@ -4432,11 +4483,17 @@
     <w:p>
       <w:pPr>
         <w:pStyle w:val="a0"/>
+        <w:rPr>
+          <w:rFonts w:hint="eastAsia"/>
+        </w:rPr>
       </w:pPr>
     </w:p>
     <w:p>
       <w:pPr>
         <w:pStyle w:val="a0"/>
+        <w:rPr>
+          <w:rFonts w:hint="eastAsia"/>
+        </w:rPr>
       </w:pPr>
       <w:r>
         <w:t>只要在该时段生产，就需按产品工序数累加准备费用。</w:t>
@@ -4446,6 +4503,7 @@
       <w:pPr>
         <w:pStyle w:val="a0"/>
         <w:rPr>
+          <w:rFonts w:hint="eastAsia"/>
           <w:b/>
           <w:bCs/>
         </w:rPr>
@@ -4461,6 +4519,9 @@
     <w:p>
       <w:pPr>
         <w:pStyle w:val="a0"/>
+        <w:rPr>
+          <w:rFonts w:hint="eastAsia"/>
+        </w:rPr>
       </w:pPr>
     </w:p>
     <w:p>
@@ -4970,7 +5031,7 @@
         <w:shd w:val="clear" w:color="auto" w:fill="FFFFFF"/>
         <w:spacing w:after="0" w:line="285" w:lineRule="atLeast"/>
         <w:rPr>
-          <w:rFonts w:ascii="Consolas" w:eastAsia="宋体" w:hAnsi="Consolas" w:cs="宋体" w:hint="eastAsia"/>
+          <w:rFonts w:ascii="Consolas" w:eastAsia="宋体" w:hAnsi="Consolas" w:cs="宋体"/>
           <w:color w:val="3B3B3B"/>
           <w:kern w:val="0"/>
           <w:sz w:val="21"/>
@@ -5165,6 +5226,9 @@
     <w:p>
       <w:pPr>
         <w:pStyle w:val="a0"/>
+        <w:rPr>
+          <w:rFonts w:hint="eastAsia"/>
+        </w:rPr>
       </w:pPr>
       <w:r>
         <w:t>检查每期是否超出额定工时，若有则按加班成本进行计费。</w:t>
@@ -5196,7 +5260,7 @@
         <w:pStyle w:val="a0"/>
         <w:jc w:val="center"/>
         <w:rPr>
-          <w:rFonts w:ascii="Consolas" w:eastAsia="宋体" w:hAnsi="Consolas" w:cs="宋体" w:hint="eastAsia"/>
+          <w:rFonts w:ascii="Consolas" w:eastAsia="宋体" w:hAnsi="Consolas" w:cs="宋体"/>
           <w:color w:val="3B3B3B"/>
           <w:kern w:val="0"/>
           <w:sz w:val="21"/>
@@ -5221,7 +5285,7 @@
         <w:pStyle w:val="a0"/>
         <w:jc w:val="center"/>
         <w:rPr>
-          <w:rFonts w:ascii="Consolas" w:eastAsia="宋体" w:hAnsi="Consolas" w:cs="宋体" w:hint="eastAsia"/>
+          <w:rFonts w:ascii="Consolas" w:eastAsia="宋体" w:hAnsi="Consolas" w:cs="宋体"/>
           <w:color w:val="3B3B3B"/>
           <w:kern w:val="0"/>
           <w:sz w:val="21"/>
@@ -5235,7 +5299,7 @@
         <w:pStyle w:val="a0"/>
         <w:jc w:val="center"/>
         <w:rPr>
-          <w:rFonts w:ascii="Consolas" w:eastAsia="宋体" w:hAnsi="Consolas" w:cs="宋体" w:hint="eastAsia"/>
+          <w:rFonts w:ascii="Consolas" w:eastAsia="宋体" w:hAnsi="Consolas" w:cs="宋体"/>
           <w:color w:val="3B3B3B"/>
           <w:kern w:val="0"/>
           <w:sz w:val="21"/>
@@ -5260,7 +5324,7 @@
         <w:pStyle w:val="a0"/>
         <w:jc w:val="center"/>
         <w:rPr>
-          <w:rFonts w:ascii="Consolas" w:eastAsia="宋体" w:hAnsi="Consolas" w:cs="宋体" w:hint="eastAsia"/>
+          <w:rFonts w:ascii="Consolas" w:eastAsia="宋体" w:hAnsi="Consolas" w:cs="宋体"/>
           <w:color w:val="3B3B3B"/>
           <w:kern w:val="0"/>
           <w:sz w:val="21"/>
@@ -5274,7 +5338,7 @@
         <w:pStyle w:val="a0"/>
         <w:jc w:val="center"/>
         <w:rPr>
-          <w:rFonts w:ascii="Consolas" w:eastAsia="宋体" w:hAnsi="Consolas" w:cs="宋体" w:hint="eastAsia"/>
+          <w:rFonts w:ascii="Consolas" w:eastAsia="宋体" w:hAnsi="Consolas" w:cs="宋体"/>
           <w:color w:val="3B3B3B"/>
           <w:kern w:val="0"/>
           <w:sz w:val="21"/>
@@ -5299,7 +5363,7 @@
         <w:pStyle w:val="a0"/>
         <w:jc w:val="center"/>
         <w:rPr>
-          <w:rFonts w:ascii="Consolas" w:eastAsia="宋体" w:hAnsi="Consolas" w:cs="宋体" w:hint="eastAsia"/>
+          <w:rFonts w:ascii="Consolas" w:eastAsia="宋体" w:hAnsi="Consolas" w:cs="宋体"/>
           <w:color w:val="3B3B3B"/>
           <w:kern w:val="0"/>
           <w:sz w:val="21"/>
@@ -5324,7 +5388,7 @@
         <w:pStyle w:val="a0"/>
         <w:jc w:val="center"/>
         <w:rPr>
-          <w:rFonts w:ascii="Consolas" w:eastAsia="宋体" w:hAnsi="Consolas" w:cs="宋体" w:hint="eastAsia"/>
+          <w:rFonts w:ascii="Consolas" w:eastAsia="宋体" w:hAnsi="Consolas" w:cs="宋体"/>
           <w:color w:val="3B3B3B"/>
           <w:kern w:val="0"/>
           <w:sz w:val="21"/>
@@ -5349,7 +5413,7 @@
         <w:pStyle w:val="a0"/>
         <w:jc w:val="center"/>
         <w:rPr>
-          <w:rFonts w:ascii="Consolas" w:eastAsia="宋体" w:hAnsi="Consolas" w:cs="宋体" w:hint="eastAsia"/>
+          <w:rFonts w:ascii="Consolas" w:eastAsia="宋体" w:hAnsi="Consolas" w:cs="宋体"/>
           <w:color w:val="3B3B3B"/>
           <w:kern w:val="0"/>
           <w:sz w:val="21"/>
@@ -5374,7 +5438,7 @@
         <w:pStyle w:val="a0"/>
         <w:jc w:val="center"/>
         <w:rPr>
-          <w:rFonts w:ascii="Consolas" w:eastAsia="宋体" w:hAnsi="Consolas" w:cs="宋体" w:hint="eastAsia"/>
+          <w:rFonts w:ascii="Consolas" w:eastAsia="宋体" w:hAnsi="Consolas" w:cs="宋体"/>
           <w:color w:val="3B3B3B"/>
           <w:kern w:val="0"/>
           <w:sz w:val="21"/>
@@ -5399,7 +5463,7 @@
         <w:pStyle w:val="a0"/>
         <w:jc w:val="center"/>
         <w:rPr>
-          <w:rFonts w:ascii="Consolas" w:eastAsia="宋体" w:hAnsi="Consolas" w:cs="宋体" w:hint="eastAsia"/>
+          <w:rFonts w:ascii="Consolas" w:eastAsia="宋体" w:hAnsi="Consolas" w:cs="宋体"/>
           <w:color w:val="3B3B3B"/>
           <w:kern w:val="0"/>
           <w:sz w:val="21"/>
@@ -5424,7 +5488,7 @@
         <w:pStyle w:val="a0"/>
         <w:jc w:val="center"/>
         <w:rPr>
-          <w:rFonts w:ascii="Consolas" w:eastAsia="宋体" w:hAnsi="Consolas" w:cs="宋体" w:hint="eastAsia"/>
+          <w:rFonts w:ascii="Consolas" w:eastAsia="宋体" w:hAnsi="Consolas" w:cs="宋体"/>
           <w:color w:val="3B3B3B"/>
           <w:kern w:val="0"/>
           <w:sz w:val="21"/>
@@ -5449,7 +5513,7 @@
         <w:pStyle w:val="a0"/>
         <w:jc w:val="center"/>
         <w:rPr>
-          <w:rFonts w:ascii="Consolas" w:eastAsia="宋体" w:hAnsi="Consolas" w:cs="宋体" w:hint="eastAsia"/>
+          <w:rFonts w:ascii="Consolas" w:eastAsia="宋体" w:hAnsi="Consolas" w:cs="宋体"/>
           <w:color w:val="3B3B3B"/>
           <w:kern w:val="0"/>
           <w:sz w:val="21"/>
@@ -5474,7 +5538,7 @@
         <w:pStyle w:val="a0"/>
         <w:jc w:val="center"/>
         <w:rPr>
-          <w:rFonts w:ascii="Consolas" w:eastAsia="宋体" w:hAnsi="Consolas" w:cs="宋体" w:hint="eastAsia"/>
+          <w:rFonts w:ascii="Consolas" w:eastAsia="宋体" w:hAnsi="Consolas" w:cs="宋体"/>
           <w:color w:val="3B3B3B"/>
           <w:kern w:val="0"/>
           <w:sz w:val="21"/>
@@ -5499,7 +5563,7 @@
         <w:pStyle w:val="a0"/>
         <w:jc w:val="center"/>
         <w:rPr>
-          <w:rFonts w:ascii="Consolas" w:eastAsia="宋体" w:hAnsi="Consolas" w:cs="宋体" w:hint="eastAsia"/>
+          <w:rFonts w:ascii="Consolas" w:eastAsia="宋体" w:hAnsi="Consolas" w:cs="宋体"/>
           <w:color w:val="3B3B3B"/>
           <w:kern w:val="0"/>
           <w:sz w:val="21"/>
@@ -5524,7 +5588,7 @@
         <w:pStyle w:val="a0"/>
         <w:jc w:val="center"/>
         <w:rPr>
-          <w:rFonts w:ascii="Consolas" w:eastAsia="宋体" w:hAnsi="Consolas" w:cs="宋体" w:hint="eastAsia"/>
+          <w:rFonts w:ascii="Consolas" w:eastAsia="宋体" w:hAnsi="Consolas" w:cs="宋体"/>
           <w:color w:val="3B3B3B"/>
           <w:kern w:val="0"/>
           <w:sz w:val="21"/>
@@ -5538,7 +5602,7 @@
         <w:pStyle w:val="a0"/>
         <w:jc w:val="center"/>
         <w:rPr>
-          <w:rFonts w:ascii="Consolas" w:eastAsia="宋体" w:hAnsi="Consolas" w:cs="宋体" w:hint="eastAsia"/>
+          <w:rFonts w:ascii="Consolas" w:eastAsia="宋体" w:hAnsi="Consolas" w:cs="宋体"/>
           <w:color w:val="3B3B3B"/>
           <w:kern w:val="0"/>
           <w:sz w:val="21"/>
@@ -5563,7 +5627,7 @@
         <w:pStyle w:val="a0"/>
         <w:jc w:val="center"/>
         <w:rPr>
-          <w:rFonts w:ascii="Consolas" w:eastAsia="宋体" w:hAnsi="Consolas" w:cs="宋体" w:hint="eastAsia"/>
+          <w:rFonts w:ascii="Consolas" w:eastAsia="宋体" w:hAnsi="Consolas" w:cs="宋体"/>
           <w:color w:val="3B3B3B"/>
           <w:kern w:val="0"/>
           <w:sz w:val="21"/>
@@ -5588,7 +5652,7 @@
         <w:pStyle w:val="a0"/>
         <w:jc w:val="center"/>
         <w:rPr>
-          <w:rFonts w:ascii="Consolas" w:eastAsia="宋体" w:hAnsi="Consolas" w:cs="宋体" w:hint="eastAsia"/>
+          <w:rFonts w:ascii="Consolas" w:eastAsia="宋体" w:hAnsi="Consolas" w:cs="宋体"/>
           <w:color w:val="3B3B3B"/>
           <w:kern w:val="0"/>
           <w:sz w:val="21"/>
@@ -5613,7 +5677,7 @@
         <w:pStyle w:val="a0"/>
         <w:jc w:val="center"/>
         <w:rPr>
-          <w:rFonts w:ascii="Consolas" w:eastAsia="宋体" w:hAnsi="Consolas" w:cs="宋体" w:hint="eastAsia"/>
+          <w:rFonts w:ascii="Consolas" w:eastAsia="宋体" w:hAnsi="Consolas" w:cs="宋体"/>
           <w:color w:val="3B3B3B"/>
           <w:kern w:val="0"/>
           <w:sz w:val="21"/>
@@ -5638,7 +5702,7 @@
         <w:pStyle w:val="a0"/>
         <w:jc w:val="center"/>
         <w:rPr>
-          <w:rFonts w:ascii="Consolas" w:eastAsia="宋体" w:hAnsi="Consolas" w:cs="宋体" w:hint="eastAsia"/>
+          <w:rFonts w:ascii="Consolas" w:eastAsia="宋体" w:hAnsi="Consolas" w:cs="宋体"/>
           <w:color w:val="3B3B3B"/>
           <w:kern w:val="0"/>
           <w:sz w:val="21"/>
@@ -5663,7 +5727,7 @@
         <w:pStyle w:val="a0"/>
         <w:jc w:val="center"/>
         <w:rPr>
-          <w:rFonts w:ascii="Consolas" w:eastAsia="宋体" w:hAnsi="Consolas" w:cs="宋体" w:hint="eastAsia"/>
+          <w:rFonts w:ascii="Consolas" w:eastAsia="宋体" w:hAnsi="Consolas" w:cs="宋体"/>
           <w:color w:val="3B3B3B"/>
           <w:kern w:val="0"/>
           <w:sz w:val="21"/>
@@ -5688,7 +5752,7 @@
         <w:pStyle w:val="a0"/>
         <w:jc w:val="center"/>
         <w:rPr>
-          <w:rFonts w:ascii="Consolas" w:eastAsia="宋体" w:hAnsi="Consolas" w:cs="宋体" w:hint="eastAsia"/>
+          <w:rFonts w:ascii="Consolas" w:eastAsia="宋体" w:hAnsi="Consolas" w:cs="宋体"/>
           <w:color w:val="3B3B3B"/>
           <w:kern w:val="0"/>
           <w:sz w:val="21"/>
@@ -5713,7 +5777,7 @@
         <w:pStyle w:val="a0"/>
         <w:jc w:val="center"/>
         <w:rPr>
-          <w:rFonts w:ascii="Consolas" w:eastAsia="宋体" w:hAnsi="Consolas" w:cs="宋体" w:hint="eastAsia"/>
+          <w:rFonts w:ascii="Consolas" w:eastAsia="宋体" w:hAnsi="Consolas" w:cs="宋体"/>
           <w:color w:val="3B3B3B"/>
           <w:kern w:val="0"/>
           <w:sz w:val="21"/>
@@ -5738,7 +5802,7 @@
         <w:pStyle w:val="a0"/>
         <w:jc w:val="center"/>
         <w:rPr>
-          <w:rFonts w:ascii="Consolas" w:eastAsia="宋体" w:hAnsi="Consolas" w:cs="宋体" w:hint="eastAsia"/>
+          <w:rFonts w:ascii="Consolas" w:eastAsia="宋体" w:hAnsi="Consolas" w:cs="宋体"/>
           <w:color w:val="3B3B3B"/>
           <w:kern w:val="0"/>
           <w:sz w:val="21"/>
@@ -5763,7 +5827,7 @@
         <w:pStyle w:val="a0"/>
         <w:jc w:val="center"/>
         <w:rPr>
-          <w:rFonts w:ascii="Consolas" w:eastAsia="宋体" w:hAnsi="Consolas" w:cs="宋体" w:hint="eastAsia"/>
+          <w:rFonts w:ascii="Consolas" w:eastAsia="宋体" w:hAnsi="Consolas" w:cs="宋体"/>
           <w:color w:val="3B3B3B"/>
           <w:kern w:val="0"/>
           <w:sz w:val="21"/>
@@ -5788,7 +5852,7 @@
         <w:pStyle w:val="a0"/>
         <w:jc w:val="center"/>
         <w:rPr>
-          <w:rFonts w:ascii="Consolas" w:eastAsia="宋体" w:hAnsi="Consolas" w:cs="宋体" w:hint="eastAsia"/>
+          <w:rFonts w:ascii="Consolas" w:eastAsia="宋体" w:hAnsi="Consolas" w:cs="宋体"/>
           <w:color w:val="3B3B3B"/>
           <w:kern w:val="0"/>
           <w:sz w:val="21"/>
@@ -5802,7 +5866,7 @@
         <w:pStyle w:val="a0"/>
         <w:jc w:val="center"/>
         <w:rPr>
-          <w:rFonts w:ascii="Consolas" w:eastAsia="宋体" w:hAnsi="Consolas" w:cs="宋体" w:hint="eastAsia"/>
+          <w:rFonts w:ascii="Consolas" w:eastAsia="宋体" w:hAnsi="Consolas" w:cs="宋体"/>
           <w:color w:val="3B3B3B"/>
           <w:kern w:val="0"/>
           <w:sz w:val="21"/>
@@ -5827,7 +5891,7 @@
         <w:pStyle w:val="a0"/>
         <w:jc w:val="center"/>
         <w:rPr>
-          <w:rFonts w:ascii="Consolas" w:eastAsia="宋体" w:hAnsi="Consolas" w:cs="宋体" w:hint="eastAsia"/>
+          <w:rFonts w:ascii="Consolas" w:eastAsia="宋体" w:hAnsi="Consolas" w:cs="宋体"/>
           <w:color w:val="3B3B3B"/>
           <w:kern w:val="0"/>
           <w:sz w:val="21"/>
@@ -5852,7 +5916,7 @@
         <w:pStyle w:val="a0"/>
         <w:jc w:val="center"/>
         <w:rPr>
-          <w:rFonts w:ascii="Consolas" w:eastAsia="宋体" w:hAnsi="Consolas" w:cs="宋体" w:hint="eastAsia"/>
+          <w:rFonts w:ascii="Consolas" w:eastAsia="宋体" w:hAnsi="Consolas" w:cs="宋体"/>
           <w:color w:val="3B3B3B"/>
           <w:kern w:val="0"/>
           <w:sz w:val="21"/>
@@ -5877,7 +5941,7 @@
         <w:pStyle w:val="a0"/>
         <w:jc w:val="center"/>
         <w:rPr>
-          <w:rFonts w:ascii="Consolas" w:eastAsia="宋体" w:hAnsi="Consolas" w:cs="宋体" w:hint="eastAsia"/>
+          <w:rFonts w:ascii="Consolas" w:eastAsia="宋体" w:hAnsi="Consolas" w:cs="宋体"/>
           <w:color w:val="3B3B3B"/>
           <w:kern w:val="0"/>
           <w:sz w:val="21"/>
@@ -5891,7 +5955,7 @@
         <w:pStyle w:val="a0"/>
         <w:jc w:val="center"/>
         <w:rPr>
-          <w:rFonts w:ascii="Consolas" w:eastAsia="宋体" w:hAnsi="Consolas" w:cs="宋体" w:hint="eastAsia"/>
+          <w:rFonts w:ascii="Consolas" w:eastAsia="宋体" w:hAnsi="Consolas" w:cs="宋体"/>
           <w:color w:val="3B3B3B"/>
           <w:kern w:val="0"/>
           <w:sz w:val="21"/>
@@ -5916,7 +5980,7 @@
         <w:pStyle w:val="a0"/>
         <w:jc w:val="center"/>
         <w:rPr>
-          <w:rFonts w:ascii="Consolas" w:eastAsia="宋体" w:hAnsi="Consolas" w:cs="宋体" w:hint="eastAsia"/>
+          <w:rFonts w:ascii="Consolas" w:eastAsia="宋体" w:hAnsi="Consolas" w:cs="宋体"/>
           <w:color w:val="3B3B3B"/>
           <w:kern w:val="0"/>
           <w:sz w:val="21"/>
@@ -5930,7 +5994,7 @@
         <w:pStyle w:val="a0"/>
         <w:jc w:val="center"/>
         <w:rPr>
-          <w:rFonts w:ascii="Consolas" w:eastAsia="宋体" w:hAnsi="Consolas" w:cs="宋体" w:hint="eastAsia"/>
+          <w:rFonts w:ascii="Consolas" w:eastAsia="宋体" w:hAnsi="Consolas" w:cs="宋体"/>
           <w:color w:val="3B3B3B"/>
           <w:kern w:val="0"/>
           <w:sz w:val="21"/>
@@ -5955,7 +6019,7 @@
         <w:pStyle w:val="a0"/>
         <w:jc w:val="center"/>
         <w:rPr>
-          <w:rFonts w:ascii="Consolas" w:eastAsia="宋体" w:hAnsi="Consolas" w:cs="宋体" w:hint="eastAsia"/>
+          <w:rFonts w:ascii="Consolas" w:eastAsia="宋体" w:hAnsi="Consolas" w:cs="宋体"/>
           <w:color w:val="3B3B3B"/>
           <w:kern w:val="0"/>
           <w:sz w:val="21"/>
@@ -5980,7 +6044,7 @@
         <w:pStyle w:val="a0"/>
         <w:jc w:val="center"/>
         <w:rPr>
-          <w:rFonts w:ascii="Consolas" w:eastAsia="宋体" w:hAnsi="Consolas" w:cs="宋体" w:hint="eastAsia"/>
+          <w:rFonts w:ascii="Consolas" w:eastAsia="宋体" w:hAnsi="Consolas" w:cs="宋体"/>
           <w:color w:val="3B3B3B"/>
           <w:kern w:val="0"/>
           <w:sz w:val="21"/>
@@ -5994,7 +6058,7 @@
         <w:pStyle w:val="a0"/>
         <w:jc w:val="center"/>
         <w:rPr>
-          <w:rFonts w:ascii="Consolas" w:eastAsia="宋体" w:hAnsi="Consolas" w:cs="宋体" w:hint="eastAsia"/>
+          <w:rFonts w:ascii="Consolas" w:eastAsia="宋体" w:hAnsi="Consolas" w:cs="宋体"/>
           <w:color w:val="3B3B3B"/>
           <w:kern w:val="0"/>
           <w:sz w:val="21"/>
@@ -6019,7 +6083,7 @@
         <w:pStyle w:val="a0"/>
         <w:jc w:val="center"/>
         <w:rPr>
-          <w:rFonts w:ascii="Consolas" w:eastAsia="宋体" w:hAnsi="Consolas" w:cs="宋体" w:hint="eastAsia"/>
+          <w:rFonts w:ascii="Consolas" w:eastAsia="宋体" w:hAnsi="Consolas" w:cs="宋体"/>
           <w:color w:val="3B3B3B"/>
           <w:kern w:val="0"/>
           <w:sz w:val="21"/>
@@ -6068,7 +6132,7 @@
         <w:pStyle w:val="a0"/>
         <w:jc w:val="center"/>
         <w:rPr>
-          <w:rFonts w:ascii="Consolas" w:eastAsia="宋体" w:hAnsi="Consolas" w:cs="宋体" w:hint="eastAsia"/>
+          <w:rFonts w:ascii="Consolas" w:eastAsia="宋体" w:hAnsi="Consolas" w:cs="宋体"/>
           <w:color w:val="3B3B3B"/>
           <w:kern w:val="0"/>
           <w:sz w:val="21"/>
@@ -6093,7 +6157,7 @@
         <w:pStyle w:val="a0"/>
         <w:jc w:val="center"/>
         <w:rPr>
-          <w:rFonts w:ascii="Consolas" w:eastAsia="宋体" w:hAnsi="Consolas" w:cs="宋体" w:hint="eastAsia"/>
+          <w:rFonts w:ascii="Consolas" w:eastAsia="宋体" w:hAnsi="Consolas" w:cs="宋体"/>
           <w:color w:val="3B3B3B"/>
           <w:kern w:val="0"/>
           <w:sz w:val="21"/>
@@ -6118,7 +6182,7 @@
         <w:pStyle w:val="a0"/>
         <w:jc w:val="center"/>
         <w:rPr>
-          <w:rFonts w:ascii="Consolas" w:eastAsia="宋体" w:hAnsi="Consolas" w:cs="宋体" w:hint="eastAsia"/>
+          <w:rFonts w:ascii="Consolas" w:eastAsia="宋体" w:hAnsi="Consolas" w:cs="宋体"/>
           <w:color w:val="3B3B3B"/>
           <w:kern w:val="0"/>
           <w:sz w:val="21"/>
@@ -6132,7 +6196,7 @@
         <w:pStyle w:val="a0"/>
         <w:jc w:val="center"/>
         <w:rPr>
-          <w:rFonts w:ascii="Consolas" w:eastAsia="宋体" w:hAnsi="Consolas" w:cs="宋体" w:hint="eastAsia"/>
+          <w:rFonts w:ascii="Consolas" w:eastAsia="宋体" w:hAnsi="Consolas" w:cs="宋体"/>
           <w:color w:val="3B3B3B"/>
           <w:kern w:val="0"/>
           <w:sz w:val="21"/>
@@ -6157,7 +6221,7 @@
         <w:pStyle w:val="a0"/>
         <w:jc w:val="center"/>
         <w:rPr>
-          <w:rFonts w:ascii="Consolas" w:eastAsia="宋体" w:hAnsi="Consolas" w:cs="宋体" w:hint="eastAsia"/>
+          <w:rFonts w:ascii="Consolas" w:eastAsia="宋体" w:hAnsi="Consolas" w:cs="宋体"/>
           <w:color w:val="3B3B3B"/>
           <w:kern w:val="0"/>
           <w:sz w:val="21"/>
@@ -6231,7 +6295,7 @@
           <w:numId w:val="28"/>
         </w:numPr>
         <w:rPr>
-          <w:rFonts w:ascii="Times New Roman" w:hAnsi="Times New Roman" w:cs="Times New Roman" w:hint="eastAsia"/>
+          <w:rFonts w:ascii="Times New Roman" w:hAnsi="Times New Roman" w:cs="Times New Roman"/>
         </w:rPr>
       </w:pPr>
       <w:r>
@@ -6244,6 +6308,9 @@
     <w:p>
       <w:pPr>
         <w:pStyle w:val="a0"/>
+        <w:rPr>
+          <w:rFonts w:hint="eastAsia"/>
+        </w:rPr>
       </w:pPr>
       <w:r>
         <w:rPr>
@@ -6384,6 +6451,9 @@
     <w:p>
       <w:pPr>
         <w:pStyle w:val="a0"/>
+        <w:rPr>
+          <w:rFonts w:hint="eastAsia"/>
+        </w:rPr>
       </w:pPr>
       <w:r>
         <w:rPr>
@@ -6399,6 +6469,9 @@
           <w:ilvl w:val="0"/>
           <w:numId w:val="32"/>
         </w:numPr>
+        <w:rPr>
+          <w:rFonts w:hint="eastAsia"/>
+        </w:rPr>
       </w:pPr>
       <w:r>
         <w:rPr>
@@ -6430,6 +6503,9 @@
           <w:ilvl w:val="0"/>
           <w:numId w:val="32"/>
         </w:numPr>
+        <w:rPr>
+          <w:rFonts w:hint="eastAsia"/>
+        </w:rPr>
       </w:pPr>
       <w:r>
         <w:rPr>
@@ -6484,34 +6560,31 @@
       <w:pPr>
         <w:pStyle w:val="a0"/>
         <w:ind w:firstLineChars="200" w:firstLine="440"/>
+        <w:rPr>
+          <w:rFonts w:hint="eastAsia"/>
+        </w:rPr>
       </w:pPr>
     </w:p>
     <w:p>
       <w:pPr>
         <w:pStyle w:val="a0"/>
-      </w:pPr>
-      <w:r>
         <w:rPr>
           <w:rFonts w:hint="eastAsia"/>
         </w:rPr>
-        <w:t>再使用</w:t>
-      </w:r>
+      </w:pPr>
       <w:r>
         <w:rPr>
           <w:rFonts w:hint="eastAsia"/>
         </w:rPr>
-        <w:t>局部搜索+ 重启</w:t>
-      </w:r>
-      <w:r>
+        <w:t>再使用局部搜索+重启方法</w:t>
+      </w:r>
+    </w:p>
+    <w:p>
+      <w:pPr>
+        <w:pStyle w:val="a0"/>
         <w:rPr>
           <w:rFonts w:hint="eastAsia"/>
         </w:rPr>
-        <w:t>方法</w:t>
-      </w:r>
-    </w:p>
-    <w:p>
-      <w:pPr>
-        <w:pStyle w:val="a0"/>
       </w:pPr>
       <w:r>
         <w:rPr>
@@ -6558,6 +6631,9 @@
     <w:p>
       <w:pPr>
         <w:pStyle w:val="a0"/>
+        <w:rPr>
+          <w:rFonts w:hint="eastAsia"/>
+        </w:rPr>
       </w:pPr>
       <w:r>
         <w:rPr>
@@ -6573,6 +6649,9 @@
           <w:ilvl w:val="0"/>
           <w:numId w:val="32"/>
         </w:numPr>
+        <w:rPr>
+          <w:rFonts w:hint="eastAsia"/>
+        </w:rPr>
       </w:pPr>
       <w:r>
         <w:rPr>
@@ -6604,6 +6683,9 @@
           <w:ilvl w:val="0"/>
           <w:numId w:val="32"/>
         </w:numPr>
+        <w:rPr>
+          <w:rFonts w:hint="eastAsia"/>
+        </w:rPr>
       </w:pPr>
       <w:r>
         <w:rPr>
@@ -11415,6 +11497,7 @@
   <w:style w:type="character" w:default="1" w:styleId="a1">
     <w:name w:val="Default Paragraph Font"/>
     <w:uiPriority w:val="1"/>
+    <w:semiHidden/>
     <w:unhideWhenUsed/>
   </w:style>
   <w:style w:type="table" w:default="1" w:styleId="a2">
